--- a/BP.docx
+++ b/BP.docx
@@ -4,89 +4,306 @@
   <w:body>
     <w:p>
       <w:pPr>
-        <w:rPr>
-          <w:rFonts w:hint="eastAsia"/>
-        </w:rPr>
-      </w:pPr>
-      <w:r>
-        <w:rPr>
-          <w:rFonts w:hint="eastAsia"/>
-        </w:rPr>
-        <w:t xml:space="preserve">   </w:t>
-      </w:r>
-      <w:r>
-        <w:rPr>
-          <w:rFonts w:hint="eastAsia"/>
-        </w:rPr>
-        <w:t xml:space="preserve">1. </w:t>
-      </w:r>
-      <w:r>
-        <w:rPr>
-          <w:rFonts w:hint="eastAsia"/>
-        </w:rPr>
-        <w:t>项目名称及产品定位</w:t>
-      </w:r>
-      <w:r>
-        <w:rPr>
-          <w:rFonts w:hint="eastAsia"/>
-        </w:rPr>
-        <w:t xml:space="preserve">  </w:t>
-      </w:r>
-      <w:r>
-        <w:rPr>
-          <w:rFonts w:hint="eastAsia"/>
-        </w:rPr>
-        <w:t>一句话就概括清楚，不要让人翻遍整个</w:t>
-      </w:r>
-      <w:r>
-        <w:rPr>
-          <w:rFonts w:hint="eastAsia"/>
-        </w:rPr>
-        <w:t>BP</w:t>
-      </w:r>
-      <w:r>
-        <w:rPr>
-          <w:rFonts w:hint="eastAsia"/>
-        </w:rPr>
-        <w:t>然后还不知道你是干什么的。</w:t>
-      </w:r>
-      <w:r>
-        <w:rPr>
-          <w:rFonts w:hint="eastAsia"/>
-        </w:rPr>
-        <w:t xml:space="preserve">  </w:t>
-      </w:r>
-    </w:p>
-    <w:p>
-      <w:pPr>
-        <w:ind w:firstLineChars="150" w:firstLine="315"/>
-        <w:rPr>
-          <w:rFonts w:hint="eastAsia"/>
-        </w:rPr>
-      </w:pPr>
-      <w:r>
-        <w:rPr>
-          <w:rFonts w:hint="eastAsia"/>
-        </w:rPr>
-        <w:t xml:space="preserve">2. </w:t>
-      </w:r>
-      <w:r>
-        <w:rPr>
-          <w:rFonts w:hint="eastAsia"/>
-        </w:rPr>
-        <w:t>主要业务及产品</w:t>
-      </w:r>
-      <w:r>
-        <w:rPr>
-          <w:rFonts w:hint="eastAsia"/>
-        </w:rPr>
-        <w:t xml:space="preserve">  </w:t>
-      </w:r>
-      <w:r>
-        <w:rPr>
-          <w:rFonts w:hint="eastAsia"/>
-        </w:rPr>
-        <w:t>简明扼要地说你在做什么，做哪个环节，解决了什么问题，面对客户什么痛点，填补了市场的什么空白。先说清楚你做的是什么，再说你是怎么做的。不要过多拘泥于技术细节。</w:t>
+        <w:pStyle w:val="a5"/>
+        <w:numPr>
+          <w:ilvl w:val="0"/>
+          <w:numId w:val="1"/>
+        </w:numPr>
+        <w:ind w:firstLineChars="0"/>
+        <w:rPr>
+          <w:rFonts w:hint="eastAsia"/>
+        </w:rPr>
+      </w:pPr>
+      <w:r>
+        <w:rPr>
+          <w:rFonts w:hint="eastAsia"/>
+        </w:rPr>
+        <w:t>你的项目要解决什么问题？</w:t>
+      </w:r>
+    </w:p>
+    <w:p>
+      <w:pPr>
+        <w:pStyle w:val="a5"/>
+        <w:ind w:left="675" w:firstLineChars="0" w:firstLine="0"/>
+        <w:rPr>
+          <w:rFonts w:hint="eastAsia"/>
+        </w:rPr>
+      </w:pPr>
+      <w:r>
+        <w:rPr>
+          <w:rFonts w:hint="eastAsia"/>
+        </w:rPr>
+        <w:t>我们的项目</w:t>
+      </w:r>
+      <w:r>
+        <w:rPr>
+          <w:rFonts w:hint="eastAsia"/>
+        </w:rPr>
+        <w:t>：</w:t>
+      </w:r>
+      <w:r>
+        <w:rPr>
+          <w:rFonts w:hint="eastAsia"/>
+        </w:rPr>
+        <w:t>scratch</w:t>
+      </w:r>
+      <w:r>
+        <w:rPr>
+          <w:rFonts w:hint="eastAsia"/>
+        </w:rPr>
+        <w:t>少儿编程</w:t>
+      </w:r>
+      <w:r>
+        <w:rPr>
+          <w:rFonts w:hint="eastAsia"/>
+        </w:rPr>
+        <w:t>，我们从事的领域</w:t>
+      </w:r>
+      <w:r>
+        <w:rPr>
+          <w:rFonts w:hint="eastAsia"/>
+        </w:rPr>
+        <w:t>：中小学课外兴趣辅导教育</w:t>
+      </w:r>
+      <w:r>
+        <w:rPr>
+          <w:rFonts w:hint="eastAsia"/>
+        </w:rPr>
+        <w:t>。</w:t>
+      </w:r>
+    </w:p>
+    <w:p>
+      <w:pPr>
+        <w:pStyle w:val="a5"/>
+        <w:ind w:left="675" w:firstLineChars="0" w:firstLine="0"/>
+        <w:rPr>
+          <w:rFonts w:hint="eastAsia"/>
+        </w:rPr>
+      </w:pPr>
+      <w:r>
+        <w:rPr>
+          <w:rFonts w:hint="eastAsia"/>
+        </w:rPr>
+        <w:t>直白一点讲，我们就是要教中小学生学编程</w:t>
+      </w:r>
+      <w:r>
+        <w:rPr>
+          <w:rFonts w:hint="eastAsia"/>
+        </w:rPr>
+        <w:t>！</w:t>
+      </w:r>
+      <w:r>
+        <w:rPr>
+          <w:rFonts w:hint="eastAsia"/>
+        </w:rPr>
+        <w:t>但是，对于小孩子来说</w:t>
+      </w:r>
+      <w:r>
+        <w:rPr>
+          <w:rFonts w:hint="eastAsia"/>
+        </w:rPr>
+        <w:t>用计算机语言例如：</w:t>
+      </w:r>
+      <w:r>
+        <w:rPr>
+          <w:rFonts w:hint="eastAsia"/>
+        </w:rPr>
+        <w:t>Java</w:t>
+      </w:r>
+      <w:r>
+        <w:rPr>
+          <w:rFonts w:hint="eastAsia"/>
+        </w:rPr>
+        <w:t>、</w:t>
+      </w:r>
+      <w:r>
+        <w:rPr>
+          <w:rFonts w:hint="eastAsia"/>
+        </w:rPr>
+        <w:t>Python</w:t>
+      </w:r>
+      <w:r>
+        <w:rPr>
+          <w:rFonts w:hint="eastAsia"/>
+        </w:rPr>
+        <w:t>等</w:t>
+      </w:r>
+      <w:r>
+        <w:rPr>
+          <w:rFonts w:hint="eastAsia"/>
+        </w:rPr>
+        <w:t>写代码、做电子游戏还是有一定难度，所以，我们选用</w:t>
+      </w:r>
+      <w:r>
+        <w:rPr>
+          <w:rFonts w:hint="eastAsia"/>
+        </w:rPr>
+        <w:t>scratch</w:t>
+      </w:r>
+      <w:r>
+        <w:rPr>
+          <w:rFonts w:hint="eastAsia"/>
+        </w:rPr>
+        <w:t>这种搭积木式、可视化编程平台作为开发</w:t>
+      </w:r>
+      <w:r>
+        <w:rPr>
+          <w:rFonts w:hint="eastAsia"/>
+        </w:rPr>
+        <w:t>、教育</w:t>
+      </w:r>
+      <w:r>
+        <w:rPr>
+          <w:rFonts w:hint="eastAsia"/>
+        </w:rPr>
+        <w:t>平台。</w:t>
+      </w:r>
+    </w:p>
+    <w:p>
+      <w:pPr>
+        <w:pStyle w:val="a5"/>
+        <w:ind w:left="675" w:firstLineChars="0" w:firstLine="0"/>
+        <w:rPr>
+          <w:rFonts w:hint="eastAsia"/>
+        </w:rPr>
+      </w:pPr>
+      <w:r>
+        <w:rPr>
+          <w:rFonts w:hint="eastAsia"/>
+        </w:rPr>
+        <w:t>目前我们需要解决的问题主要还是：招生问题和锁死客户的问题。有的学生家长会问：请给我一个理由，为什么我们要花钱学习你们的课程，而不去参加“学而思”的培训？</w:t>
+      </w:r>
+    </w:p>
+    <w:p>
+      <w:pPr>
+        <w:pStyle w:val="a5"/>
+        <w:ind w:left="675" w:firstLineChars="0" w:firstLine="0"/>
+        <w:rPr>
+          <w:rFonts w:hint="eastAsia"/>
+        </w:rPr>
+      </w:pPr>
+      <w:r>
+        <w:rPr>
+          <w:rFonts w:hint="eastAsia"/>
+        </w:rPr>
+        <w:t>其实，这位家长问了一个很好的问题。例如：小孩子上了小学五年级，那么他马上就要面临小升初的问题。家长们花钱参加语数外课外辅导培训，想让自己的孩子考上一个理想的中学，这无可厚非，而且我们大家也都经历过这一阶段。</w:t>
+      </w:r>
+    </w:p>
+    <w:p>
+      <w:pPr>
+        <w:pStyle w:val="a5"/>
+        <w:ind w:left="675" w:firstLineChars="0" w:firstLine="0"/>
+        <w:rPr>
+          <w:rFonts w:hint="eastAsia"/>
+        </w:rPr>
+      </w:pPr>
+      <w:r>
+        <w:rPr>
+          <w:rFonts w:hint="eastAsia"/>
+        </w:rPr>
+        <w:t>我们来分析一下具体情况：</w:t>
+      </w:r>
+    </w:p>
+    <w:p>
+      <w:pPr>
+        <w:pStyle w:val="a5"/>
+        <w:ind w:left="675" w:firstLineChars="0" w:firstLine="0"/>
+        <w:rPr>
+          <w:rFonts w:hint="eastAsia"/>
+        </w:rPr>
+      </w:pPr>
+      <w:r>
+        <w:rPr>
+          <w:rFonts w:hint="eastAsia"/>
+        </w:rPr>
+        <w:t>1.</w:t>
+      </w:r>
+      <w:r>
+        <w:rPr>
+          <w:rFonts w:hint="eastAsia"/>
+        </w:rPr>
+        <w:t>如果客户在四年级阶段参加了我们的课程培训，培训周期为两年，那么客户有没有可能在第二年，也就是客户上了小学五年级，退费，参加“学而思”那种语数外课外辅导培训？完全有可能！而且是很可能！</w:t>
+      </w:r>
+      <w:r>
+        <w:rPr>
+          <w:rFonts w:hint="eastAsia"/>
+        </w:rPr>
+        <w:t>如果这样，我们的客户很可能会大面积流失！我们根本无法锁住客户，更不用提锁死客户！</w:t>
+      </w:r>
+    </w:p>
+    <w:p>
+      <w:pPr>
+        <w:pStyle w:val="a5"/>
+        <w:ind w:left="675" w:firstLineChars="0" w:firstLine="0"/>
+        <w:rPr>
+          <w:rFonts w:hint="eastAsia"/>
+        </w:rPr>
+      </w:pPr>
+    </w:p>
+    <w:p>
+      <w:pPr>
+        <w:pStyle w:val="a5"/>
+        <w:ind w:left="675" w:firstLineChars="0" w:firstLine="0"/>
+        <w:rPr>
+          <w:rFonts w:hint="eastAsia"/>
+        </w:rPr>
+      </w:pPr>
+    </w:p>
+    <w:p>
+      <w:pPr>
+        <w:pStyle w:val="a5"/>
+        <w:numPr>
+          <w:ilvl w:val="0"/>
+          <w:numId w:val="1"/>
+        </w:numPr>
+        <w:ind w:firstLineChars="0"/>
+        <w:rPr>
+          <w:rFonts w:hint="eastAsia"/>
+        </w:rPr>
+      </w:pPr>
+      <w:r>
+        <w:rPr>
+          <w:rFonts w:hint="eastAsia"/>
+        </w:rPr>
+        <w:t>解决方案是什么？</w:t>
+      </w:r>
+    </w:p>
+    <w:p>
+      <w:pPr>
+        <w:pStyle w:val="a5"/>
+        <w:numPr>
+          <w:ilvl w:val="0"/>
+          <w:numId w:val="1"/>
+        </w:numPr>
+        <w:ind w:firstLineChars="0"/>
+        <w:rPr>
+          <w:rFonts w:hint="eastAsia"/>
+        </w:rPr>
+      </w:pPr>
+      <w:r>
+        <w:rPr>
+          <w:rFonts w:hint="eastAsia"/>
+        </w:rPr>
+        <w:t>项目所面对的客户群体是什么？</w:t>
+      </w:r>
+    </w:p>
+    <w:p>
+      <w:pPr>
+        <w:pStyle w:val="a5"/>
+        <w:numPr>
+          <w:ilvl w:val="0"/>
+          <w:numId w:val="1"/>
+        </w:numPr>
+        <w:ind w:firstLineChars="0"/>
+        <w:rPr>
+          <w:rFonts w:hint="eastAsia"/>
+        </w:rPr>
+      </w:pPr>
+      <w:r>
+        <w:rPr>
+          <w:rFonts w:hint="eastAsia"/>
+        </w:rPr>
+        <w:t>说出你的核心竞争力</w:t>
       </w:r>
       <w:r>
         <w:rPr>
@@ -94,346 +311,103 @@
         </w:rPr>
         <w:t xml:space="preserve"> </w:t>
       </w:r>
-    </w:p>
-    <w:p>
-      <w:pPr>
-        <w:ind w:firstLineChars="150" w:firstLine="315"/>
-        <w:rPr>
-          <w:rFonts w:hint="eastAsia"/>
-        </w:rPr>
-      </w:pPr>
-      <w:r>
-        <w:rPr>
-          <w:rFonts w:hint="eastAsia"/>
-        </w:rPr>
-        <w:t xml:space="preserve"> 3. </w:t>
-      </w:r>
-      <w:r>
-        <w:rPr>
-          <w:rFonts w:hint="eastAsia"/>
-        </w:rPr>
-        <w:t>主要客户群</w:t>
-      </w:r>
-      <w:r>
-        <w:rPr>
-          <w:rFonts w:hint="eastAsia"/>
-        </w:rPr>
-        <w:t xml:space="preserve">  2B</w:t>
-      </w:r>
-      <w:r>
-        <w:rPr>
-          <w:rFonts w:hint="eastAsia"/>
-        </w:rPr>
-        <w:t>还是</w:t>
-      </w:r>
-      <w:r>
-        <w:rPr>
-          <w:rFonts w:hint="eastAsia"/>
-        </w:rPr>
-        <w:t>2C</w:t>
-      </w:r>
-      <w:r>
-        <w:rPr>
-          <w:rFonts w:hint="eastAsia"/>
-        </w:rPr>
-        <w:t>。做</w:t>
-      </w:r>
-      <w:r>
-        <w:rPr>
-          <w:rFonts w:hint="eastAsia"/>
-        </w:rPr>
-        <w:t>2B</w:t>
-      </w:r>
-      <w:r>
-        <w:rPr>
-          <w:rFonts w:hint="eastAsia"/>
-        </w:rPr>
-        <w:t>的是</w:t>
-      </w:r>
-      <w:r>
-        <w:rPr>
-          <w:rFonts w:hint="eastAsia"/>
-        </w:rPr>
-        <w:t>KA</w:t>
-      </w:r>
-      <w:r>
-        <w:rPr>
-          <w:rFonts w:hint="eastAsia"/>
-        </w:rPr>
-        <w:t>还是</w:t>
-      </w:r>
-      <w:r>
-        <w:rPr>
-          <w:rFonts w:hint="eastAsia"/>
-        </w:rPr>
-        <w:t>SME</w:t>
-      </w:r>
-      <w:r>
-        <w:rPr>
-          <w:rFonts w:hint="eastAsia"/>
-        </w:rPr>
-        <w:t>，主要在哪些领域？企业在产业链什么位置？做</w:t>
-      </w:r>
-      <w:r>
-        <w:rPr>
-          <w:rFonts w:hint="eastAsia"/>
-        </w:rPr>
-        <w:t>2C</w:t>
-      </w:r>
-      <w:r>
-        <w:rPr>
-          <w:rFonts w:hint="eastAsia"/>
-        </w:rPr>
-        <w:t>的客户画像是什么样子，获客成本如何。具体的量（销量、订单量、月活）是多少？</w:t>
-      </w:r>
-      <w:r>
-        <w:rPr>
-          <w:rFonts w:hint="eastAsia"/>
-        </w:rPr>
-        <w:t xml:space="preserve">  </w:t>
-      </w:r>
-    </w:p>
-    <w:p>
-      <w:pPr>
-        <w:ind w:firstLineChars="150" w:firstLine="315"/>
-        <w:rPr>
-          <w:rFonts w:hint="eastAsia"/>
-        </w:rPr>
-      </w:pPr>
-      <w:r>
-        <w:rPr>
-          <w:rFonts w:hint="eastAsia"/>
-        </w:rPr>
-        <w:t xml:space="preserve">4. </w:t>
-      </w:r>
-      <w:r>
-        <w:rPr>
-          <w:rFonts w:hint="eastAsia"/>
-        </w:rPr>
-        <w:t>商业及盈利模式</w:t>
-      </w:r>
-      <w:r>
-        <w:rPr>
-          <w:rFonts w:hint="eastAsia"/>
-        </w:rPr>
-        <w:t xml:space="preserve">  </w:t>
-      </w:r>
-      <w:r>
-        <w:rPr>
-          <w:rFonts w:hint="eastAsia"/>
-        </w:rPr>
-        <w:t>这里要回答清楚的核心问题就是怎么赚钱？怎么收费？成本在哪儿？大概多少？</w:t>
-      </w:r>
-      <w:r>
-        <w:rPr>
-          <w:rFonts w:hint="eastAsia"/>
-        </w:rPr>
-        <w:t xml:space="preserve">  </w:t>
-      </w:r>
-    </w:p>
-    <w:p>
-      <w:pPr>
-        <w:ind w:firstLineChars="150" w:firstLine="315"/>
-        <w:rPr>
-          <w:rFonts w:hint="eastAsia"/>
-        </w:rPr>
-      </w:pPr>
-      <w:r>
-        <w:rPr>
-          <w:rFonts w:hint="eastAsia"/>
-        </w:rPr>
-        <w:t xml:space="preserve">5. </w:t>
-      </w:r>
-      <w:r>
-        <w:rPr>
-          <w:rFonts w:hint="eastAsia"/>
-        </w:rPr>
-        <w:t>市场规模、竞争格局、竞争对手</w:t>
-      </w:r>
-      <w:r>
-        <w:rPr>
-          <w:rFonts w:hint="eastAsia"/>
-        </w:rPr>
-        <w:t xml:space="preserve">  </w:t>
-      </w:r>
-      <w:r>
-        <w:rPr>
-          <w:rFonts w:hint="eastAsia"/>
-        </w:rPr>
-        <w:t>市场规模不要动不动就几万亿的，要写</w:t>
-      </w:r>
-      <w:r>
-        <w:rPr>
-          <w:rFonts w:hint="eastAsia"/>
-        </w:rPr>
-        <w:t>addressable</w:t>
-      </w:r>
-      <w:r>
-        <w:rPr>
-          <w:rFonts w:hint="eastAsia"/>
-        </w:rPr>
-        <w:t>的市场。竞争格局可以和企业定位放在一起谈，现在格局是什么样？企业想做领头羊？搅局者？长尾？还是什么。竞争对手方面，切忌有所隐瞒，直接摆出来谈。谈你的企业与他们相比，优势在哪儿？劣势在哪儿？</w:t>
-      </w:r>
-      <w:r>
-        <w:rPr>
-          <w:rFonts w:hint="eastAsia"/>
-        </w:rPr>
-        <w:t xml:space="preserve"> </w:t>
-      </w:r>
-    </w:p>
-    <w:p>
-      <w:pPr>
-        <w:ind w:firstLineChars="150" w:firstLine="315"/>
-        <w:rPr>
-          <w:rFonts w:hint="eastAsia"/>
-        </w:rPr>
-      </w:pPr>
-      <w:r>
-        <w:rPr>
-          <w:rFonts w:hint="eastAsia"/>
-        </w:rPr>
-        <w:t xml:space="preserve"> 6. </w:t>
-      </w:r>
-      <w:r>
-        <w:rPr>
-          <w:rFonts w:hint="eastAsia"/>
-        </w:rPr>
-        <w:t>核心竞争力及进入壁垒</w:t>
-      </w:r>
-      <w:r>
-        <w:rPr>
-          <w:rFonts w:hint="eastAsia"/>
-        </w:rPr>
-        <w:t xml:space="preserve">  </w:t>
-      </w:r>
-      <w:r>
-        <w:rPr>
-          <w:rFonts w:hint="eastAsia"/>
-        </w:rPr>
-        <w:t>企业的核心竞争力在哪儿？无非三个，资源？渠道？还是技术？反过来说，这也就是竞争者及新进入者的壁垒所在。这一部分也是投资者最关心的地方，需要详细说明。不要让投资者觉得你做的事情，换个团队也可以做。</w:t>
-      </w:r>
-      <w:r>
-        <w:rPr>
-          <w:rFonts w:hint="eastAsia"/>
-        </w:rPr>
-        <w:t xml:space="preserve">  </w:t>
-      </w:r>
-    </w:p>
-    <w:p>
-      <w:pPr>
-        <w:ind w:firstLineChars="150" w:firstLine="315"/>
-        <w:rPr>
-          <w:rFonts w:hint="eastAsia"/>
-        </w:rPr>
-      </w:pPr>
-      <w:r>
-        <w:rPr>
-          <w:rFonts w:hint="eastAsia"/>
-        </w:rPr>
-        <w:t xml:space="preserve">7. </w:t>
-      </w:r>
-      <w:r>
-        <w:rPr>
-          <w:rFonts w:hint="eastAsia"/>
-        </w:rPr>
-        <w:t>核心团队成员背景</w:t>
-      </w:r>
-      <w:r>
-        <w:rPr>
-          <w:rFonts w:hint="eastAsia"/>
-        </w:rPr>
-        <w:t xml:space="preserve">  </w:t>
-      </w:r>
-      <w:r>
-        <w:rPr>
-          <w:rFonts w:hint="eastAsia"/>
-        </w:rPr>
-        <w:t>尤其是创始人和联合创始人的相关背景。投资人可能会关心创业想法产生的根源在哪？你的团队优势在哪里？技术还是市场？这部分的逻辑要和企业核心竞争力自洽。</w:t>
-      </w:r>
-      <w:r>
-        <w:rPr>
-          <w:rFonts w:hint="eastAsia"/>
-        </w:rPr>
-        <w:t xml:space="preserve">  </w:t>
-      </w:r>
-    </w:p>
-    <w:p>
-      <w:pPr>
-        <w:ind w:firstLineChars="150" w:firstLine="315"/>
-        <w:rPr>
-          <w:rFonts w:hint="eastAsia"/>
-        </w:rPr>
-      </w:pPr>
-      <w:r>
-        <w:rPr>
-          <w:rFonts w:hint="eastAsia"/>
-        </w:rPr>
-        <w:t xml:space="preserve">8. </w:t>
-      </w:r>
-      <w:r>
-        <w:rPr>
-          <w:rFonts w:hint="eastAsia"/>
-        </w:rPr>
-        <w:t>财务分析</w:t>
-      </w:r>
-      <w:r>
-        <w:rPr>
-          <w:rFonts w:hint="eastAsia"/>
-        </w:rPr>
-        <w:t xml:space="preserve">  </w:t>
-      </w:r>
-      <w:r>
-        <w:rPr>
-          <w:rFonts w:hint="eastAsia"/>
-        </w:rPr>
-        <w:t>不要光写未来，投资者更关心当前运营的情况。预测未来不要信口开河，整个</w:t>
-      </w:r>
-      <w:r>
-        <w:rPr>
-          <w:rFonts w:hint="eastAsia"/>
-        </w:rPr>
-        <w:t>BP</w:t>
-      </w:r>
-      <w:r>
-        <w:rPr>
-          <w:rFonts w:hint="eastAsia"/>
-        </w:rPr>
-        <w:t>里面要有逻辑支撑，动不动就营收翻倍、利润翻倍。这背后是由什么业务支撑起来的要说清楚。</w:t>
-      </w:r>
-      <w:r>
-        <w:rPr>
-          <w:rFonts w:hint="eastAsia"/>
-        </w:rPr>
-        <w:t xml:space="preserve"> </w:t>
-      </w:r>
-    </w:p>
-    <w:p>
-      <w:pPr>
-        <w:ind w:firstLineChars="150" w:firstLine="315"/>
-      </w:pPr>
-      <w:r>
-        <w:rPr>
-          <w:rFonts w:hint="eastAsia"/>
-        </w:rPr>
-        <w:t xml:space="preserve"> 9. </w:t>
-      </w:r>
-      <w:r>
-        <w:rPr>
-          <w:rFonts w:hint="eastAsia"/>
-        </w:rPr>
-        <w:t>股权结构、融资额、融资用途等</w:t>
-      </w:r>
-      <w:r>
-        <w:rPr>
-          <w:rFonts w:hint="eastAsia"/>
-        </w:rPr>
-        <w:t xml:space="preserve">  </w:t>
-      </w:r>
-      <w:r>
-        <w:rPr>
-          <w:rFonts w:hint="eastAsia"/>
-        </w:rPr>
-        <w:t>这些算是常规了。估值、退出渠道、对赌回购这些有谈判空间的可以先不写。但股权结构、融资额、融资用途这些决定了投资人对该项目的定位，一定要写清楚。</w:t>
+      <w:r>
+        <w:rPr>
+          <w:rFonts w:hint="eastAsia"/>
+        </w:rPr>
+        <w:t>为什么人家要投资你，而不投资别人？</w:t>
+      </w:r>
+    </w:p>
+    <w:p>
+      <w:pPr>
+        <w:pStyle w:val="a5"/>
+        <w:numPr>
+          <w:ilvl w:val="0"/>
+          <w:numId w:val="1"/>
+        </w:numPr>
+        <w:ind w:firstLineChars="0"/>
+        <w:rPr>
+          <w:rFonts w:hint="eastAsia"/>
+        </w:rPr>
+      </w:pPr>
+      <w:r>
+        <w:rPr>
+          <w:rFonts w:hint="eastAsia"/>
+        </w:rPr>
+        <w:t>分析一下当前的市场情况，预测一下市场的未来情况</w:t>
+      </w:r>
+    </w:p>
+    <w:p>
+      <w:pPr>
+        <w:pStyle w:val="a5"/>
+        <w:numPr>
+          <w:ilvl w:val="0"/>
+          <w:numId w:val="1"/>
+        </w:numPr>
+        <w:ind w:firstLineChars="0"/>
+        <w:rPr>
+          <w:rFonts w:hint="eastAsia"/>
+        </w:rPr>
+      </w:pPr>
+      <w:r>
+        <w:rPr>
+          <w:rFonts w:hint="eastAsia"/>
+        </w:rPr>
+        <w:t>说一下你的盈利模式，你如何赚钱？</w:t>
+      </w:r>
+    </w:p>
+    <w:p>
+      <w:pPr>
+        <w:pStyle w:val="a5"/>
+        <w:numPr>
+          <w:ilvl w:val="0"/>
+          <w:numId w:val="1"/>
+        </w:numPr>
+        <w:ind w:firstLineChars="0"/>
+        <w:rPr>
+          <w:rFonts w:hint="eastAsia"/>
+        </w:rPr>
+      </w:pPr>
+      <w:r>
+        <w:rPr>
+          <w:rFonts w:hint="eastAsia"/>
+        </w:rPr>
+        <w:t>分析一下当前的竞争对手，你如何与他们竞争？</w:t>
+      </w:r>
+    </w:p>
+    <w:p>
+      <w:pPr>
+        <w:pStyle w:val="a5"/>
+        <w:numPr>
+          <w:ilvl w:val="0"/>
+          <w:numId w:val="1"/>
+        </w:numPr>
+        <w:ind w:firstLineChars="0"/>
+        <w:rPr>
+          <w:rFonts w:hint="eastAsia"/>
+        </w:rPr>
+      </w:pPr>
+      <w:r>
+        <w:rPr>
+          <w:rFonts w:hint="eastAsia"/>
+        </w:rPr>
+        <w:t>介绍一下目前的团队成员</w:t>
+      </w:r>
+    </w:p>
+    <w:p>
+      <w:pPr>
+        <w:pStyle w:val="a5"/>
+        <w:numPr>
+          <w:ilvl w:val="0"/>
+          <w:numId w:val="1"/>
+        </w:numPr>
+        <w:ind w:firstLineChars="0"/>
+      </w:pPr>
+      <w:r>
+        <w:rPr>
+          <w:rFonts w:hint="eastAsia"/>
+        </w:rPr>
+        <w:t>做一个前期预算，你大概需要多少钱？</w:t>
       </w:r>
     </w:p>
     <w:sectPr>
@@ -482,6 +456,103 @@
     </w:p>
   </w:footnote>
 </w:footnotes>
+</file>
+
+<file path=word/numbering.xml><?xml version="1.0" encoding="utf-8"?>
+<w:numbering xmlns:ve="http://schemas.openxmlformats.org/markup-compatibility/2006" xmlns:o="urn:schemas-microsoft-com:office:office" xmlns:r="http://schemas.openxmlformats.org/officeDocument/2006/relationships" xmlns:m="http://schemas.openxmlformats.org/officeDocument/2006/math" xmlns:v="urn:schemas-microsoft-com:vml" xmlns:wp="http://schemas.openxmlformats.org/drawingml/2006/wordprocessingDrawing" xmlns:w10="urn:schemas-microsoft-com:office:word" xmlns:w="http://schemas.openxmlformats.org/wordprocessingml/2006/main" xmlns:wne="http://schemas.microsoft.com/office/word/2006/wordml">
+  <w:abstractNum w:abstractNumId="0">
+    <w:nsid w:val="07381293"/>
+    <w:multiLevelType w:val="hybridMultilevel"/>
+    <w:tmpl w:val="CF36EF48"/>
+    <w:lvl w:ilvl="0" w:tplc="7702FAFA">
+      <w:start w:val="1"/>
+      <w:numFmt w:val="decimal"/>
+      <w:lvlText w:val="%1."/>
+      <w:lvlJc w:val="left"/>
+      <w:pPr>
+        <w:ind w:left="675" w:hanging="360"/>
+      </w:pPr>
+      <w:rPr>
+        <w:rFonts w:hint="default"/>
+      </w:rPr>
+    </w:lvl>
+    <w:lvl w:ilvl="1" w:tplc="04090019" w:tentative="1">
+      <w:start w:val="1"/>
+      <w:numFmt w:val="lowerLetter"/>
+      <w:lvlText w:val="%2)"/>
+      <w:lvlJc w:val="left"/>
+      <w:pPr>
+        <w:ind w:left="1155" w:hanging="420"/>
+      </w:pPr>
+    </w:lvl>
+    <w:lvl w:ilvl="2" w:tplc="0409001B" w:tentative="1">
+      <w:start w:val="1"/>
+      <w:numFmt w:val="lowerRoman"/>
+      <w:lvlText w:val="%3."/>
+      <w:lvlJc w:val="right"/>
+      <w:pPr>
+        <w:ind w:left="1575" w:hanging="420"/>
+      </w:pPr>
+    </w:lvl>
+    <w:lvl w:ilvl="3" w:tplc="0409000F" w:tentative="1">
+      <w:start w:val="1"/>
+      <w:numFmt w:val="decimal"/>
+      <w:lvlText w:val="%4."/>
+      <w:lvlJc w:val="left"/>
+      <w:pPr>
+        <w:ind w:left="1995" w:hanging="420"/>
+      </w:pPr>
+    </w:lvl>
+    <w:lvl w:ilvl="4" w:tplc="04090019" w:tentative="1">
+      <w:start w:val="1"/>
+      <w:numFmt w:val="lowerLetter"/>
+      <w:lvlText w:val="%5)"/>
+      <w:lvlJc w:val="left"/>
+      <w:pPr>
+        <w:ind w:left="2415" w:hanging="420"/>
+      </w:pPr>
+    </w:lvl>
+    <w:lvl w:ilvl="5" w:tplc="0409001B" w:tentative="1">
+      <w:start w:val="1"/>
+      <w:numFmt w:val="lowerRoman"/>
+      <w:lvlText w:val="%6."/>
+      <w:lvlJc w:val="right"/>
+      <w:pPr>
+        <w:ind w:left="2835" w:hanging="420"/>
+      </w:pPr>
+    </w:lvl>
+    <w:lvl w:ilvl="6" w:tplc="0409000F" w:tentative="1">
+      <w:start w:val="1"/>
+      <w:numFmt w:val="decimal"/>
+      <w:lvlText w:val="%7."/>
+      <w:lvlJc w:val="left"/>
+      <w:pPr>
+        <w:ind w:left="3255" w:hanging="420"/>
+      </w:pPr>
+    </w:lvl>
+    <w:lvl w:ilvl="7" w:tplc="04090019" w:tentative="1">
+      <w:start w:val="1"/>
+      <w:numFmt w:val="lowerLetter"/>
+      <w:lvlText w:val="%8)"/>
+      <w:lvlJc w:val="left"/>
+      <w:pPr>
+        <w:ind w:left="3675" w:hanging="420"/>
+      </w:pPr>
+    </w:lvl>
+    <w:lvl w:ilvl="8" w:tplc="0409001B" w:tentative="1">
+      <w:start w:val="1"/>
+      <w:numFmt w:val="lowerRoman"/>
+      <w:lvlText w:val="%9."/>
+      <w:lvlJc w:val="right"/>
+      <w:pPr>
+        <w:ind w:left="4095" w:hanging="420"/>
+      </w:pPr>
+    </w:lvl>
+  </w:abstractNum>
+  <w:num w:numId="1">
+    <w:abstractNumId w:val="0"/>
+  </w:num>
+</w:numbering>
 </file>
 
 <file path=word/styles.xml><?xml version="1.0" encoding="utf-8"?>
@@ -640,6 +711,7 @@
   <w:style w:type="paragraph" w:default="1" w:styleId="a">
     <w:name w:val="Normal"/>
     <w:qFormat/>
+    <w:rsid w:val="00C01255"/>
     <w:pPr>
       <w:widowControl w:val="0"/>
       <w:jc w:val="both"/>
@@ -741,6 +813,16 @@
       <w:sz w:val="18"/>
       <w:szCs w:val="18"/>
     </w:rPr>
+  </w:style>
+  <w:style w:type="paragraph" w:styleId="a5">
+    <w:name w:val="List Paragraph"/>
+    <w:basedOn w:val="a"/>
+    <w:uiPriority w:val="34"/>
+    <w:qFormat/>
+    <w:rsid w:val="00034A5F"/>
+    <w:pPr>
+      <w:ind w:firstLineChars="200" w:firstLine="420"/>
+    </w:pPr>
   </w:style>
 </w:styles>
 </file>

--- a/BP.docx
+++ b/BP.docx
@@ -18,28 +18,19 @@
         <w:rPr>
           <w:rFonts w:hint="eastAsia"/>
         </w:rPr>
-        <w:t>你的项目要解决什么问题？</w:t>
-      </w:r>
-    </w:p>
-    <w:p>
-      <w:pPr>
-        <w:pStyle w:val="a5"/>
-        <w:ind w:left="675" w:firstLineChars="0" w:firstLine="0"/>
-        <w:rPr>
-          <w:rFonts w:hint="eastAsia"/>
-        </w:rPr>
-      </w:pPr>
-      <w:r>
-        <w:rPr>
-          <w:rFonts w:hint="eastAsia"/>
-        </w:rPr>
-        <w:t>我们的项目</w:t>
-      </w:r>
-      <w:r>
-        <w:rPr>
-          <w:rFonts w:hint="eastAsia"/>
-        </w:rPr>
-        <w:t>：</w:t>
+        <w:t>项目内容介绍</w:t>
+      </w:r>
+    </w:p>
+    <w:p>
+      <w:pPr>
+        <w:pStyle w:val="a5"/>
+        <w:ind w:left="675" w:firstLineChars="0" w:firstLine="0"/>
+      </w:pPr>
+      <w:r>
+        <w:rPr>
+          <w:rFonts w:hint="eastAsia"/>
+        </w:rPr>
+        <w:t>我们的项目：</w:t>
       </w:r>
       <w:r>
         <w:rPr>
@@ -51,58 +42,22 @@
         <w:rPr>
           <w:rFonts w:hint="eastAsia"/>
         </w:rPr>
-        <w:t>少儿编程</w:t>
-      </w:r>
-      <w:r>
-        <w:rPr>
-          <w:rFonts w:hint="eastAsia"/>
-        </w:rPr>
-        <w:t>，我们从事的领域</w:t>
-      </w:r>
-      <w:r>
-        <w:rPr>
-          <w:rFonts w:hint="eastAsia"/>
-        </w:rPr>
-        <w:t>：中小学课外兴趣辅导教育</w:t>
-      </w:r>
-      <w:r>
-        <w:rPr>
-          <w:rFonts w:hint="eastAsia"/>
-        </w:rPr>
-        <w:t>。</w:t>
-      </w:r>
-    </w:p>
-    <w:p>
-      <w:pPr>
-        <w:pStyle w:val="a5"/>
-        <w:ind w:left="675" w:firstLineChars="0" w:firstLine="0"/>
-        <w:rPr>
-          <w:rFonts w:hint="eastAsia"/>
-        </w:rPr>
-      </w:pPr>
-      <w:r>
-        <w:rPr>
-          <w:rFonts w:hint="eastAsia"/>
-        </w:rPr>
-        <w:t>直白一点讲，我们就是要教中小学生学编程</w:t>
-      </w:r>
-      <w:r>
-        <w:rPr>
-          <w:rFonts w:hint="eastAsia"/>
-        </w:rPr>
-        <w:t>！</w:t>
-      </w:r>
-      <w:r>
-        <w:rPr>
-          <w:rFonts w:hint="eastAsia"/>
-        </w:rPr>
-        <w:t>但是，对于小孩子来说</w:t>
-      </w:r>
-      <w:r>
-        <w:rPr>
-          <w:rFonts w:hint="eastAsia"/>
-        </w:rPr>
-        <w:t>用计算机语言例如：</w:t>
+        <w:t>少儿编程，我们从事的领域：中小学课外兴趣辅导教育。</w:t>
+      </w:r>
+    </w:p>
+    <w:p>
+      <w:pPr>
+        <w:pStyle w:val="a5"/>
+        <w:ind w:left="675" w:firstLineChars="0" w:firstLine="0"/>
+        <w:rPr>
+          <w:rFonts w:hint="eastAsia"/>
+        </w:rPr>
+      </w:pPr>
+      <w:r>
+        <w:rPr>
+          <w:rFonts w:hint="eastAsia"/>
+        </w:rPr>
+        <w:t>直白一点讲，我们就是要教中小学生学编程！但是，对于小孩子来说用计算机语言例如：</w:t>
       </w:r>
       <w:r>
         <w:rPr>
@@ -126,13 +81,7 @@
         <w:rPr>
           <w:rFonts w:hint="eastAsia"/>
         </w:rPr>
-        <w:t>等</w:t>
-      </w:r>
-      <w:r>
-        <w:rPr>
-          <w:rFonts w:hint="eastAsia"/>
-        </w:rPr>
-        <w:t>写代码、做电子游戏还是有一定难度，所以，我们选用</w:t>
+        <w:t>等写代码、做电子游戏还是难度比较大，所以，我们选用</w:t>
       </w:r>
       <w:r>
         <w:rPr>
@@ -144,101 +93,8 @@
         <w:rPr>
           <w:rFonts w:hint="eastAsia"/>
         </w:rPr>
-        <w:t>这种搭积木式、可视化编程平台作为开发</w:t>
-      </w:r>
-      <w:r>
-        <w:rPr>
-          <w:rFonts w:hint="eastAsia"/>
-        </w:rPr>
-        <w:t>、教育</w:t>
-      </w:r>
-      <w:r>
-        <w:rPr>
-          <w:rFonts w:hint="eastAsia"/>
-        </w:rPr>
-        <w:t>平台。</w:t>
-      </w:r>
-    </w:p>
-    <w:p>
-      <w:pPr>
-        <w:pStyle w:val="a5"/>
-        <w:ind w:left="675" w:firstLineChars="0" w:firstLine="0"/>
-        <w:rPr>
-          <w:rFonts w:hint="eastAsia"/>
-        </w:rPr>
-      </w:pPr>
-      <w:r>
-        <w:rPr>
-          <w:rFonts w:hint="eastAsia"/>
-        </w:rPr>
-        <w:t>目前我们需要解决的问题主要还是：招生问题和锁死客户的问题。有的学生家长会问：请给我一个理由，为什么我们要花钱学习你们的课程，而不去参加“学而思”的培训？</w:t>
-      </w:r>
-    </w:p>
-    <w:p>
-      <w:pPr>
-        <w:pStyle w:val="a5"/>
-        <w:ind w:left="675" w:firstLineChars="0" w:firstLine="0"/>
-        <w:rPr>
-          <w:rFonts w:hint="eastAsia"/>
-        </w:rPr>
-      </w:pPr>
-      <w:r>
-        <w:rPr>
-          <w:rFonts w:hint="eastAsia"/>
-        </w:rPr>
-        <w:t>其实，这位家长问了一个很好的问题。例如：小孩子上了小学五年级，那么他马上就要面临小升初的问题。家长们花钱参加语数外课外辅导培训，想让自己的孩子考上一个理想的中学，这无可厚非，而且我们大家也都经历过这一阶段。</w:t>
-      </w:r>
-    </w:p>
-    <w:p>
-      <w:pPr>
-        <w:pStyle w:val="a5"/>
-        <w:ind w:left="675" w:firstLineChars="0" w:firstLine="0"/>
-        <w:rPr>
-          <w:rFonts w:hint="eastAsia"/>
-        </w:rPr>
-      </w:pPr>
-      <w:r>
-        <w:rPr>
-          <w:rFonts w:hint="eastAsia"/>
-        </w:rPr>
-        <w:t>我们来分析一下具体情况：</w:t>
-      </w:r>
-    </w:p>
-    <w:p>
-      <w:pPr>
-        <w:pStyle w:val="a5"/>
-        <w:ind w:left="675" w:firstLineChars="0" w:firstLine="0"/>
-        <w:rPr>
-          <w:rFonts w:hint="eastAsia"/>
-        </w:rPr>
-      </w:pPr>
-      <w:r>
-        <w:rPr>
-          <w:rFonts w:hint="eastAsia"/>
-        </w:rPr>
-        <w:t>1.</w:t>
-      </w:r>
-      <w:r>
-        <w:rPr>
-          <w:rFonts w:hint="eastAsia"/>
-        </w:rPr>
-        <w:t>如果客户在四年级阶段参加了我们的课程培训，培训周期为两年，那么客户有没有可能在第二年，也就是客户上了小学五年级，退费，参加“学而思”那种语数外课外辅导培训？完全有可能！而且是很可能！</w:t>
-      </w:r>
-      <w:r>
-        <w:rPr>
-          <w:rFonts w:hint="eastAsia"/>
-        </w:rPr>
-        <w:t>如果这样，我们的客户很可能会大面积流失！我们根本无法锁住客户，更不用提锁死客户！</w:t>
-      </w:r>
-    </w:p>
-    <w:p>
-      <w:pPr>
-        <w:pStyle w:val="a5"/>
-        <w:ind w:left="675" w:firstLineChars="0" w:firstLine="0"/>
-        <w:rPr>
-          <w:rFonts w:hint="eastAsia"/>
-        </w:rPr>
-      </w:pPr>
+        <w:t>这种搭积木式、可视化编程平台作为开发、教育平台。</w:t>
+      </w:r>
     </w:p>
     <w:p>
       <w:pPr>
@@ -257,16 +113,224 @@
           <w:numId w:val="1"/>
         </w:numPr>
         <w:ind w:firstLineChars="0"/>
-        <w:rPr>
-          <w:rFonts w:hint="eastAsia"/>
-        </w:rPr>
-      </w:pPr>
-      <w:r>
-        <w:rPr>
-          <w:rFonts w:hint="eastAsia"/>
-        </w:rPr>
-        <w:t>解决方案是什么？</w:t>
-      </w:r>
+      </w:pPr>
+      <w:r>
+        <w:rPr>
+          <w:rFonts w:hint="eastAsia"/>
+        </w:rPr>
+        <w:t>项目要解决什么问题？</w:t>
+      </w:r>
+    </w:p>
+    <w:p>
+      <w:pPr>
+        <w:pStyle w:val="a5"/>
+        <w:ind w:left="675" w:firstLineChars="0" w:firstLine="0"/>
+        <w:rPr>
+          <w:rFonts w:hint="eastAsia"/>
+        </w:rPr>
+      </w:pPr>
+    </w:p>
+    <w:p>
+      <w:pPr>
+        <w:ind w:firstLineChars="350" w:firstLine="735"/>
+        <w:rPr>
+          <w:rFonts w:hint="eastAsia"/>
+        </w:rPr>
+      </w:pPr>
+      <w:r>
+        <w:rPr>
+          <w:rFonts w:hint="eastAsia"/>
+        </w:rPr>
+        <w:t>我们要解决</w:t>
+      </w:r>
+      <w:r>
+        <w:rPr>
+          <w:rFonts w:hint="eastAsia"/>
+        </w:rPr>
+        <w:t>scratch</w:t>
+      </w:r>
+      <w:r>
+        <w:rPr>
+          <w:rFonts w:hint="eastAsia"/>
+        </w:rPr>
+        <w:t>少儿编程培训</w:t>
+      </w:r>
+      <w:r>
+        <w:rPr>
+          <w:rFonts w:hint="eastAsia"/>
+        </w:rPr>
+        <w:t>招生问题和锁住</w:t>
+      </w:r>
+      <w:r>
+        <w:rPr>
+          <w:rFonts w:hint="eastAsia"/>
+        </w:rPr>
+        <w:t>客户</w:t>
+      </w:r>
+      <w:r>
+        <w:rPr>
+          <w:rFonts w:hint="eastAsia"/>
+        </w:rPr>
+        <w:t>问题。</w:t>
+      </w:r>
+    </w:p>
+    <w:p>
+      <w:pPr>
+        <w:rPr>
+          <w:rFonts w:hint="eastAsia"/>
+        </w:rPr>
+      </w:pPr>
+    </w:p>
+    <w:p>
+      <w:pPr>
+        <w:rPr>
+          <w:rFonts w:hint="eastAsia"/>
+        </w:rPr>
+      </w:pPr>
+      <w:r>
+        <w:rPr>
+          <w:rFonts w:hint="eastAsia"/>
+        </w:rPr>
+        <w:tab/>
+        <w:t xml:space="preserve">   </w:t>
+      </w:r>
+    </w:p>
+    <w:p>
+      <w:pPr>
+        <w:pStyle w:val="a5"/>
+        <w:ind w:left="675" w:firstLineChars="0" w:firstLine="0"/>
+        <w:rPr>
+          <w:rFonts w:hint="eastAsia"/>
+        </w:rPr>
+      </w:pPr>
+      <w:r>
+        <w:rPr>
+          <w:rFonts w:hint="eastAsia"/>
+        </w:rPr>
+        <w:t>目前少儿兴趣班培训市场有一个比较大的问题就是：客户流失</w:t>
+      </w:r>
+      <w:r>
+        <w:rPr>
+          <w:rFonts w:hint="eastAsia"/>
+        </w:rPr>
+        <w:t>严重</w:t>
+      </w:r>
+      <w:r>
+        <w:rPr>
+          <w:rFonts w:hint="eastAsia"/>
+        </w:rPr>
+        <w:t>，很难锁住客户</w:t>
+      </w:r>
+      <w:r>
+        <w:rPr>
+          <w:rFonts w:hint="eastAsia"/>
+        </w:rPr>
+        <w:t>。</w:t>
+      </w:r>
+    </w:p>
+    <w:p>
+      <w:pPr>
+        <w:pStyle w:val="a5"/>
+        <w:ind w:left="675" w:firstLineChars="0" w:firstLine="0"/>
+        <w:rPr>
+          <w:rFonts w:hint="eastAsia"/>
+        </w:rPr>
+      </w:pPr>
+      <w:r>
+        <w:rPr>
+          <w:rFonts w:hint="eastAsia"/>
+        </w:rPr>
+        <w:t>再说得直白一点就是：中途退费！</w:t>
+      </w:r>
+    </w:p>
+    <w:p>
+      <w:pPr>
+        <w:pStyle w:val="a5"/>
+        <w:ind w:left="675" w:firstLineChars="0" w:firstLine="0"/>
+        <w:rPr>
+          <w:rFonts w:hint="eastAsia"/>
+        </w:rPr>
+      </w:pPr>
+    </w:p>
+    <w:p>
+      <w:pPr>
+        <w:pStyle w:val="a5"/>
+        <w:ind w:left="675" w:firstLineChars="0" w:firstLine="0"/>
+      </w:pPr>
+      <w:r>
+        <w:rPr>
+          <w:rFonts w:hint="eastAsia"/>
+        </w:rPr>
+        <w:t>有的学生家长会问：请给我一个理由，为什么我们要花钱学习你们的课程，而不去参加“学而思”的培训？</w:t>
+      </w:r>
+    </w:p>
+    <w:p>
+      <w:pPr>
+        <w:rPr>
+          <w:rFonts w:hint="eastAsia"/>
+        </w:rPr>
+      </w:pPr>
+    </w:p>
+    <w:p>
+      <w:pPr>
+        <w:pStyle w:val="a5"/>
+        <w:ind w:left="675" w:firstLineChars="0" w:firstLine="0"/>
+        <w:rPr>
+          <w:rFonts w:hint="eastAsia"/>
+        </w:rPr>
+      </w:pPr>
+      <w:r>
+        <w:rPr>
+          <w:rFonts w:hint="eastAsia"/>
+        </w:rPr>
+        <w:t>随着孩子年龄的增长，会面临小升初的压力，所以有的家长会让孩子去学习“语数外”课外辅导，提高考试成绩。</w:t>
+      </w:r>
+    </w:p>
+    <w:p>
+      <w:pPr>
+        <w:rPr>
+          <w:rFonts w:hint="eastAsia"/>
+        </w:rPr>
+      </w:pPr>
+    </w:p>
+    <w:p>
+      <w:pPr>
+        <w:pStyle w:val="a5"/>
+        <w:ind w:left="675" w:firstLineChars="0" w:firstLine="0"/>
+        <w:rPr>
+          <w:rFonts w:hint="eastAsia"/>
+        </w:rPr>
+      </w:pPr>
+      <w:r>
+        <w:rPr>
+          <w:rFonts w:hint="eastAsia"/>
+        </w:rPr>
+        <w:t>其实，这位家长问了一个很好的问题。</w:t>
+      </w:r>
+      <w:r>
+        <w:rPr>
+          <w:rFonts w:hint="eastAsia"/>
+        </w:rPr>
+        <w:t>当然出现这种现象的前提是：计算机编程没有作为一门升学考试课程出现在当前小学教学体系当中。但是，这并不代表以后也会这样，因为，我国教育部已经有意图把编程作为一门课程纳入中小学教育阶段，甚至作为升学考试科目。</w:t>
+      </w:r>
+    </w:p>
+    <w:p>
+      <w:pPr>
+        <w:pStyle w:val="a5"/>
+        <w:ind w:left="675" w:firstLineChars="0" w:firstLine="0"/>
+      </w:pPr>
+    </w:p>
+    <w:p>
+      <w:pPr>
+        <w:pStyle w:val="a5"/>
+        <w:ind w:left="675" w:firstLineChars="0" w:firstLine="0"/>
+      </w:pPr>
+    </w:p>
+    <w:p>
+      <w:pPr>
+        <w:pStyle w:val="a5"/>
+        <w:ind w:left="675" w:firstLineChars="0" w:firstLine="0"/>
+      </w:pPr>
     </w:p>
     <w:p>
       <w:pPr>
@@ -276,15 +340,12 @@
           <w:numId w:val="1"/>
         </w:numPr>
         <w:ind w:firstLineChars="0"/>
-        <w:rPr>
-          <w:rFonts w:hint="eastAsia"/>
-        </w:rPr>
-      </w:pPr>
-      <w:r>
-        <w:rPr>
-          <w:rFonts w:hint="eastAsia"/>
-        </w:rPr>
-        <w:t>项目所面对的客户群体是什么？</w:t>
+      </w:pPr>
+      <w:r>
+        <w:rPr>
+          <w:rFonts w:hint="eastAsia"/>
+        </w:rPr>
+        <w:t>解决方案是什么？</w:t>
       </w:r>
     </w:p>
     <w:p>
@@ -295,9 +356,6 @@
           <w:numId w:val="1"/>
         </w:numPr>
         <w:ind w:firstLineChars="0"/>
-        <w:rPr>
-          <w:rFonts w:hint="eastAsia"/>
-        </w:rPr>
       </w:pPr>
       <w:r>
         <w:rPr>
@@ -326,9 +384,6 @@
           <w:numId w:val="1"/>
         </w:numPr>
         <w:ind w:firstLineChars="0"/>
-        <w:rPr>
-          <w:rFonts w:hint="eastAsia"/>
-        </w:rPr>
       </w:pPr>
       <w:r>
         <w:rPr>
@@ -345,9 +400,6 @@
           <w:numId w:val="1"/>
         </w:numPr>
         <w:ind w:firstLineChars="0"/>
-        <w:rPr>
-          <w:rFonts w:hint="eastAsia"/>
-        </w:rPr>
       </w:pPr>
       <w:r>
         <w:rPr>
@@ -364,9 +416,6 @@
           <w:numId w:val="1"/>
         </w:numPr>
         <w:ind w:firstLineChars="0"/>
-        <w:rPr>
-          <w:rFonts w:hint="eastAsia"/>
-        </w:rPr>
       </w:pPr>
       <w:r>
         <w:rPr>
@@ -383,9 +432,6 @@
           <w:numId w:val="1"/>
         </w:numPr>
         <w:ind w:firstLineChars="0"/>
-        <w:rPr>
-          <w:rFonts w:hint="eastAsia"/>
-        </w:rPr>
       </w:pPr>
       <w:r>
         <w:rPr>

--- a/BP.docx
+++ b/BP.docx
@@ -10,9 +10,6 @@
           <w:numId w:val="1"/>
         </w:numPr>
         <w:ind w:firstLineChars="0"/>
-        <w:rPr>
-          <w:rFonts w:hint="eastAsia"/>
-        </w:rPr>
       </w:pPr>
       <w:r>
         <w:rPr>
@@ -49,9 +46,6 @@
       <w:pPr>
         <w:pStyle w:val="a5"/>
         <w:ind w:left="675" w:firstLineChars="0" w:firstLine="0"/>
-        <w:rPr>
-          <w:rFonts w:hint="eastAsia"/>
-        </w:rPr>
       </w:pPr>
       <w:r>
         <w:rPr>
@@ -100,9 +94,6 @@
       <w:pPr>
         <w:pStyle w:val="a5"/>
         <w:ind w:left="675" w:firstLineChars="0" w:firstLine="0"/>
-        <w:rPr>
-          <w:rFonts w:hint="eastAsia"/>
-        </w:rPr>
       </w:pPr>
     </w:p>
     <w:p>
@@ -125,17 +116,11 @@
       <w:pPr>
         <w:pStyle w:val="a5"/>
         <w:ind w:left="675" w:firstLineChars="0" w:firstLine="0"/>
-        <w:rPr>
-          <w:rFonts w:hint="eastAsia"/>
-        </w:rPr>
       </w:pPr>
     </w:p>
     <w:p>
       <w:pPr>
         <w:ind w:firstLineChars="350" w:firstLine="735"/>
-        <w:rPr>
-          <w:rFonts w:hint="eastAsia"/>
-        </w:rPr>
       </w:pPr>
       <w:r>
         <w:rPr>
@@ -159,7 +144,25 @@
         <w:rPr>
           <w:rFonts w:hint="eastAsia"/>
         </w:rPr>
-        <w:t>招生问题和锁住</w:t>
+        <w:t>1.</w:t>
+      </w:r>
+      <w:r>
+        <w:rPr>
+          <w:rFonts w:hint="eastAsia"/>
+        </w:rPr>
+        <w:t>招生问题</w:t>
+      </w:r>
+      <w:r>
+        <w:rPr>
+          <w:rFonts w:hint="eastAsia"/>
+        </w:rPr>
+        <w:t xml:space="preserve"> 2.</w:t>
+      </w:r>
+      <w:r>
+        <w:rPr>
+          <w:rFonts w:hint="eastAsia"/>
+        </w:rPr>
+        <w:t>如何锁住</w:t>
       </w:r>
       <w:r>
         <w:rPr>
@@ -174,19 +177,8 @@
         <w:t>问题。</w:t>
       </w:r>
     </w:p>
-    <w:p>
-      <w:pPr>
-        <w:rPr>
-          <w:rFonts w:hint="eastAsia"/>
-        </w:rPr>
-      </w:pPr>
-    </w:p>
-    <w:p>
-      <w:pPr>
-        <w:rPr>
-          <w:rFonts w:hint="eastAsia"/>
-        </w:rPr>
-      </w:pPr>
+    <w:p/>
+    <w:p>
       <w:r>
         <w:rPr>
           <w:rFonts w:hint="eastAsia"/>
@@ -194,14 +186,29 @@
         <w:tab/>
         <w:t xml:space="preserve">   </w:t>
       </w:r>
+      <w:r>
+        <w:rPr>
+          <w:rFonts w:hint="eastAsia"/>
+        </w:rPr>
+        <w:t>首先，</w:t>
+      </w:r>
+      <w:r>
+        <w:rPr>
+          <w:rFonts w:hint="eastAsia"/>
+        </w:rPr>
+        <w:t>如何锁住客户问题</w:t>
+      </w:r>
+      <w:r>
+        <w:rPr>
+          <w:rFonts w:hint="eastAsia"/>
+        </w:rPr>
+        <w:t>？</w:t>
+      </w:r>
     </w:p>
     <w:p>
       <w:pPr>
         <w:pStyle w:val="a5"/>
         <w:ind w:left="675" w:firstLineChars="0" w:firstLine="0"/>
-        <w:rPr>
-          <w:rFonts w:hint="eastAsia"/>
-        </w:rPr>
       </w:pPr>
       <w:r>
         <w:rPr>
@@ -232,9 +239,6 @@
       <w:pPr>
         <w:pStyle w:val="a5"/>
         <w:ind w:left="675" w:firstLineChars="0" w:firstLine="0"/>
-        <w:rPr>
-          <w:rFonts w:hint="eastAsia"/>
-        </w:rPr>
       </w:pPr>
       <w:r>
         <w:rPr>
@@ -247,9 +251,6 @@
       <w:pPr>
         <w:pStyle w:val="a5"/>
         <w:ind w:left="675" w:firstLineChars="0" w:firstLine="0"/>
-        <w:rPr>
-          <w:rFonts w:hint="eastAsia"/>
-        </w:rPr>
       </w:pPr>
     </w:p>
     <w:p>
@@ -264,42 +265,48 @@
         <w:t>有的学生家长会问：请给我一个理由，为什么我们要花钱学习你们的课程，而不去参加“学而思”的培训？</w:t>
       </w:r>
     </w:p>
-    <w:p>
-      <w:pPr>
-        <w:rPr>
-          <w:rFonts w:hint="eastAsia"/>
-        </w:rPr>
-      </w:pPr>
-    </w:p>
+    <w:p/>
     <w:p>
       <w:pPr>
         <w:pStyle w:val="a5"/>
         <w:ind w:left="675" w:firstLineChars="0" w:firstLine="0"/>
-        <w:rPr>
-          <w:rFonts w:hint="eastAsia"/>
-        </w:rPr>
-      </w:pPr>
-      <w:r>
-        <w:rPr>
-          <w:rFonts w:hint="eastAsia"/>
-        </w:rPr>
-        <w:t>随着孩子年龄的增长，会面临小升初的压力，所以有的家长会让孩子去学习“语数外”课外辅导，提高考试成绩。</w:t>
-      </w:r>
-    </w:p>
-    <w:p>
-      <w:pPr>
-        <w:rPr>
-          <w:rFonts w:hint="eastAsia"/>
-        </w:rPr>
-      </w:pPr>
-    </w:p>
+      </w:pPr>
+      <w:r>
+        <w:rPr>
+          <w:rFonts w:hint="eastAsia"/>
+        </w:rPr>
+        <w:t>随着孩子年龄的增长，</w:t>
+      </w:r>
+      <w:r>
+        <w:rPr>
+          <w:rFonts w:hint="eastAsia"/>
+        </w:rPr>
+        <w:t>孩子</w:t>
+      </w:r>
+      <w:r>
+        <w:rPr>
+          <w:rFonts w:hint="eastAsia"/>
+        </w:rPr>
+        <w:t>会面临小升初的压力，所以有的家长会让</w:t>
+      </w:r>
+      <w:r>
+        <w:rPr>
+          <w:rFonts w:hint="eastAsia"/>
+        </w:rPr>
+        <w:t>自己的</w:t>
+      </w:r>
+      <w:r>
+        <w:rPr>
+          <w:rFonts w:hint="eastAsia"/>
+        </w:rPr>
+        <w:t>孩子去学习“语数外”课外辅导，提高考试成绩。</w:t>
+      </w:r>
+    </w:p>
+    <w:p/>
     <w:p>
       <w:pPr>
         <w:pStyle w:val="a5"/>
         <w:ind w:left="675" w:firstLineChars="0" w:firstLine="0"/>
-        <w:rPr>
-          <w:rFonts w:hint="eastAsia"/>
-        </w:rPr>
       </w:pPr>
       <w:r>
         <w:rPr>
@@ -311,7 +318,19 @@
         <w:rPr>
           <w:rFonts w:hint="eastAsia"/>
         </w:rPr>
-        <w:t>当然出现这种现象的前提是：计算机编程没有作为一门升学考试课程出现在当前小学教学体系当中。但是，这并不代表以后也会这样，因为，我国教育部已经有意图把编程作为一门课程纳入中小学教育阶段，甚至作为升学考试科目。</w:t>
+        <w:t>当然出现这种现象的前提是：计算机编程没有作为一门升学考试课程出现在当前</w:t>
+      </w:r>
+      <w:r>
+        <w:rPr>
+          <w:rFonts w:hint="eastAsia"/>
+        </w:rPr>
+        <w:t>中小学教学体系当中。但是，这并不代表以后也会这样。因为</w:t>
+      </w:r>
+      <w:r>
+        <w:rPr>
+          <w:rFonts w:hint="eastAsia"/>
+        </w:rPr>
+        <w:t>我国教育部已经有意图把编程作为一门课程纳入中小学教育阶段，甚至作为升学考试科目。</w:t>
       </w:r>
     </w:p>
     <w:p>
@@ -324,7 +343,308 @@
       <w:pPr>
         <w:pStyle w:val="a5"/>
         <w:ind w:left="675" w:firstLineChars="0" w:firstLine="0"/>
-      </w:pPr>
+        <w:rPr>
+          <w:rFonts w:hint="eastAsia"/>
+        </w:rPr>
+      </w:pPr>
+      <w:r>
+        <w:t>其次</w:t>
+      </w:r>
+      <w:r>
+        <w:rPr>
+          <w:rFonts w:hint="eastAsia"/>
+        </w:rPr>
+        <w:t>，</w:t>
+      </w:r>
+      <w:r>
+        <w:t>就是如何招生的问题</w:t>
+      </w:r>
+      <w:r>
+        <w:rPr>
+          <w:rFonts w:hint="eastAsia"/>
+        </w:rPr>
+        <w:t>？</w:t>
+      </w:r>
+    </w:p>
+    <w:p>
+      <w:pPr>
+        <w:pStyle w:val="a5"/>
+        <w:ind w:left="675" w:firstLineChars="0" w:firstLine="0"/>
+        <w:rPr>
+          <w:rFonts w:hint="eastAsia"/>
+        </w:rPr>
+      </w:pPr>
+      <w:r>
+        <w:t>目前少儿编程培训招生主要通过以下几种方式</w:t>
+      </w:r>
+      <w:r>
+        <w:rPr>
+          <w:rFonts w:hint="eastAsia"/>
+        </w:rPr>
+        <w:t>：</w:t>
+      </w:r>
+    </w:p>
+    <w:p>
+      <w:pPr>
+        <w:pStyle w:val="a5"/>
+        <w:numPr>
+          <w:ilvl w:val="0"/>
+          <w:numId w:val="2"/>
+        </w:numPr>
+        <w:ind w:firstLineChars="0"/>
+        <w:rPr>
+          <w:rFonts w:hint="eastAsia"/>
+        </w:rPr>
+      </w:pPr>
+      <w:r>
+        <w:rPr>
+          <w:rFonts w:hint="eastAsia"/>
+        </w:rPr>
+        <w:t>结合当地教育资源，把少儿编程课程嵌入到中小学兴趣课堂当中</w:t>
+      </w:r>
+    </w:p>
+    <w:p>
+      <w:pPr>
+        <w:pStyle w:val="a5"/>
+        <w:numPr>
+          <w:ilvl w:val="0"/>
+          <w:numId w:val="2"/>
+        </w:numPr>
+        <w:ind w:firstLineChars="0"/>
+        <w:rPr>
+          <w:rFonts w:hint="eastAsia"/>
+        </w:rPr>
+      </w:pPr>
+      <w:r>
+        <w:t>在中小学培训班较为集中的商圈开设培训班</w:t>
+      </w:r>
+      <w:r>
+        <w:rPr>
+          <w:rFonts w:hint="eastAsia"/>
+        </w:rPr>
+        <w:t>，</w:t>
+      </w:r>
+      <w:r>
+        <w:t>自带流量</w:t>
+      </w:r>
+    </w:p>
+    <w:p>
+      <w:pPr>
+        <w:pStyle w:val="a5"/>
+        <w:numPr>
+          <w:ilvl w:val="0"/>
+          <w:numId w:val="2"/>
+        </w:numPr>
+        <w:ind w:firstLineChars="0"/>
+        <w:rPr>
+          <w:rFonts w:hint="eastAsia"/>
+        </w:rPr>
+      </w:pPr>
+      <w:r>
+        <w:rPr>
+          <w:rFonts w:hint="eastAsia"/>
+        </w:rPr>
+        <w:t>地推发广告</w:t>
+      </w:r>
+    </w:p>
+    <w:p>
+      <w:pPr>
+        <w:pStyle w:val="a5"/>
+        <w:numPr>
+          <w:ilvl w:val="0"/>
+          <w:numId w:val="2"/>
+        </w:numPr>
+        <w:ind w:firstLineChars="0"/>
+        <w:rPr>
+          <w:rFonts w:hint="eastAsia"/>
+        </w:rPr>
+      </w:pPr>
+      <w:r>
+        <w:rPr>
+          <w:rFonts w:hint="eastAsia"/>
+        </w:rPr>
+        <w:t>口碑，一传十，十传百</w:t>
+      </w:r>
+    </w:p>
+    <w:p>
+      <w:pPr>
+        <w:ind w:left="675"/>
+        <w:rPr>
+          <w:rFonts w:hint="eastAsia"/>
+        </w:rPr>
+      </w:pPr>
+      <w:r>
+        <w:rPr>
+          <w:rFonts w:hint="eastAsia"/>
+        </w:rPr>
+        <w:t>目前，招生的问题就是：说服力不强，也就是说很难说服家长报班交费。</w:t>
+      </w:r>
+    </w:p>
+    <w:p>
+      <w:pPr>
+        <w:ind w:left="675"/>
+        <w:rPr>
+          <w:rFonts w:hint="eastAsia"/>
+        </w:rPr>
+      </w:pPr>
+      <w:r>
+        <w:rPr>
+          <w:rFonts w:hint="eastAsia"/>
+        </w:rPr>
+        <w:t>当前的少儿编程机构</w:t>
+      </w:r>
+      <w:r>
+        <w:rPr>
+          <w:rFonts w:hint="eastAsia"/>
+        </w:rPr>
+        <w:t>主要是教小朋友开发</w:t>
+      </w:r>
+      <w:r>
+        <w:rPr>
+          <w:rFonts w:hint="eastAsia"/>
+        </w:rPr>
+        <w:t>scratch</w:t>
+      </w:r>
+      <w:r>
+        <w:rPr>
+          <w:rFonts w:hint="eastAsia"/>
+        </w:rPr>
+        <w:t>小游戏，在这个过程中锻炼小朋友的思维能力。可是我们如果和家长朋友们说</w:t>
+      </w:r>
+      <w:r>
+        <w:rPr>
+          <w:rFonts w:hint="eastAsia"/>
+        </w:rPr>
+        <w:t>，您</w:t>
+      </w:r>
+      <w:r>
+        <w:rPr>
+          <w:rFonts w:hint="eastAsia"/>
+        </w:rPr>
+        <w:t>交</w:t>
+      </w:r>
+      <w:r>
+        <w:rPr>
+          <w:rFonts w:hint="eastAsia"/>
+        </w:rPr>
+        <w:t>2</w:t>
+      </w:r>
+      <w:r>
+        <w:rPr>
+          <w:rFonts w:hint="eastAsia"/>
+        </w:rPr>
+        <w:t>万块钱的学费，我们锻炼你家小朋友的逻辑思维能力，有点牵强。</w:t>
+      </w:r>
+      <w:r>
+        <w:rPr>
+          <w:rFonts w:hint="eastAsia"/>
+        </w:rPr>
+        <w:t>也许家长们会问</w:t>
+      </w:r>
+      <w:r>
+        <w:rPr>
+          <w:rFonts w:hint="eastAsia"/>
+        </w:rPr>
+        <w:t>，小朋友对游戏过度沉迷，不努力学习了，怎么办？</w:t>
+      </w:r>
+    </w:p>
+    <w:p>
+      <w:pPr>
+        <w:ind w:left="675"/>
+        <w:rPr>
+          <w:rFonts w:hint="eastAsia"/>
+        </w:rPr>
+      </w:pPr>
+      <w:r>
+        <w:rPr>
+          <w:rFonts w:hint="eastAsia"/>
+        </w:rPr>
+        <w:t>说到底，</w:t>
+      </w:r>
+    </w:p>
+    <w:p>
+      <w:pPr>
+        <w:ind w:left="675"/>
+        <w:rPr>
+          <w:rFonts w:hint="eastAsia"/>
+        </w:rPr>
+      </w:pPr>
+      <w:r>
+        <w:rPr>
+          <w:rFonts w:hint="eastAsia"/>
+        </w:rPr>
+        <w:t>1.</w:t>
+      </w:r>
+      <w:r>
+        <w:rPr>
+          <w:rFonts w:hint="eastAsia"/>
+        </w:rPr>
+        <w:t>一些家长更希望孩子学到有助于升学考试的知识</w:t>
+      </w:r>
+    </w:p>
+    <w:p>
+      <w:pPr>
+        <w:ind w:left="675"/>
+        <w:rPr>
+          <w:rFonts w:hint="eastAsia"/>
+        </w:rPr>
+      </w:pPr>
+      <w:r>
+        <w:rPr>
+          <w:rFonts w:hint="eastAsia"/>
+        </w:rPr>
+        <w:t>2.</w:t>
+      </w:r>
+      <w:r>
+        <w:rPr>
+          <w:rFonts w:hint="eastAsia"/>
+        </w:rPr>
+        <w:t>目前的</w:t>
+      </w:r>
+      <w:r>
+        <w:rPr>
+          <w:rFonts w:hint="eastAsia"/>
+        </w:rPr>
+        <w:t>scratch</w:t>
+      </w:r>
+      <w:r>
+        <w:rPr>
+          <w:rFonts w:hint="eastAsia"/>
+        </w:rPr>
+        <w:t>游戏也只是一个游戏，和主流教育体系关系不大</w:t>
+      </w:r>
+    </w:p>
+    <w:p>
+      <w:pPr>
+        <w:ind w:left="675"/>
+        <w:rPr>
+          <w:rFonts w:hint="eastAsia"/>
+        </w:rPr>
+      </w:pPr>
+      <w:r>
+        <w:rPr>
+          <w:rFonts w:hint="eastAsia"/>
+        </w:rPr>
+        <w:t>说得更直接一点，目前</w:t>
+      </w:r>
+      <w:r>
+        <w:rPr>
+          <w:rFonts w:hint="eastAsia"/>
+        </w:rPr>
+        <w:t>好多少儿培训主要还是为小学</w:t>
+      </w:r>
+      <w:r>
+        <w:rPr>
+          <w:rFonts w:hint="eastAsia"/>
+        </w:rPr>
+        <w:t>打辅助</w:t>
+      </w:r>
+      <w:r>
+        <w:rPr>
+          <w:rFonts w:hint="eastAsia"/>
+        </w:rPr>
+        <w:t>，分享人口红利</w:t>
+      </w:r>
     </w:p>
     <w:p>
       <w:pPr>
@@ -340,6 +660,9 @@
           <w:numId w:val="1"/>
         </w:numPr>
         <w:ind w:firstLineChars="0"/>
+        <w:rPr>
+          <w:rFonts w:hint="eastAsia"/>
+        </w:rPr>
       </w:pPr>
       <w:r>
         <w:rPr>
@@ -347,6 +670,116 @@
         </w:rPr>
         <w:t>解决方案是什么？</w:t>
       </w:r>
+    </w:p>
+    <w:p>
+      <w:pPr>
+        <w:ind w:firstLineChars="300" w:firstLine="630"/>
+        <w:rPr>
+          <w:rFonts w:hint="eastAsia"/>
+        </w:rPr>
+      </w:pPr>
+      <w:r>
+        <w:rPr>
+          <w:rFonts w:hint="eastAsia"/>
+        </w:rPr>
+        <w:t>在</w:t>
+      </w:r>
+      <w:r>
+        <w:rPr>
+          <w:rFonts w:hint="eastAsia"/>
+        </w:rPr>
+        <w:t>scratch</w:t>
+      </w:r>
+      <w:r>
+        <w:rPr>
+          <w:rFonts w:hint="eastAsia"/>
+        </w:rPr>
+        <w:t>游戏中加入内容</w:t>
+      </w:r>
+      <w:r>
+        <w:rPr>
+          <w:rFonts w:hint="eastAsia"/>
+        </w:rPr>
+        <w:t xml:space="preserve"> </w:t>
+      </w:r>
+    </w:p>
+    <w:p>
+      <w:pPr>
+        <w:rPr>
+          <w:rFonts w:hint="eastAsia"/>
+        </w:rPr>
+      </w:pPr>
+      <w:r>
+        <w:rPr>
+          <w:rFonts w:hint="eastAsia"/>
+        </w:rPr>
+        <w:t xml:space="preserve">       </w:t>
+      </w:r>
+      <w:r>
+        <w:rPr>
+          <w:rFonts w:hint="eastAsia"/>
+        </w:rPr>
+        <w:t>内容包括：中小学课本知识点、考试知识点、如何处理与同学的关系、如果遇到校</w:t>
+      </w:r>
+      <w:r>
+        <w:rPr>
+          <w:rFonts w:hint="eastAsia"/>
+        </w:rPr>
+        <w:lastRenderedPageBreak/>
+        <w:t>园暴力事件该如何处理等等，也就是说我们要加入有价值的内容，为同学们解决问题，或者引领同学们进入一个正确的成长轨道、传播正能量。</w:t>
+      </w:r>
+    </w:p>
+    <w:p>
+      <w:pPr>
+        <w:rPr>
+          <w:rFonts w:hint="eastAsia"/>
+        </w:rPr>
+      </w:pPr>
+      <w:r>
+        <w:rPr>
+          <w:rFonts w:hint="eastAsia"/>
+        </w:rPr>
+        <w:t xml:space="preserve">      </w:t>
+      </w:r>
+      <w:r>
+        <w:rPr>
+          <w:rFonts w:hint="eastAsia"/>
+        </w:rPr>
+        <w:t>目前最想做而且是最需要做的就是：</w:t>
+      </w:r>
+      <w:r>
+        <w:rPr>
+          <w:rFonts w:hint="eastAsia"/>
+        </w:rPr>
+        <w:t>我们要把中小学课本或者考试知识融入到</w:t>
+      </w:r>
+      <w:r>
+        <w:rPr>
+          <w:rFonts w:hint="eastAsia"/>
+        </w:rPr>
+        <w:t>scratch</w:t>
+      </w:r>
+      <w:r>
+        <w:rPr>
+          <w:rFonts w:hint="eastAsia"/>
+        </w:rPr>
+        <w:t>游戏当中。</w:t>
+      </w:r>
+    </w:p>
+    <w:p>
+      <w:pPr>
+        <w:pStyle w:val="a5"/>
+        <w:ind w:left="675" w:firstLineChars="0" w:firstLine="0"/>
+        <w:rPr>
+          <w:rFonts w:hint="eastAsia"/>
+        </w:rPr>
+      </w:pPr>
+    </w:p>
+    <w:p>
+      <w:pPr>
+        <w:pStyle w:val="a5"/>
+        <w:ind w:left="675" w:firstLineChars="0" w:firstLine="0"/>
+      </w:pPr>
     </w:p>
     <w:p>
       <w:pPr>
@@ -356,6 +789,9 @@
           <w:numId w:val="1"/>
         </w:numPr>
         <w:ind w:firstLineChars="0"/>
+        <w:rPr>
+          <w:rFonts w:hint="eastAsia"/>
+        </w:rPr>
       </w:pPr>
       <w:r>
         <w:rPr>
@@ -375,6 +811,99 @@
         </w:rPr>
         <w:t>为什么人家要投资你，而不投资别人？</w:t>
       </w:r>
+    </w:p>
+    <w:p>
+      <w:pPr>
+        <w:pStyle w:val="a5"/>
+        <w:numPr>
+          <w:ilvl w:val="0"/>
+          <w:numId w:val="3"/>
+        </w:numPr>
+        <w:ind w:firstLineChars="0"/>
+        <w:rPr>
+          <w:rFonts w:hint="eastAsia"/>
+        </w:rPr>
+      </w:pPr>
+      <w:r>
+        <w:rPr>
+          <w:rFonts w:hint="eastAsia"/>
+        </w:rPr>
+        <w:t>我热爱培训事业，拥有</w:t>
+      </w:r>
+      <w:r>
+        <w:rPr>
+          <w:rFonts w:hint="eastAsia"/>
+        </w:rPr>
+        <w:t>6</w:t>
+      </w:r>
+      <w:r>
+        <w:rPr>
+          <w:rFonts w:hint="eastAsia"/>
+        </w:rPr>
+        <w:t>年的培训教学经验，</w:t>
+      </w:r>
+      <w:r>
+        <w:rPr>
+          <w:rFonts w:hint="eastAsia"/>
+        </w:rPr>
+        <w:t>4</w:t>
+      </w:r>
+      <w:r>
+        <w:rPr>
+          <w:rFonts w:hint="eastAsia"/>
+        </w:rPr>
+        <w:t>年的软件开发经验</w:t>
+      </w:r>
+      <w:r>
+        <w:rPr>
+          <w:rFonts w:hint="eastAsia"/>
+        </w:rPr>
+        <w:t xml:space="preserve"> </w:t>
+      </w:r>
+    </w:p>
+    <w:p>
+      <w:pPr>
+        <w:pStyle w:val="a5"/>
+        <w:numPr>
+          <w:ilvl w:val="0"/>
+          <w:numId w:val="3"/>
+        </w:numPr>
+        <w:ind w:firstLineChars="0"/>
+        <w:rPr>
+          <w:rFonts w:hint="eastAsia"/>
+        </w:rPr>
+      </w:pPr>
+      <w:r>
+        <w:t>我能冷静的分析问题</w:t>
+      </w:r>
+      <w:r>
+        <w:rPr>
+          <w:rFonts w:hint="eastAsia"/>
+        </w:rPr>
+        <w:t>，</w:t>
+      </w:r>
+      <w:r>
+        <w:t>找到事情的痛点</w:t>
+      </w:r>
+      <w:r>
+        <w:rPr>
+          <w:rFonts w:hint="eastAsia"/>
+        </w:rPr>
+        <w:t>，</w:t>
+      </w:r>
+      <w:r>
+        <w:t>给出解决方案</w:t>
+      </w:r>
+    </w:p>
+    <w:p>
+      <w:pPr>
+        <w:pStyle w:val="a5"/>
+        <w:numPr>
+          <w:ilvl w:val="0"/>
+          <w:numId w:val="3"/>
+        </w:numPr>
+        <w:ind w:firstLineChars="0"/>
+      </w:pPr>
     </w:p>
     <w:p>
       <w:pPr>
@@ -508,9 +1037,9 @@
 <w:numbering xmlns:ve="http://schemas.openxmlformats.org/markup-compatibility/2006" xmlns:o="urn:schemas-microsoft-com:office:office" xmlns:r="http://schemas.openxmlformats.org/officeDocument/2006/relationships" xmlns:m="http://schemas.openxmlformats.org/officeDocument/2006/math" xmlns:v="urn:schemas-microsoft-com:vml" xmlns:wp="http://schemas.openxmlformats.org/drawingml/2006/wordprocessingDrawing" xmlns:w10="urn:schemas-microsoft-com:office:word" xmlns:w="http://schemas.openxmlformats.org/wordprocessingml/2006/main" xmlns:wne="http://schemas.microsoft.com/office/word/2006/wordml">
   <w:abstractNum w:abstractNumId="0">
     <w:nsid w:val="07381293"/>
-    <w:multiLevelType w:val="hybridMultilevel"/>
-    <w:tmpl w:val="CF36EF48"/>
-    <w:lvl w:ilvl="0" w:tplc="7702FAFA">
+    <w:multiLevelType w:val="multilevel"/>
+    <w:tmpl w:val="F168B386"/>
+    <w:lvl w:ilvl="0">
       <w:start w:val="1"/>
       <w:numFmt w:val="decimal"/>
       <w:lvlText w:val="%1."/>
@@ -522,13 +1051,134 @@
         <w:rFonts w:hint="default"/>
       </w:rPr>
     </w:lvl>
+    <w:lvl w:ilvl="1">
+      <w:start w:val="1"/>
+      <w:numFmt w:val="decimal"/>
+      <w:isLgl/>
+      <w:lvlText w:val="%1.%2"/>
+      <w:lvlJc w:val="left"/>
+      <w:pPr>
+        <w:ind w:left="1035" w:hanging="360"/>
+      </w:pPr>
+      <w:rPr>
+        <w:rFonts w:hint="default"/>
+      </w:rPr>
+    </w:lvl>
+    <w:lvl w:ilvl="2">
+      <w:start w:val="1"/>
+      <w:numFmt w:val="decimal"/>
+      <w:isLgl/>
+      <w:lvlText w:val="%1.%2.%3"/>
+      <w:lvlJc w:val="left"/>
+      <w:pPr>
+        <w:ind w:left="1755" w:hanging="720"/>
+      </w:pPr>
+      <w:rPr>
+        <w:rFonts w:hint="default"/>
+      </w:rPr>
+    </w:lvl>
+    <w:lvl w:ilvl="3">
+      <w:start w:val="1"/>
+      <w:numFmt w:val="decimal"/>
+      <w:isLgl/>
+      <w:lvlText w:val="%1.%2.%3.%4"/>
+      <w:lvlJc w:val="left"/>
+      <w:pPr>
+        <w:ind w:left="2115" w:hanging="720"/>
+      </w:pPr>
+      <w:rPr>
+        <w:rFonts w:hint="default"/>
+      </w:rPr>
+    </w:lvl>
+    <w:lvl w:ilvl="4">
+      <w:start w:val="1"/>
+      <w:numFmt w:val="decimal"/>
+      <w:isLgl/>
+      <w:lvlText w:val="%1.%2.%3.%4.%5"/>
+      <w:lvlJc w:val="left"/>
+      <w:pPr>
+        <w:ind w:left="2835" w:hanging="1080"/>
+      </w:pPr>
+      <w:rPr>
+        <w:rFonts w:hint="default"/>
+      </w:rPr>
+    </w:lvl>
+    <w:lvl w:ilvl="5">
+      <w:start w:val="1"/>
+      <w:numFmt w:val="decimal"/>
+      <w:isLgl/>
+      <w:lvlText w:val="%1.%2.%3.%4.%5.%6"/>
+      <w:lvlJc w:val="left"/>
+      <w:pPr>
+        <w:ind w:left="3195" w:hanging="1080"/>
+      </w:pPr>
+      <w:rPr>
+        <w:rFonts w:hint="default"/>
+      </w:rPr>
+    </w:lvl>
+    <w:lvl w:ilvl="6">
+      <w:start w:val="1"/>
+      <w:numFmt w:val="decimal"/>
+      <w:isLgl/>
+      <w:lvlText w:val="%1.%2.%3.%4.%5.%6.%7"/>
+      <w:lvlJc w:val="left"/>
+      <w:pPr>
+        <w:ind w:left="3555" w:hanging="1080"/>
+      </w:pPr>
+      <w:rPr>
+        <w:rFonts w:hint="default"/>
+      </w:rPr>
+    </w:lvl>
+    <w:lvl w:ilvl="7">
+      <w:start w:val="1"/>
+      <w:numFmt w:val="decimal"/>
+      <w:isLgl/>
+      <w:lvlText w:val="%1.%2.%3.%4.%5.%6.%7.%8"/>
+      <w:lvlJc w:val="left"/>
+      <w:pPr>
+        <w:ind w:left="4275" w:hanging="1440"/>
+      </w:pPr>
+      <w:rPr>
+        <w:rFonts w:hint="default"/>
+      </w:rPr>
+    </w:lvl>
+    <w:lvl w:ilvl="8">
+      <w:start w:val="1"/>
+      <w:numFmt w:val="decimal"/>
+      <w:isLgl/>
+      <w:lvlText w:val="%1.%2.%3.%4.%5.%6.%7.%8.%9"/>
+      <w:lvlJc w:val="left"/>
+      <w:pPr>
+        <w:ind w:left="4635" w:hanging="1440"/>
+      </w:pPr>
+      <w:rPr>
+        <w:rFonts w:hint="default"/>
+      </w:rPr>
+    </w:lvl>
+  </w:abstractNum>
+  <w:abstractNum w:abstractNumId="1">
+    <w:nsid w:val="4C5A613F"/>
+    <w:multiLevelType w:val="hybridMultilevel"/>
+    <w:tmpl w:val="95704E96"/>
+    <w:lvl w:ilvl="0" w:tplc="6DCCB56C">
+      <w:start w:val="1"/>
+      <w:numFmt w:val="decimal"/>
+      <w:lvlText w:val="%1."/>
+      <w:lvlJc w:val="left"/>
+      <w:pPr>
+        <w:ind w:left="1035" w:hanging="360"/>
+      </w:pPr>
+      <w:rPr>
+        <w:rFonts w:hint="default"/>
+      </w:rPr>
+    </w:lvl>
     <w:lvl w:ilvl="1" w:tplc="04090019" w:tentative="1">
       <w:start w:val="1"/>
       <w:numFmt w:val="lowerLetter"/>
       <w:lvlText w:val="%2)"/>
       <w:lvlJc w:val="left"/>
       <w:pPr>
-        <w:ind w:left="1155" w:hanging="420"/>
+        <w:ind w:left="1515" w:hanging="420"/>
       </w:pPr>
     </w:lvl>
     <w:lvl w:ilvl="2" w:tplc="0409001B" w:tentative="1">
@@ -537,7 +1187,7 @@
       <w:lvlText w:val="%3."/>
       <w:lvlJc w:val="right"/>
       <w:pPr>
-        <w:ind w:left="1575" w:hanging="420"/>
+        <w:ind w:left="1935" w:hanging="420"/>
       </w:pPr>
     </w:lvl>
     <w:lvl w:ilvl="3" w:tplc="0409000F" w:tentative="1">
@@ -546,7 +1196,7 @@
       <w:lvlText w:val="%4."/>
       <w:lvlJc w:val="left"/>
       <w:pPr>
-        <w:ind w:left="1995" w:hanging="420"/>
+        <w:ind w:left="2355" w:hanging="420"/>
       </w:pPr>
     </w:lvl>
     <w:lvl w:ilvl="4" w:tplc="04090019" w:tentative="1">
@@ -555,7 +1205,7 @@
       <w:lvlText w:val="%5)"/>
       <w:lvlJc w:val="left"/>
       <w:pPr>
-        <w:ind w:left="2415" w:hanging="420"/>
+        <w:ind w:left="2775" w:hanging="420"/>
       </w:pPr>
     </w:lvl>
     <w:lvl w:ilvl="5" w:tplc="0409001B" w:tentative="1">
@@ -564,7 +1214,7 @@
       <w:lvlText w:val="%6."/>
       <w:lvlJc w:val="right"/>
       <w:pPr>
-        <w:ind w:left="2835" w:hanging="420"/>
+        <w:ind w:left="3195" w:hanging="420"/>
       </w:pPr>
     </w:lvl>
     <w:lvl w:ilvl="6" w:tplc="0409000F" w:tentative="1">
@@ -573,7 +1223,7 @@
       <w:lvlText w:val="%7."/>
       <w:lvlJc w:val="left"/>
       <w:pPr>
-        <w:ind w:left="3255" w:hanging="420"/>
+        <w:ind w:left="3615" w:hanging="420"/>
       </w:pPr>
     </w:lvl>
     <w:lvl w:ilvl="7" w:tplc="04090019" w:tentative="1">
@@ -582,7 +1232,7 @@
       <w:lvlText w:val="%8)"/>
       <w:lvlJc w:val="left"/>
       <w:pPr>
-        <w:ind w:left="3675" w:hanging="420"/>
+        <w:ind w:left="4035" w:hanging="420"/>
       </w:pPr>
     </w:lvl>
     <w:lvl w:ilvl="8" w:tplc="0409001B" w:tentative="1">
@@ -591,12 +1241,107 @@
       <w:lvlText w:val="%9."/>
       <w:lvlJc w:val="right"/>
       <w:pPr>
-        <w:ind w:left="4095" w:hanging="420"/>
+        <w:ind w:left="4455" w:hanging="420"/>
+      </w:pPr>
+    </w:lvl>
+  </w:abstractNum>
+  <w:abstractNum w:abstractNumId="2">
+    <w:nsid w:val="7A8D4BC5"/>
+    <w:multiLevelType w:val="hybridMultilevel"/>
+    <w:tmpl w:val="38160326"/>
+    <w:lvl w:ilvl="0" w:tplc="9552FBFA">
+      <w:start w:val="1"/>
+      <w:numFmt w:val="decimal"/>
+      <w:lvlText w:val="%1."/>
+      <w:lvlJc w:val="left"/>
+      <w:pPr>
+        <w:ind w:left="1035" w:hanging="360"/>
+      </w:pPr>
+      <w:rPr>
+        <w:rFonts w:hint="default"/>
+      </w:rPr>
+    </w:lvl>
+    <w:lvl w:ilvl="1" w:tplc="04090019" w:tentative="1">
+      <w:start w:val="1"/>
+      <w:numFmt w:val="lowerLetter"/>
+      <w:lvlText w:val="%2)"/>
+      <w:lvlJc w:val="left"/>
+      <w:pPr>
+        <w:ind w:left="1515" w:hanging="420"/>
+      </w:pPr>
+    </w:lvl>
+    <w:lvl w:ilvl="2" w:tplc="0409001B" w:tentative="1">
+      <w:start w:val="1"/>
+      <w:numFmt w:val="lowerRoman"/>
+      <w:lvlText w:val="%3."/>
+      <w:lvlJc w:val="right"/>
+      <w:pPr>
+        <w:ind w:left="1935" w:hanging="420"/>
+      </w:pPr>
+    </w:lvl>
+    <w:lvl w:ilvl="3" w:tplc="0409000F" w:tentative="1">
+      <w:start w:val="1"/>
+      <w:numFmt w:val="decimal"/>
+      <w:lvlText w:val="%4."/>
+      <w:lvlJc w:val="left"/>
+      <w:pPr>
+        <w:ind w:left="2355" w:hanging="420"/>
+      </w:pPr>
+    </w:lvl>
+    <w:lvl w:ilvl="4" w:tplc="04090019" w:tentative="1">
+      <w:start w:val="1"/>
+      <w:numFmt w:val="lowerLetter"/>
+      <w:lvlText w:val="%5)"/>
+      <w:lvlJc w:val="left"/>
+      <w:pPr>
+        <w:ind w:left="2775" w:hanging="420"/>
+      </w:pPr>
+    </w:lvl>
+    <w:lvl w:ilvl="5" w:tplc="0409001B" w:tentative="1">
+      <w:start w:val="1"/>
+      <w:numFmt w:val="lowerRoman"/>
+      <w:lvlText w:val="%6."/>
+      <w:lvlJc w:val="right"/>
+      <w:pPr>
+        <w:ind w:left="3195" w:hanging="420"/>
+      </w:pPr>
+    </w:lvl>
+    <w:lvl w:ilvl="6" w:tplc="0409000F" w:tentative="1">
+      <w:start w:val="1"/>
+      <w:numFmt w:val="decimal"/>
+      <w:lvlText w:val="%7."/>
+      <w:lvlJc w:val="left"/>
+      <w:pPr>
+        <w:ind w:left="3615" w:hanging="420"/>
+      </w:pPr>
+    </w:lvl>
+    <w:lvl w:ilvl="7" w:tplc="04090019" w:tentative="1">
+      <w:start w:val="1"/>
+      <w:numFmt w:val="lowerLetter"/>
+      <w:lvlText w:val="%8)"/>
+      <w:lvlJc w:val="left"/>
+      <w:pPr>
+        <w:ind w:left="4035" w:hanging="420"/>
+      </w:pPr>
+    </w:lvl>
+    <w:lvl w:ilvl="8" w:tplc="0409001B" w:tentative="1">
+      <w:start w:val="1"/>
+      <w:numFmt w:val="lowerRoman"/>
+      <w:lvlText w:val="%9."/>
+      <w:lvlJc w:val="right"/>
+      <w:pPr>
+        <w:ind w:left="4455" w:hanging="420"/>
       </w:pPr>
     </w:lvl>
   </w:abstractNum>
   <w:num w:numId="1">
     <w:abstractNumId w:val="0"/>
+  </w:num>
+  <w:num w:numId="2">
+    <w:abstractNumId w:val="2"/>
+  </w:num>
+  <w:num w:numId="3">
+    <w:abstractNumId w:val="1"/>
   </w:num>
 </w:numbering>
 </file>

--- a/BP.docx
+++ b/BP.docx
@@ -51,7 +51,13 @@
         <w:rPr>
           <w:rFonts w:hint="eastAsia"/>
         </w:rPr>
-        <w:t>直白一点讲，我们就是要教中小学生学编程！但是，对于小孩子来说用计算机语言例如：</w:t>
+        <w:t>直白一点讲，我们就是要教中小学生学编程！对于小孩子来讲，使</w:t>
+      </w:r>
+      <w:r>
+        <w:rPr>
+          <w:rFonts w:hint="eastAsia"/>
+        </w:rPr>
+        <w:t>用计算机语言例如：</w:t>
       </w:r>
       <w:r>
         <w:rPr>
@@ -75,7 +81,13 @@
         <w:rPr>
           <w:rFonts w:hint="eastAsia"/>
         </w:rPr>
-        <w:t>等写代码、做电子游戏还是难度比较大，所以，我们选用</w:t>
+        <w:t>等开发电子游戏技术难度比较大。</w:t>
+      </w:r>
+      <w:r>
+        <w:rPr>
+          <w:rFonts w:hint="eastAsia"/>
+        </w:rPr>
+        <w:t>所以，我们选用</w:t>
       </w:r>
       <w:r>
         <w:rPr>
@@ -162,7 +174,7 @@
         <w:rPr>
           <w:rFonts w:hint="eastAsia"/>
         </w:rPr>
-        <w:t>如何锁住</w:t>
+        <w:t>锁住</w:t>
       </w:r>
       <w:r>
         <w:rPr>
@@ -177,26 +189,29 @@
         <w:t>问题。</w:t>
       </w:r>
     </w:p>
-    <w:p/>
-    <w:p>
-      <w:r>
-        <w:rPr>
-          <w:rFonts w:hint="eastAsia"/>
-        </w:rPr>
-        <w:tab/>
-        <w:t xml:space="preserve">   </w:t>
-      </w:r>
-      <w:r>
-        <w:rPr>
-          <w:rFonts w:hint="eastAsia"/>
-        </w:rPr>
-        <w:t>首先，</w:t>
-      </w:r>
-      <w:r>
-        <w:rPr>
-          <w:rFonts w:hint="eastAsia"/>
-        </w:rPr>
-        <w:t>如何锁住客户问题</w:t>
+    <w:p>
+      <w:pPr>
+        <w:rPr>
+          <w:rFonts w:hint="eastAsia"/>
+        </w:rPr>
+      </w:pPr>
+    </w:p>
+    <w:p>
+      <w:pPr>
+        <w:pStyle w:val="a5"/>
+        <w:ind w:left="675" w:firstLineChars="0" w:firstLine="0"/>
+      </w:pPr>
+      <w:r>
+        <w:t>首先</w:t>
+      </w:r>
+      <w:r>
+        <w:rPr>
+          <w:rFonts w:hint="eastAsia"/>
+        </w:rPr>
+        <w:t>，</w:t>
+      </w:r>
+      <w:r>
+        <w:t>谈一下如何招生的问题</w:t>
       </w:r>
       <w:r>
         <w:rPr>
@@ -209,170 +224,6 @@
       <w:pPr>
         <w:pStyle w:val="a5"/>
         <w:ind w:left="675" w:firstLineChars="0" w:firstLine="0"/>
-      </w:pPr>
-      <w:r>
-        <w:rPr>
-          <w:rFonts w:hint="eastAsia"/>
-        </w:rPr>
-        <w:t>目前少儿兴趣班培训市场有一个比较大的问题就是：客户流失</w:t>
-      </w:r>
-      <w:r>
-        <w:rPr>
-          <w:rFonts w:hint="eastAsia"/>
-        </w:rPr>
-        <w:t>严重</w:t>
-      </w:r>
-      <w:r>
-        <w:rPr>
-          <w:rFonts w:hint="eastAsia"/>
-        </w:rPr>
-        <w:t>，很难锁住客户</w:t>
-      </w:r>
-      <w:r>
-        <w:rPr>
-          <w:rFonts w:hint="eastAsia"/>
-        </w:rPr>
-        <w:t>。</w:t>
-      </w:r>
-    </w:p>
-    <w:p>
-      <w:pPr>
-        <w:pStyle w:val="a5"/>
-        <w:ind w:left="675" w:firstLineChars="0" w:firstLine="0"/>
-      </w:pPr>
-      <w:r>
-        <w:rPr>
-          <w:rFonts w:hint="eastAsia"/>
-        </w:rPr>
-        <w:t>再说得直白一点就是：中途退费！</w:t>
-      </w:r>
-    </w:p>
-    <w:p>
-      <w:pPr>
-        <w:pStyle w:val="a5"/>
-        <w:ind w:left="675" w:firstLineChars="0" w:firstLine="0"/>
-      </w:pPr>
-    </w:p>
-    <w:p>
-      <w:pPr>
-        <w:pStyle w:val="a5"/>
-        <w:ind w:left="675" w:firstLineChars="0" w:firstLine="0"/>
-      </w:pPr>
-      <w:r>
-        <w:rPr>
-          <w:rFonts w:hint="eastAsia"/>
-        </w:rPr>
-        <w:t>有的学生家长会问：请给我一个理由，为什么我们要花钱学习你们的课程，而不去参加“学而思”的培训？</w:t>
-      </w:r>
-    </w:p>
-    <w:p/>
-    <w:p>
-      <w:pPr>
-        <w:pStyle w:val="a5"/>
-        <w:ind w:left="675" w:firstLineChars="0" w:firstLine="0"/>
-      </w:pPr>
-      <w:r>
-        <w:rPr>
-          <w:rFonts w:hint="eastAsia"/>
-        </w:rPr>
-        <w:t>随着孩子年龄的增长，</w:t>
-      </w:r>
-      <w:r>
-        <w:rPr>
-          <w:rFonts w:hint="eastAsia"/>
-        </w:rPr>
-        <w:t>孩子</w:t>
-      </w:r>
-      <w:r>
-        <w:rPr>
-          <w:rFonts w:hint="eastAsia"/>
-        </w:rPr>
-        <w:t>会面临小升初的压力，所以有的家长会让</w:t>
-      </w:r>
-      <w:r>
-        <w:rPr>
-          <w:rFonts w:hint="eastAsia"/>
-        </w:rPr>
-        <w:t>自己的</w:t>
-      </w:r>
-      <w:r>
-        <w:rPr>
-          <w:rFonts w:hint="eastAsia"/>
-        </w:rPr>
-        <w:t>孩子去学习“语数外”课外辅导，提高考试成绩。</w:t>
-      </w:r>
-    </w:p>
-    <w:p/>
-    <w:p>
-      <w:pPr>
-        <w:pStyle w:val="a5"/>
-        <w:ind w:left="675" w:firstLineChars="0" w:firstLine="0"/>
-      </w:pPr>
-      <w:r>
-        <w:rPr>
-          <w:rFonts w:hint="eastAsia"/>
-        </w:rPr>
-        <w:t>其实，这位家长问了一个很好的问题。</w:t>
-      </w:r>
-      <w:r>
-        <w:rPr>
-          <w:rFonts w:hint="eastAsia"/>
-        </w:rPr>
-        <w:t>当然出现这种现象的前提是：计算机编程没有作为一门升学考试课程出现在当前</w:t>
-      </w:r>
-      <w:r>
-        <w:rPr>
-          <w:rFonts w:hint="eastAsia"/>
-        </w:rPr>
-        <w:t>中小学教学体系当中。但是，这并不代表以后也会这样。因为</w:t>
-      </w:r>
-      <w:r>
-        <w:rPr>
-          <w:rFonts w:hint="eastAsia"/>
-        </w:rPr>
-        <w:t>我国教育部已经有意图把编程作为一门课程纳入中小学教育阶段，甚至作为升学考试科目。</w:t>
-      </w:r>
-    </w:p>
-    <w:p>
-      <w:pPr>
-        <w:pStyle w:val="a5"/>
-        <w:ind w:left="675" w:firstLineChars="0" w:firstLine="0"/>
-      </w:pPr>
-    </w:p>
-    <w:p>
-      <w:pPr>
-        <w:pStyle w:val="a5"/>
-        <w:ind w:left="675" w:firstLineChars="0" w:firstLine="0"/>
-        <w:rPr>
-          <w:rFonts w:hint="eastAsia"/>
-        </w:rPr>
-      </w:pPr>
-      <w:r>
-        <w:t>其次</w:t>
-      </w:r>
-      <w:r>
-        <w:rPr>
-          <w:rFonts w:hint="eastAsia"/>
-        </w:rPr>
-        <w:t>，</w:t>
-      </w:r>
-      <w:r>
-        <w:t>就是如何招生的问题</w:t>
-      </w:r>
-      <w:r>
-        <w:rPr>
-          <w:rFonts w:hint="eastAsia"/>
-        </w:rPr>
-        <w:t>？</w:t>
-      </w:r>
-    </w:p>
-    <w:p>
-      <w:pPr>
-        <w:pStyle w:val="a5"/>
-        <w:ind w:left="675" w:firstLineChars="0" w:firstLine="0"/>
-        <w:rPr>
-          <w:rFonts w:hint="eastAsia"/>
-        </w:rPr>
       </w:pPr>
       <w:r>
         <w:t>目前少儿编程培训招生主要通过以下几种方式</w:t>
@@ -392,9 +243,6 @@
           <w:numId w:val="2"/>
         </w:numPr>
         <w:ind w:firstLineChars="0"/>
-        <w:rPr>
-          <w:rFonts w:hint="eastAsia"/>
-        </w:rPr>
       </w:pPr>
       <w:r>
         <w:rPr>
@@ -411,9 +259,6 @@
           <w:numId w:val="2"/>
         </w:numPr>
         <w:ind w:firstLineChars="0"/>
-        <w:rPr>
-          <w:rFonts w:hint="eastAsia"/>
-        </w:rPr>
       </w:pPr>
       <w:r>
         <w:t>在中小学培训班较为集中的商圈开设培训班</w:t>
@@ -436,9 +281,6 @@
           <w:numId w:val="2"/>
         </w:numPr>
         <w:ind w:firstLineChars="0"/>
-        <w:rPr>
-          <w:rFonts w:hint="eastAsia"/>
-        </w:rPr>
       </w:pPr>
       <w:r>
         <w:rPr>
@@ -455,9 +297,6 @@
           <w:numId w:val="2"/>
         </w:numPr>
         <w:ind w:firstLineChars="0"/>
-        <w:rPr>
-          <w:rFonts w:hint="eastAsia"/>
-        </w:rPr>
       </w:pPr>
       <w:r>
         <w:rPr>
@@ -469,9 +308,6 @@
     <w:p>
       <w:pPr>
         <w:ind w:left="675"/>
-        <w:rPr>
-          <w:rFonts w:hint="eastAsia"/>
-        </w:rPr>
       </w:pPr>
       <w:r>
         <w:rPr>
@@ -483,21 +319,12 @@
     <w:p>
       <w:pPr>
         <w:ind w:left="675"/>
-        <w:rPr>
-          <w:rFonts w:hint="eastAsia"/>
-        </w:rPr>
-      </w:pPr>
-      <w:r>
-        <w:rPr>
-          <w:rFonts w:hint="eastAsia"/>
-        </w:rPr>
-        <w:t>当前的少儿编程机构</w:t>
-      </w:r>
-      <w:r>
-        <w:rPr>
-          <w:rFonts w:hint="eastAsia"/>
-        </w:rPr>
-        <w:t>主要是教小朋友开发</w:t>
+      </w:pPr>
+      <w:r>
+        <w:rPr>
+          <w:rFonts w:hint="eastAsia"/>
+        </w:rPr>
+        <w:t>当前的少儿编程机构主要是教小朋友开发</w:t>
       </w:r>
       <w:r>
         <w:rPr>
@@ -509,65 +336,41 @@
         <w:rPr>
           <w:rFonts w:hint="eastAsia"/>
         </w:rPr>
-        <w:t>小游戏，在这个过程中锻炼小朋友的思维能力。可是我们如果和家长朋友们说</w:t>
-      </w:r>
-      <w:r>
-        <w:rPr>
-          <w:rFonts w:hint="eastAsia"/>
-        </w:rPr>
-        <w:t>，您</w:t>
-      </w:r>
-      <w:r>
-        <w:rPr>
-          <w:rFonts w:hint="eastAsia"/>
-        </w:rPr>
-        <w:t>交</w:t>
-      </w:r>
-      <w:r>
-        <w:rPr>
-          <w:rFonts w:hint="eastAsia"/>
-        </w:rPr>
-        <w:t>2</w:t>
-      </w:r>
-      <w:r>
-        <w:rPr>
-          <w:rFonts w:hint="eastAsia"/>
-        </w:rPr>
-        <w:t>万块钱的学费，我们锻炼你家小朋友的逻辑思维能力，有点牵强。</w:t>
-      </w:r>
-      <w:r>
-        <w:rPr>
-          <w:rFonts w:hint="eastAsia"/>
-        </w:rPr>
-        <w:t>也许家长们会问</w:t>
-      </w:r>
-      <w:r>
-        <w:rPr>
-          <w:rFonts w:hint="eastAsia"/>
-        </w:rPr>
-        <w:t>，小朋友对游戏过度沉迷，不努力学习了，怎么办？</w:t>
+        <w:t>小游戏，在这个过程中锻炼小朋友的思维能力。</w:t>
+      </w:r>
+      <w:r>
+        <w:rPr>
+          <w:rFonts w:hint="eastAsia"/>
+        </w:rPr>
+        <w:t>可是如果我们把“锻炼小朋友的思维能力”作为招生的亮点，那么未免有些牵强，毕竟对于家长们来说几万块的学费不是一个小数目</w:t>
+      </w:r>
+      <w:r>
+        <w:rPr>
+          <w:rFonts w:hint="eastAsia"/>
+        </w:rPr>
+        <w:t>。也许家长们会问，小朋友对游戏过度沉迷，不努力学习了，怎么办？</w:t>
       </w:r>
     </w:p>
     <w:p>
       <w:pPr>
         <w:ind w:left="675"/>
-        <w:rPr>
-          <w:rFonts w:hint="eastAsia"/>
-        </w:rPr>
-      </w:pPr>
-      <w:r>
-        <w:rPr>
-          <w:rFonts w:hint="eastAsia"/>
-        </w:rPr>
-        <w:t>说到底，</w:t>
+      </w:pPr>
+      <w:r>
+        <w:rPr>
+          <w:rFonts w:hint="eastAsia"/>
+        </w:rPr>
+        <w:t>根据我们调查</w:t>
+      </w:r>
+      <w:r>
+        <w:rPr>
+          <w:rFonts w:hint="eastAsia"/>
+        </w:rPr>
+        <w:t>，</w:t>
       </w:r>
     </w:p>
     <w:p>
       <w:pPr>
         <w:ind w:left="675"/>
-        <w:rPr>
-          <w:rFonts w:hint="eastAsia"/>
-        </w:rPr>
       </w:pPr>
       <w:r>
         <w:rPr>
@@ -585,9 +388,6 @@
     <w:p>
       <w:pPr>
         <w:ind w:left="675"/>
-        <w:rPr>
-          <w:rFonts w:hint="eastAsia"/>
-        </w:rPr>
       </w:pPr>
       <w:r>
         <w:rPr>
@@ -616,35 +416,156 @@
     </w:p>
     <w:p>
       <w:pPr>
-        <w:ind w:left="675"/>
-        <w:rPr>
-          <w:rFonts w:hint="eastAsia"/>
-        </w:rPr>
-      </w:pPr>
-      <w:r>
-        <w:rPr>
-          <w:rFonts w:hint="eastAsia"/>
-        </w:rPr>
-        <w:t>说得更直接一点，目前</w:t>
-      </w:r>
-      <w:r>
-        <w:rPr>
-          <w:rFonts w:hint="eastAsia"/>
-        </w:rPr>
-        <w:t>好多少儿培训主要还是为小学</w:t>
-      </w:r>
-      <w:r>
-        <w:rPr>
-          <w:rFonts w:hint="eastAsia"/>
-        </w:rPr>
-        <w:t>打辅助</w:t>
-      </w:r>
-      <w:r>
-        <w:rPr>
-          <w:rFonts w:hint="eastAsia"/>
-        </w:rPr>
-        <w:t>，分享人口红利</w:t>
-      </w:r>
+        <w:rPr>
+          <w:rFonts w:hint="eastAsia"/>
+        </w:rPr>
+      </w:pPr>
+    </w:p>
+    <w:p/>
+    <w:p>
+      <w:r>
+        <w:rPr>
+          <w:rFonts w:hint="eastAsia"/>
+        </w:rPr>
+        <w:tab/>
+        <w:t xml:space="preserve">   </w:t>
+      </w:r>
+      <w:r>
+        <w:rPr>
+          <w:rFonts w:hint="eastAsia"/>
+        </w:rPr>
+        <w:t>然后，</w:t>
+      </w:r>
+      <w:r>
+        <w:rPr>
+          <w:rFonts w:hint="eastAsia"/>
+        </w:rPr>
+        <w:t>说一下</w:t>
+      </w:r>
+      <w:r>
+        <w:rPr>
+          <w:rFonts w:hint="eastAsia"/>
+        </w:rPr>
+        <w:t>锁住客户问题</w:t>
+      </w:r>
+      <w:r>
+        <w:rPr>
+          <w:rFonts w:hint="eastAsia"/>
+        </w:rPr>
+        <w:t>？</w:t>
+      </w:r>
+    </w:p>
+    <w:p>
+      <w:pPr>
+        <w:pStyle w:val="a5"/>
+        <w:ind w:left="675" w:firstLineChars="0" w:firstLine="0"/>
+      </w:pPr>
+      <w:r>
+        <w:rPr>
+          <w:rFonts w:hint="eastAsia"/>
+        </w:rPr>
+        <w:t>目前少儿兴趣班培训市场有一个比较大的问题就是：客户流失</w:t>
+      </w:r>
+      <w:r>
+        <w:rPr>
+          <w:rFonts w:hint="eastAsia"/>
+        </w:rPr>
+        <w:t>严重</w:t>
+      </w:r>
+      <w:r>
+        <w:rPr>
+          <w:rFonts w:hint="eastAsia"/>
+        </w:rPr>
+        <w:t>，很难锁住客户</w:t>
+      </w:r>
+      <w:r>
+        <w:rPr>
+          <w:rFonts w:hint="eastAsia"/>
+        </w:rPr>
+        <w:t>。</w:t>
+      </w:r>
+    </w:p>
+    <w:p>
+      <w:pPr>
+        <w:pStyle w:val="a5"/>
+        <w:ind w:left="675" w:firstLineChars="0" w:firstLine="0"/>
+      </w:pPr>
+      <w:r>
+        <w:rPr>
+          <w:rFonts w:hint="eastAsia"/>
+        </w:rPr>
+        <w:t>再说得直白一点就是：中途退费！</w:t>
+      </w:r>
+    </w:p>
+    <w:p>
+      <w:pPr>
+        <w:pStyle w:val="a5"/>
+        <w:ind w:left="675" w:firstLineChars="0" w:firstLine="0"/>
+      </w:pPr>
+    </w:p>
+    <w:p>
+      <w:pPr>
+        <w:pStyle w:val="a5"/>
+        <w:ind w:left="675" w:firstLineChars="0" w:firstLine="0"/>
+      </w:pPr>
+      <w:r>
+        <w:rPr>
+          <w:rFonts w:hint="eastAsia"/>
+        </w:rPr>
+        <w:t>有的学生家长会问：请给我一个理由，为什么我们要花钱学习你们的课程，而不去参加“学而思”的培训？</w:t>
+      </w:r>
+    </w:p>
+    <w:p/>
+    <w:p>
+      <w:pPr>
+        <w:pStyle w:val="a5"/>
+        <w:ind w:left="675" w:firstLineChars="0" w:firstLine="0"/>
+      </w:pPr>
+      <w:r>
+        <w:rPr>
+          <w:rFonts w:hint="eastAsia"/>
+        </w:rPr>
+        <w:t>其实，这位家长问了一个很好的问题。</w:t>
+      </w:r>
+      <w:r>
+        <w:rPr>
+          <w:rFonts w:hint="eastAsia"/>
+        </w:rPr>
+        <w:t>随着孩子年龄的增长，孩子会面临小升初的压力，所以有的家长会让自己的孩子去学习“语数外”课外辅导，提高考试成绩。</w:t>
+      </w:r>
+      <w:r>
+        <w:rPr>
+          <w:rFonts w:hint="eastAsia"/>
+        </w:rPr>
+        <w:t>当然出现这种现象的前提是：计算机编程没有作为一门升学考试课程出现在当前</w:t>
+      </w:r>
+      <w:r>
+        <w:rPr>
+          <w:rFonts w:hint="eastAsia"/>
+        </w:rPr>
+        <w:t>中小学教学体系当中。但是，这并不代表以后也会这样。因为</w:t>
+      </w:r>
+      <w:r>
+        <w:rPr>
+          <w:rFonts w:hint="eastAsia"/>
+        </w:rPr>
+        <w:t>我国教育部已经有意图把编程作为一门课程纳入中小学教育阶段，甚至作为升学考试科目。</w:t>
+      </w:r>
+    </w:p>
+    <w:p>
+      <w:pPr>
+        <w:pStyle w:val="a5"/>
+        <w:ind w:left="675" w:firstLineChars="0" w:firstLine="0"/>
+      </w:pPr>
+    </w:p>
+    <w:p>
+      <w:pPr>
+        <w:pStyle w:val="a5"/>
+        <w:ind w:left="675" w:firstLineChars="0" w:firstLine="0"/>
+        <w:rPr>
+          <w:rFonts w:hint="eastAsia"/>
+        </w:rPr>
+      </w:pPr>
     </w:p>
     <w:p>
       <w:pPr>
@@ -660,9 +581,6 @@
           <w:numId w:val="1"/>
         </w:numPr>
         <w:ind w:firstLineChars="0"/>
-        <w:rPr>
-          <w:rFonts w:hint="eastAsia"/>
-        </w:rPr>
       </w:pPr>
       <w:r>
         <w:rPr>
@@ -674,9 +592,6 @@
     <w:p>
       <w:pPr>
         <w:ind w:firstLineChars="300" w:firstLine="630"/>
-        <w:rPr>
-          <w:rFonts w:hint="eastAsia"/>
-        </w:rPr>
       </w:pPr>
       <w:r>
         <w:rPr>
@@ -704,11 +619,6 @@
       </w:r>
     </w:p>
     <w:p>
-      <w:pPr>
-        <w:rPr>
-          <w:rFonts w:hint="eastAsia"/>
-        </w:rPr>
-      </w:pPr>
       <w:r>
         <w:rPr>
           <w:rFonts w:hint="eastAsia"/>
@@ -726,53 +636,33 @@
           <w:rFonts w:hint="eastAsia"/>
         </w:rPr>
         <w:lastRenderedPageBreak/>
-        <w:t>园暴力事件该如何处理等等，也就是说我们要加入有价值的内容，为同学们解决问题，或者引领同学们进入一个正确的成长轨道、传播正能量。</w:t>
-      </w:r>
-    </w:p>
-    <w:p>
-      <w:pPr>
-        <w:rPr>
-          <w:rFonts w:hint="eastAsia"/>
-        </w:rPr>
-      </w:pPr>
+        <w:t>园暴力事件该如何处理</w:t>
+      </w:r>
+      <w:r>
+        <w:rPr>
+          <w:rFonts w:hint="eastAsia"/>
+        </w:rPr>
+        <w:t>等等，也就是说我们要加入有价值的内容，为同学们解决问题，或者引导</w:t>
+      </w:r>
+      <w:r>
+        <w:rPr>
+          <w:rFonts w:hint="eastAsia"/>
+        </w:rPr>
+        <w:t>同学们进入一个正确的成长轨道、传播正能量。</w:t>
+      </w:r>
+    </w:p>
+    <w:p>
       <w:r>
         <w:rPr>
           <w:rFonts w:hint="eastAsia"/>
         </w:rPr>
         <w:t xml:space="preserve">      </w:t>
       </w:r>
-      <w:r>
-        <w:rPr>
-          <w:rFonts w:hint="eastAsia"/>
-        </w:rPr>
-        <w:t>目前最想做而且是最需要做的就是：</w:t>
-      </w:r>
-      <w:r>
-        <w:rPr>
-          <w:rFonts w:hint="eastAsia"/>
-        </w:rPr>
-        <w:t>我们要把中小学课本或者考试知识融入到</w:t>
-      </w:r>
-      <w:r>
-        <w:rPr>
-          <w:rFonts w:hint="eastAsia"/>
-        </w:rPr>
-        <w:t>scratch</w:t>
-      </w:r>
-      <w:r>
-        <w:rPr>
-          <w:rFonts w:hint="eastAsia"/>
-        </w:rPr>
-        <w:t>游戏当中。</w:t>
-      </w:r>
     </w:p>
     <w:p>
       <w:pPr>
         <w:pStyle w:val="a5"/>
         <w:ind w:left="675" w:firstLineChars="0" w:firstLine="0"/>
-        <w:rPr>
-          <w:rFonts w:hint="eastAsia"/>
-        </w:rPr>
       </w:pPr>
     </w:p>
     <w:p>
@@ -780,6 +670,14 @@
         <w:pStyle w:val="a5"/>
         <w:ind w:left="675" w:firstLineChars="0" w:firstLine="0"/>
       </w:pPr>
+    </w:p>
+    <w:p>
+      <w:r>
+        <w:rPr>
+          <w:rFonts w:hint="eastAsia"/>
+        </w:rPr>
+        <w:t xml:space="preserve">    </w:t>
+      </w:r>
     </w:p>
     <w:p>
       <w:pPr>
@@ -789,121 +687,13 @@
           <w:numId w:val="1"/>
         </w:numPr>
         <w:ind w:firstLineChars="0"/>
-        <w:rPr>
-          <w:rFonts w:hint="eastAsia"/>
-        </w:rPr>
-      </w:pPr>
-      <w:r>
-        <w:rPr>
-          <w:rFonts w:hint="eastAsia"/>
-        </w:rPr>
-        <w:t>说出你的核心竞争力</w:t>
-      </w:r>
-      <w:r>
-        <w:rPr>
-          <w:rFonts w:hint="eastAsia"/>
-        </w:rPr>
-        <w:t xml:space="preserve"> </w:t>
-      </w:r>
-      <w:r>
-        <w:rPr>
-          <w:rFonts w:hint="eastAsia"/>
-        </w:rPr>
-        <w:t>为什么人家要投资你，而不投资别人？</w:t>
-      </w:r>
-    </w:p>
-    <w:p>
-      <w:pPr>
-        <w:pStyle w:val="a5"/>
-        <w:numPr>
-          <w:ilvl w:val="0"/>
-          <w:numId w:val="3"/>
-        </w:numPr>
-        <w:ind w:firstLineChars="0"/>
-        <w:rPr>
-          <w:rFonts w:hint="eastAsia"/>
-        </w:rPr>
-      </w:pPr>
-      <w:r>
-        <w:rPr>
-          <w:rFonts w:hint="eastAsia"/>
-        </w:rPr>
-        <w:t>我热爱培训事业，拥有</w:t>
-      </w:r>
-      <w:r>
-        <w:rPr>
-          <w:rFonts w:hint="eastAsia"/>
-        </w:rPr>
-        <w:t>6</w:t>
-      </w:r>
-      <w:r>
-        <w:rPr>
-          <w:rFonts w:hint="eastAsia"/>
-        </w:rPr>
-        <w:t>年的培训教学经验，</w:t>
-      </w:r>
-      <w:r>
-        <w:rPr>
-          <w:rFonts w:hint="eastAsia"/>
-        </w:rPr>
-        <w:t>4</w:t>
-      </w:r>
-      <w:r>
-        <w:rPr>
-          <w:rFonts w:hint="eastAsia"/>
-        </w:rPr>
-        <w:t>年的软件开发经验</w:t>
-      </w:r>
-      <w:r>
-        <w:rPr>
-          <w:rFonts w:hint="eastAsia"/>
-        </w:rPr>
-        <w:t xml:space="preserve"> </w:t>
-      </w:r>
-    </w:p>
-    <w:p>
-      <w:pPr>
-        <w:pStyle w:val="a5"/>
-        <w:numPr>
-          <w:ilvl w:val="0"/>
-          <w:numId w:val="3"/>
-        </w:numPr>
-        <w:ind w:firstLineChars="0"/>
-        <w:rPr>
-          <w:rFonts w:hint="eastAsia"/>
-        </w:rPr>
-      </w:pPr>
-      <w:r>
-        <w:t>我能冷静的分析问题</w:t>
-      </w:r>
-      <w:r>
-        <w:rPr>
-          <w:rFonts w:hint="eastAsia"/>
-        </w:rPr>
-        <w:t>，</w:t>
-      </w:r>
-      <w:r>
-        <w:t>找到事情的痛点</w:t>
-      </w:r>
-      <w:r>
-        <w:rPr>
-          <w:rFonts w:hint="eastAsia"/>
-        </w:rPr>
-        <w:t>，</w:t>
-      </w:r>
-      <w:r>
-        <w:t>给出解决方案</w:t>
-      </w:r>
-    </w:p>
-    <w:p>
-      <w:pPr>
-        <w:pStyle w:val="a5"/>
-        <w:numPr>
-          <w:ilvl w:val="0"/>
-          <w:numId w:val="3"/>
-        </w:numPr>
-        <w:ind w:firstLineChars="0"/>
-      </w:pPr>
+      </w:pPr>
+      <w:r>
+        <w:rPr>
+          <w:rFonts w:hint="eastAsia"/>
+        </w:rPr>
+        <w:t>分析一下当前的市场情况，预测一下市场的未来情况</w:t>
+      </w:r>
     </w:p>
     <w:p>
       <w:pPr>
@@ -913,12 +703,15 @@
           <w:numId w:val="1"/>
         </w:numPr>
         <w:ind w:firstLineChars="0"/>
-      </w:pPr>
-      <w:r>
-        <w:rPr>
-          <w:rFonts w:hint="eastAsia"/>
-        </w:rPr>
-        <w:t>分析一下当前的市场情况，预测一下市场的未来情况</w:t>
+        <w:rPr>
+          <w:rFonts w:hint="eastAsia"/>
+        </w:rPr>
+      </w:pPr>
+      <w:r>
+        <w:rPr>
+          <w:rFonts w:hint="eastAsia"/>
+        </w:rPr>
+        <w:t>说一下你的盈利模式，你如何赚钱？</w:t>
       </w:r>
     </w:p>
     <w:p>
@@ -926,16 +719,263 @@
         <w:pStyle w:val="a5"/>
         <w:numPr>
           <w:ilvl w:val="0"/>
-          <w:numId w:val="1"/>
+          <w:numId w:val="4"/>
         </w:numPr>
         <w:ind w:firstLineChars="0"/>
-      </w:pPr>
-      <w:r>
-        <w:rPr>
-          <w:rFonts w:hint="eastAsia"/>
-        </w:rPr>
-        <w:t>说一下你的盈利模式，你如何赚钱？</w:t>
-      </w:r>
+        <w:rPr>
+          <w:rFonts w:hint="eastAsia"/>
+        </w:rPr>
+      </w:pPr>
+      <w:r>
+        <w:rPr>
+          <w:rFonts w:hint="eastAsia"/>
+        </w:rPr>
+        <w:t>为</w:t>
+      </w:r>
+      <w:r>
+        <w:rPr>
+          <w:rFonts w:hint="eastAsia"/>
+        </w:rPr>
+        <w:t>scratch</w:t>
+      </w:r>
+      <w:r>
+        <w:rPr>
+          <w:rFonts w:hint="eastAsia"/>
+        </w:rPr>
+        <w:t>培训机构</w:t>
+      </w:r>
+      <w:r>
+        <w:rPr>
+          <w:rFonts w:hint="eastAsia"/>
+        </w:rPr>
+        <w:t>持续研发</w:t>
+      </w:r>
+      <w:r>
+        <w:rPr>
+          <w:rFonts w:hint="eastAsia"/>
+        </w:rPr>
+        <w:t>scratch</w:t>
+      </w:r>
+      <w:r>
+        <w:rPr>
+          <w:rFonts w:hint="eastAsia"/>
+        </w:rPr>
+        <w:t>课程体系</w:t>
+      </w:r>
+      <w:r>
+        <w:rPr>
+          <w:rFonts w:hint="eastAsia"/>
+        </w:rPr>
+        <w:t>,</w:t>
+      </w:r>
+      <w:r>
+        <w:rPr>
+          <w:rFonts w:hint="eastAsia"/>
+        </w:rPr>
+        <w:t xml:space="preserve"> </w:t>
+      </w:r>
+      <w:r>
+        <w:rPr>
+          <w:rFonts w:hint="eastAsia"/>
+        </w:rPr>
+        <w:t>培养</w:t>
+      </w:r>
+      <w:r>
+        <w:rPr>
+          <w:rFonts w:hint="eastAsia"/>
+        </w:rPr>
+        <w:t>scratch</w:t>
+      </w:r>
+      <w:r>
+        <w:rPr>
+          <w:rFonts w:hint="eastAsia"/>
+        </w:rPr>
+        <w:t>讲师、把讲师和课程一起打包，出售课程、外包讲师。</w:t>
+      </w:r>
+      <w:r>
+        <w:rPr>
+          <w:rFonts w:hint="eastAsia"/>
+        </w:rPr>
+        <w:t>这套课程体系会围绕故事来展开，每个故事都有一个主题。目前正在研发的主题叫做：</w:t>
+      </w:r>
+      <w:r>
+        <w:rPr>
+          <w:rFonts w:hint="eastAsia"/>
+        </w:rPr>
+        <w:t>space boy (</w:t>
+      </w:r>
+      <w:r>
+        <w:rPr>
+          <w:rFonts w:hint="eastAsia"/>
+        </w:rPr>
+        <w:t>太空小子</w:t>
+      </w:r>
+      <w:r>
+        <w:rPr>
+          <w:rFonts w:hint="eastAsia"/>
+        </w:rPr>
+        <w:t>)</w:t>
+      </w:r>
+      <w:r>
+        <w:rPr>
+          <w:rFonts w:hint="eastAsia"/>
+        </w:rPr>
+        <w:t>。</w:t>
+      </w:r>
+    </w:p>
+    <w:p>
+      <w:pPr>
+        <w:pStyle w:val="a5"/>
+        <w:numPr>
+          <w:ilvl w:val="0"/>
+          <w:numId w:val="4"/>
+        </w:numPr>
+        <w:ind w:firstLineChars="0"/>
+        <w:rPr>
+          <w:rFonts w:hint="eastAsia"/>
+        </w:rPr>
+      </w:pPr>
+      <w:r>
+        <w:rPr>
+          <w:rFonts w:hint="eastAsia"/>
+        </w:rPr>
+        <w:t>持续研发自己的课程体系</w:t>
+      </w:r>
+      <w:r>
+        <w:rPr>
+          <w:rFonts w:hint="eastAsia"/>
+        </w:rPr>
+        <w:t>，加入中小学课本、考试知识点，开班授课收费</w:t>
+      </w:r>
+      <w:r>
+        <w:rPr>
+          <w:rFonts w:hint="eastAsia"/>
+        </w:rPr>
+        <w:t>。</w:t>
+      </w:r>
+    </w:p>
+    <w:p>
+      <w:pPr>
+        <w:pStyle w:val="a5"/>
+        <w:ind w:left="1035" w:firstLineChars="0" w:firstLine="0"/>
+        <w:rPr>
+          <w:rFonts w:hint="eastAsia"/>
+        </w:rPr>
+      </w:pPr>
+      <w:r>
+        <w:rPr>
+          <w:rFonts w:hint="eastAsia"/>
+        </w:rPr>
+        <w:t>我们自己使用的课程体系也是围绕一个故事主题来展开，目前准备研发的主题叫做：新西兰森林。</w:t>
+      </w:r>
+    </w:p>
+    <w:p>
+      <w:pPr>
+        <w:ind w:left="1035"/>
+        <w:rPr>
+          <w:rFonts w:hint="eastAsia"/>
+        </w:rPr>
+      </w:pPr>
+      <w:r>
+        <w:rPr>
+          <w:rFonts w:hint="eastAsia"/>
+        </w:rPr>
+        <w:t>我们需要成立研发团队，专门有人来编故事、开发</w:t>
+      </w:r>
+      <w:r>
+        <w:rPr>
+          <w:rFonts w:hint="eastAsia"/>
+        </w:rPr>
+        <w:t>scratch</w:t>
+      </w:r>
+      <w:r>
+        <w:rPr>
+          <w:rFonts w:hint="eastAsia"/>
+        </w:rPr>
+        <w:t>游戏。</w:t>
+      </w:r>
+      <w:r>
+        <w:rPr>
+          <w:rFonts w:hint="eastAsia"/>
+        </w:rPr>
+        <w:t>我们还要成立</w:t>
+      </w:r>
+      <w:r>
+        <w:rPr>
+          <w:rFonts w:hint="eastAsia"/>
+        </w:rPr>
+        <w:t>scratch</w:t>
+      </w:r>
+      <w:r>
+        <w:rPr>
+          <w:rFonts w:hint="eastAsia"/>
+        </w:rPr>
+        <w:t>讲师团队，当课程体系建立好之后，要培养讲师授课。我们一定要建立健壮的课程体系，让讲师按照教学大纲来授课，甚至按照“剧本”来授课。讲师授课必须形成规范，可以换讲师，但不能换课程体系。</w:t>
+      </w:r>
+    </w:p>
+    <w:p>
+      <w:pPr>
+        <w:ind w:left="1035"/>
+        <w:rPr>
+          <w:rFonts w:hint="eastAsia"/>
+        </w:rPr>
+      </w:pPr>
+    </w:p>
+    <w:p>
+      <w:pPr>
+        <w:ind w:left="1035"/>
+        <w:rPr>
+          <w:rFonts w:hint="eastAsia"/>
+        </w:rPr>
+      </w:pPr>
+      <w:r>
+        <w:rPr>
+          <w:rFonts w:hint="eastAsia"/>
+        </w:rPr>
+        <w:t>我们需要用故事情节来吸引小朋友，同时伴随着</w:t>
+      </w:r>
+      <w:r>
+        <w:rPr>
+          <w:rFonts w:hint="eastAsia"/>
+        </w:rPr>
+        <w:t>scratch</w:t>
+      </w:r>
+      <w:r>
+        <w:rPr>
+          <w:rFonts w:hint="eastAsia"/>
+        </w:rPr>
+        <w:t>游戏的形式，让他们听故事、开发游戏，玩自己开发的游戏。</w:t>
+      </w:r>
+    </w:p>
+    <w:p>
+      <w:pPr>
+        <w:pStyle w:val="a5"/>
+        <w:ind w:left="1035" w:firstLineChars="0" w:firstLine="0"/>
+        <w:rPr>
+          <w:rFonts w:hint="eastAsia"/>
+        </w:rPr>
+      </w:pPr>
+    </w:p>
+    <w:p>
+      <w:pPr>
+        <w:pStyle w:val="a5"/>
+        <w:ind w:left="1035" w:firstLineChars="0" w:firstLine="0"/>
+        <w:rPr>
+          <w:rFonts w:hint="eastAsia"/>
+        </w:rPr>
+      </w:pPr>
+      <w:r>
+        <w:rPr>
+          <w:rFonts w:hint="eastAsia"/>
+        </w:rPr>
+        <w:t xml:space="preserve"> </w:t>
+      </w:r>
+    </w:p>
+    <w:p>
+      <w:pPr>
+        <w:pStyle w:val="a5"/>
+        <w:ind w:left="675" w:firstLineChars="0" w:firstLine="0"/>
+      </w:pPr>
     </w:p>
     <w:p>
       <w:pPr>
@@ -1036,6 +1076,95 @@
 <file path=word/numbering.xml><?xml version="1.0" encoding="utf-8"?>
 <w:numbering xmlns:ve="http://schemas.openxmlformats.org/markup-compatibility/2006" xmlns:o="urn:schemas-microsoft-com:office:office" xmlns:r="http://schemas.openxmlformats.org/officeDocument/2006/relationships" xmlns:m="http://schemas.openxmlformats.org/officeDocument/2006/math" xmlns:v="urn:schemas-microsoft-com:vml" xmlns:wp="http://schemas.openxmlformats.org/drawingml/2006/wordprocessingDrawing" xmlns:w10="urn:schemas-microsoft-com:office:word" xmlns:w="http://schemas.openxmlformats.org/wordprocessingml/2006/main" xmlns:wne="http://schemas.microsoft.com/office/word/2006/wordml">
   <w:abstractNum w:abstractNumId="0">
+    <w:nsid w:val="05E557A3"/>
+    <w:multiLevelType w:val="hybridMultilevel"/>
+    <w:tmpl w:val="C62E5C1C"/>
+    <w:lvl w:ilvl="0" w:tplc="C6541B40">
+      <w:start w:val="1"/>
+      <w:numFmt w:val="decimal"/>
+      <w:lvlText w:val="%1."/>
+      <w:lvlJc w:val="left"/>
+      <w:pPr>
+        <w:ind w:left="1035" w:hanging="360"/>
+      </w:pPr>
+      <w:rPr>
+        <w:rFonts w:hint="default"/>
+      </w:rPr>
+    </w:lvl>
+    <w:lvl w:ilvl="1" w:tplc="04090019" w:tentative="1">
+      <w:start w:val="1"/>
+      <w:numFmt w:val="lowerLetter"/>
+      <w:lvlText w:val="%2)"/>
+      <w:lvlJc w:val="left"/>
+      <w:pPr>
+        <w:ind w:left="1515" w:hanging="420"/>
+      </w:pPr>
+    </w:lvl>
+    <w:lvl w:ilvl="2" w:tplc="0409001B" w:tentative="1">
+      <w:start w:val="1"/>
+      <w:numFmt w:val="lowerRoman"/>
+      <w:lvlText w:val="%3."/>
+      <w:lvlJc w:val="right"/>
+      <w:pPr>
+        <w:ind w:left="1935" w:hanging="420"/>
+      </w:pPr>
+    </w:lvl>
+    <w:lvl w:ilvl="3" w:tplc="0409000F" w:tentative="1">
+      <w:start w:val="1"/>
+      <w:numFmt w:val="decimal"/>
+      <w:lvlText w:val="%4."/>
+      <w:lvlJc w:val="left"/>
+      <w:pPr>
+        <w:ind w:left="2355" w:hanging="420"/>
+      </w:pPr>
+    </w:lvl>
+    <w:lvl w:ilvl="4" w:tplc="04090019" w:tentative="1">
+      <w:start w:val="1"/>
+      <w:numFmt w:val="lowerLetter"/>
+      <w:lvlText w:val="%5)"/>
+      <w:lvlJc w:val="left"/>
+      <w:pPr>
+        <w:ind w:left="2775" w:hanging="420"/>
+      </w:pPr>
+    </w:lvl>
+    <w:lvl w:ilvl="5" w:tplc="0409001B" w:tentative="1">
+      <w:start w:val="1"/>
+      <w:numFmt w:val="lowerRoman"/>
+      <w:lvlText w:val="%6."/>
+      <w:lvlJc w:val="right"/>
+      <w:pPr>
+        <w:ind w:left="3195" w:hanging="420"/>
+      </w:pPr>
+    </w:lvl>
+    <w:lvl w:ilvl="6" w:tplc="0409000F" w:tentative="1">
+      <w:start w:val="1"/>
+      <w:numFmt w:val="decimal"/>
+      <w:lvlText w:val="%7."/>
+      <w:lvlJc w:val="left"/>
+      <w:pPr>
+        <w:ind w:left="3615" w:hanging="420"/>
+      </w:pPr>
+    </w:lvl>
+    <w:lvl w:ilvl="7" w:tplc="04090019" w:tentative="1">
+      <w:start w:val="1"/>
+      <w:numFmt w:val="lowerLetter"/>
+      <w:lvlText w:val="%8)"/>
+      <w:lvlJc w:val="left"/>
+      <w:pPr>
+        <w:ind w:left="4035" w:hanging="420"/>
+      </w:pPr>
+    </w:lvl>
+    <w:lvl w:ilvl="8" w:tplc="0409001B" w:tentative="1">
+      <w:start w:val="1"/>
+      <w:numFmt w:val="lowerRoman"/>
+      <w:lvlText w:val="%9."/>
+      <w:lvlJc w:val="right"/>
+      <w:pPr>
+        <w:ind w:left="4455" w:hanging="420"/>
+      </w:pPr>
+    </w:lvl>
+  </w:abstractNum>
+  <w:abstractNum w:abstractNumId="1">
     <w:nsid w:val="07381293"/>
     <w:multiLevelType w:val="multilevel"/>
     <w:tmpl w:val="F168B386"/>
@@ -1156,7 +1285,7 @@
       </w:rPr>
     </w:lvl>
   </w:abstractNum>
-  <w:abstractNum w:abstractNumId="1">
+  <w:abstractNum w:abstractNumId="2">
     <w:nsid w:val="4C5A613F"/>
     <w:multiLevelType w:val="hybridMultilevel"/>
     <w:tmpl w:val="95704E96"/>
@@ -1245,7 +1374,7 @@
       </w:pPr>
     </w:lvl>
   </w:abstractNum>
-  <w:abstractNum w:abstractNumId="2">
+  <w:abstractNum w:abstractNumId="3">
     <w:nsid w:val="7A8D4BC5"/>
     <w:multiLevelType w:val="hybridMultilevel"/>
     <w:tmpl w:val="38160326"/>
@@ -1335,13 +1464,16 @@
     </w:lvl>
   </w:abstractNum>
   <w:num w:numId="1">
-    <w:abstractNumId w:val="0"/>
+    <w:abstractNumId w:val="1"/>
   </w:num>
   <w:num w:numId="2">
+    <w:abstractNumId w:val="3"/>
+  </w:num>
+  <w:num w:numId="3">
     <w:abstractNumId w:val="2"/>
   </w:num>
-  <w:num w:numId="3">
-    <w:abstractNumId w:val="1"/>
+  <w:num w:numId="4">
+    <w:abstractNumId w:val="0"/>
   </w:num>
 </w:numbering>
 </file>

--- a/BP.docx
+++ b/BP.docx
@@ -1,10 +1,10 @@
 
 <file path=word/document.xml><?xml version="1.0" encoding="utf-8"?>
-<w:document xmlns:ve="http://schemas.openxmlformats.org/markup-compatibility/2006" xmlns:o="urn:schemas-microsoft-com:office:office" xmlns:r="http://schemas.openxmlformats.org/officeDocument/2006/relationships" xmlns:m="http://schemas.openxmlformats.org/officeDocument/2006/math" xmlns:v="urn:schemas-microsoft-com:vml" xmlns:wp="http://schemas.openxmlformats.org/drawingml/2006/wordprocessingDrawing" xmlns:w10="urn:schemas-microsoft-com:office:word" xmlns:w="http://schemas.openxmlformats.org/wordprocessingml/2006/main" xmlns:wne="http://schemas.microsoft.com/office/word/2006/wordml">
+<w:document xmlns:wpc="http://schemas.microsoft.com/office/word/2010/wordprocessingCanvas" xmlns:mo="http://schemas.microsoft.com/office/mac/office/2008/main" xmlns:mc="http://schemas.openxmlformats.org/markup-compatibility/2006" xmlns:mv="urn:schemas-microsoft-com:mac:vml" xmlns:o="urn:schemas-microsoft-com:office:office" xmlns:r="http://schemas.openxmlformats.org/officeDocument/2006/relationships" xmlns:m="http://schemas.openxmlformats.org/officeDocument/2006/math" xmlns:v="urn:schemas-microsoft-com:vml" xmlns:wp14="http://schemas.microsoft.com/office/word/2010/wordprocessingDrawing" xmlns:wp="http://schemas.openxmlformats.org/drawingml/2006/wordprocessingDrawing" xmlns:w10="urn:schemas-microsoft-com:office:word" xmlns:w="http://schemas.openxmlformats.org/wordprocessingml/2006/main" xmlns:w14="http://schemas.microsoft.com/office/word/2010/wordml" xmlns:wpg="http://schemas.microsoft.com/office/word/2010/wordprocessingGroup" xmlns:wpi="http://schemas.microsoft.com/office/word/2010/wordprocessingInk" xmlns:wne="http://schemas.microsoft.com/office/word/2006/wordml" xmlns:wps="http://schemas.microsoft.com/office/word/2010/wordprocessingShape" mc:Ignorable="w14 wp14">
   <w:body>
     <w:p>
       <w:pPr>
-        <w:pStyle w:val="a5"/>
+        <w:pStyle w:val="a7"/>
         <w:numPr>
           <w:ilvl w:val="0"/>
           <w:numId w:val="1"/>
@@ -20,7 +20,7 @@
     </w:p>
     <w:p>
       <w:pPr>
-        <w:pStyle w:val="a5"/>
+        <w:pStyle w:val="a7"/>
         <w:ind w:left="675" w:firstLineChars="0" w:firstLine="0"/>
       </w:pPr>
       <w:r>
@@ -44,7 +44,7 @@
     </w:p>
     <w:p>
       <w:pPr>
-        <w:pStyle w:val="a5"/>
+        <w:pStyle w:val="a7"/>
         <w:ind w:left="675" w:firstLineChars="0" w:firstLine="0"/>
       </w:pPr>
       <w:r>
@@ -104,13 +104,13 @@
     </w:p>
     <w:p>
       <w:pPr>
-        <w:pStyle w:val="a5"/>
+        <w:pStyle w:val="a7"/>
         <w:ind w:left="675" w:firstLineChars="0" w:firstLine="0"/>
       </w:pPr>
     </w:p>
     <w:p>
       <w:pPr>
-        <w:pStyle w:val="a5"/>
+        <w:pStyle w:val="a7"/>
         <w:numPr>
           <w:ilvl w:val="0"/>
           <w:numId w:val="1"/>
@@ -126,7 +126,7 @@
     </w:p>
     <w:p>
       <w:pPr>
-        <w:pStyle w:val="a5"/>
+        <w:pStyle w:val="a7"/>
         <w:ind w:left="675" w:firstLineChars="0" w:firstLine="0"/>
       </w:pPr>
     </w:p>
@@ -189,16 +189,10 @@
         <w:t>问题。</w:t>
       </w:r>
     </w:p>
-    <w:p>
-      <w:pPr>
-        <w:rPr>
-          <w:rFonts w:hint="eastAsia"/>
-        </w:rPr>
-      </w:pPr>
-    </w:p>
-    <w:p>
-      <w:pPr>
-        <w:pStyle w:val="a5"/>
+    <w:p/>
+    <w:p>
+      <w:pPr>
+        <w:pStyle w:val="a7"/>
         <w:ind w:left="675" w:firstLineChars="0" w:firstLine="0"/>
       </w:pPr>
       <w:r>
@@ -222,7 +216,7 @@
     </w:p>
     <w:p>
       <w:pPr>
-        <w:pStyle w:val="a5"/>
+        <w:pStyle w:val="a7"/>
         <w:ind w:left="675" w:firstLineChars="0" w:firstLine="0"/>
       </w:pPr>
       <w:r>
@@ -237,7 +231,7 @@
     </w:p>
     <w:p>
       <w:pPr>
-        <w:pStyle w:val="a5"/>
+        <w:pStyle w:val="a7"/>
         <w:numPr>
           <w:ilvl w:val="0"/>
           <w:numId w:val="2"/>
@@ -253,7 +247,7 @@
     </w:p>
     <w:p>
       <w:pPr>
-        <w:pStyle w:val="a5"/>
+        <w:pStyle w:val="a7"/>
         <w:numPr>
           <w:ilvl w:val="0"/>
           <w:numId w:val="2"/>
@@ -275,7 +269,7 @@
     </w:p>
     <w:p>
       <w:pPr>
-        <w:pStyle w:val="a5"/>
+        <w:pStyle w:val="a7"/>
         <w:numPr>
           <w:ilvl w:val="0"/>
           <w:numId w:val="2"/>
@@ -291,7 +285,7 @@
     </w:p>
     <w:p>
       <w:pPr>
-        <w:pStyle w:val="a5"/>
+        <w:pStyle w:val="a7"/>
         <w:numPr>
           <w:ilvl w:val="0"/>
           <w:numId w:val="2"/>
@@ -414,13 +408,7 @@
         <w:t>游戏也只是一个游戏，和主流教育体系关系不大</w:t>
       </w:r>
     </w:p>
-    <w:p>
-      <w:pPr>
-        <w:rPr>
-          <w:rFonts w:hint="eastAsia"/>
-        </w:rPr>
-      </w:pPr>
-    </w:p>
+    <w:p/>
     <w:p/>
     <w:p>
       <w:r>
@@ -457,7 +445,7 @@
     </w:p>
     <w:p>
       <w:pPr>
-        <w:pStyle w:val="a5"/>
+        <w:pStyle w:val="a7"/>
         <w:ind w:left="675" w:firstLineChars="0" w:firstLine="0"/>
       </w:pPr>
       <w:r>
@@ -487,7 +475,7 @@
     </w:p>
     <w:p>
       <w:pPr>
-        <w:pStyle w:val="a5"/>
+        <w:pStyle w:val="a7"/>
         <w:ind w:left="675" w:firstLineChars="0" w:firstLine="0"/>
       </w:pPr>
       <w:r>
@@ -499,13 +487,13 @@
     </w:p>
     <w:p>
       <w:pPr>
-        <w:pStyle w:val="a5"/>
+        <w:pStyle w:val="a7"/>
         <w:ind w:left="675" w:firstLineChars="0" w:firstLine="0"/>
       </w:pPr>
     </w:p>
     <w:p>
       <w:pPr>
-        <w:pStyle w:val="a5"/>
+        <w:pStyle w:val="a7"/>
         <w:ind w:left="675" w:firstLineChars="0" w:firstLine="0"/>
       </w:pPr>
       <w:r>
@@ -518,7 +506,7 @@
     <w:p/>
     <w:p>
       <w:pPr>
-        <w:pStyle w:val="a5"/>
+        <w:pStyle w:val="a7"/>
         <w:ind w:left="675" w:firstLineChars="0" w:firstLine="0"/>
       </w:pPr>
       <w:r>
@@ -554,28 +542,25 @@
     </w:p>
     <w:p>
       <w:pPr>
-        <w:pStyle w:val="a5"/>
+        <w:pStyle w:val="a7"/>
         <w:ind w:left="675" w:firstLineChars="0" w:firstLine="0"/>
       </w:pPr>
     </w:p>
     <w:p>
       <w:pPr>
-        <w:pStyle w:val="a5"/>
+        <w:pStyle w:val="a7"/>
         <w:ind w:left="675" w:firstLineChars="0" w:firstLine="0"/>
-        <w:rPr>
-          <w:rFonts w:hint="eastAsia"/>
-        </w:rPr>
-      </w:pPr>
-    </w:p>
-    <w:p>
-      <w:pPr>
-        <w:pStyle w:val="a5"/>
+      </w:pPr>
+    </w:p>
+    <w:p>
+      <w:pPr>
+        <w:pStyle w:val="a7"/>
         <w:ind w:left="675" w:firstLineChars="0" w:firstLine="0"/>
       </w:pPr>
     </w:p>
     <w:p>
       <w:pPr>
-        <w:pStyle w:val="a5"/>
+        <w:pStyle w:val="a7"/>
         <w:numPr>
           <w:ilvl w:val="0"/>
           <w:numId w:val="1"/>
@@ -661,13 +646,13 @@
     </w:p>
     <w:p>
       <w:pPr>
-        <w:pStyle w:val="a5"/>
+        <w:pStyle w:val="a7"/>
         <w:ind w:left="675" w:firstLineChars="0" w:firstLine="0"/>
       </w:pPr>
     </w:p>
     <w:p>
       <w:pPr>
-        <w:pStyle w:val="a5"/>
+        <w:pStyle w:val="a7"/>
         <w:ind w:left="675" w:firstLineChars="0" w:firstLine="0"/>
       </w:pPr>
     </w:p>
@@ -681,7 +666,7 @@
     </w:p>
     <w:p>
       <w:pPr>
-        <w:pStyle w:val="a5"/>
+        <w:pStyle w:val="a7"/>
         <w:numPr>
           <w:ilvl w:val="0"/>
           <w:numId w:val="1"/>
@@ -697,7 +682,7 @@
     </w:p>
     <w:p>
       <w:pPr>
-        <w:pStyle w:val="a5"/>
+        <w:pStyle w:val="a7"/>
         <w:numPr>
           <w:ilvl w:val="0"/>
           <w:numId w:val="1"/>
@@ -716,116 +701,60 @@
     </w:p>
     <w:p>
       <w:pPr>
-        <w:pStyle w:val="a5"/>
+        <w:pStyle w:val="a7"/>
+        <w:ind w:left="675" w:firstLineChars="0" w:firstLine="0"/>
+        <w:rPr>
+          <w:rFonts w:hint="eastAsia"/>
+        </w:rPr>
+      </w:pPr>
+    </w:p>
+    <w:p>
+      <w:pPr>
+        <w:pStyle w:val="a7"/>
         <w:numPr>
           <w:ilvl w:val="0"/>
           <w:numId w:val="4"/>
         </w:numPr>
         <w:ind w:firstLineChars="0"/>
-        <w:rPr>
-          <w:rFonts w:hint="eastAsia"/>
-        </w:rPr>
-      </w:pPr>
-      <w:r>
-        <w:rPr>
-          <w:rFonts w:hint="eastAsia"/>
-        </w:rPr>
-        <w:t>为</w:t>
-      </w:r>
-      <w:r>
-        <w:rPr>
-          <w:rFonts w:hint="eastAsia"/>
-        </w:rPr>
-        <w:t>scratch</w:t>
-      </w:r>
-      <w:r>
-        <w:rPr>
-          <w:rFonts w:hint="eastAsia"/>
-        </w:rPr>
-        <w:t>培训机构</w:t>
-      </w:r>
-      <w:r>
-        <w:rPr>
-          <w:rFonts w:hint="eastAsia"/>
-        </w:rPr>
-        <w:t>持续研发</w:t>
-      </w:r>
-      <w:r>
-        <w:rPr>
-          <w:rFonts w:hint="eastAsia"/>
-        </w:rPr>
-        <w:t>scratch</w:t>
-      </w:r>
-      <w:r>
-        <w:rPr>
-          <w:rFonts w:hint="eastAsia"/>
-        </w:rPr>
-        <w:t>课程体系</w:t>
-      </w:r>
-      <w:r>
-        <w:rPr>
-          <w:rFonts w:hint="eastAsia"/>
-        </w:rPr>
-        <w:t>,</w:t>
-      </w:r>
-      <w:r>
-        <w:rPr>
-          <w:rFonts w:hint="eastAsia"/>
-        </w:rPr>
-        <w:t xml:space="preserve"> </w:t>
-      </w:r>
-      <w:r>
-        <w:rPr>
-          <w:rFonts w:hint="eastAsia"/>
-        </w:rPr>
-        <w:t>培养</w:t>
-      </w:r>
-      <w:r>
-        <w:rPr>
-          <w:rFonts w:hint="eastAsia"/>
-        </w:rPr>
-        <w:t>scratch</w:t>
-      </w:r>
-      <w:r>
-        <w:rPr>
-          <w:rFonts w:hint="eastAsia"/>
-        </w:rPr>
-        <w:t>讲师、把讲师和课程一起打包，出售课程、外包讲师。</w:t>
-      </w:r>
-      <w:r>
-        <w:rPr>
-          <w:rFonts w:hint="eastAsia"/>
-        </w:rPr>
-        <w:t>这套课程体系会围绕故事来展开，每个故事都有一个主题。目前正在研发的主题叫做：</w:t>
-      </w:r>
-      <w:r>
-        <w:rPr>
-          <w:rFonts w:hint="eastAsia"/>
-        </w:rPr>
-        <w:t>space boy (</w:t>
-      </w:r>
-      <w:r>
-        <w:rPr>
-          <w:rFonts w:hint="eastAsia"/>
-        </w:rPr>
-        <w:t>太空小子</w:t>
-      </w:r>
-      <w:r>
-        <w:rPr>
-          <w:rFonts w:hint="eastAsia"/>
-        </w:rPr>
-        <w:t>)</w:t>
-      </w:r>
-      <w:r>
-        <w:rPr>
-          <w:rFonts w:hint="eastAsia"/>
-        </w:rPr>
-        <w:t>。</w:t>
-      </w:r>
-    </w:p>
-    <w:p>
-      <w:pPr>
-        <w:pStyle w:val="a5"/>
+      </w:pPr>
+      <w:r>
+        <w:rPr>
+          <w:rFonts w:hint="eastAsia"/>
+        </w:rPr>
+        <w:t>持续研发自己的课程体系，加入中小学课本、考试知识点，开班授课收费。</w:t>
+      </w:r>
+    </w:p>
+    <w:p>
+      <w:pPr>
+        <w:pStyle w:val="a7"/>
+        <w:ind w:left="1035" w:firstLineChars="0" w:firstLine="0"/>
+      </w:pPr>
+      <w:r>
+        <w:rPr>
+          <w:rFonts w:hint="eastAsia"/>
+        </w:rPr>
+        <w:t>我们自己使用的课程体系</w:t>
+      </w:r>
+      <w:r>
+        <w:rPr>
+          <w:rFonts w:hint="eastAsia"/>
+        </w:rPr>
+        <w:t>围绕一个故事主题来展开，目前准备研发的主题叫做：新西兰森林。</w:t>
+      </w:r>
+    </w:p>
+    <w:p>
+      <w:pPr>
+        <w:tabs>
+          <w:tab w:val="left" w:pos="1432"/>
+        </w:tabs>
+        <w:rPr>
+          <w:rFonts w:hint="eastAsia"/>
+        </w:rPr>
+      </w:pPr>
+    </w:p>
+    <w:p>
+      <w:pPr>
+        <w:pStyle w:val="a7"/>
         <w:numPr>
           <w:ilvl w:val="0"/>
           <w:numId w:val="4"/>
@@ -839,13 +768,115 @@
         <w:rPr>
           <w:rFonts w:hint="eastAsia"/>
         </w:rPr>
-        <w:t>持续研发自己的课程体系</w:t>
-      </w:r>
-      <w:r>
-        <w:rPr>
-          <w:rFonts w:hint="eastAsia"/>
-        </w:rPr>
-        <w:t>，加入中小学课本、考试知识点，开班授课收费</w:t>
+        <w:t>为</w:t>
+      </w:r>
+      <w:r>
+        <w:rPr>
+          <w:rFonts w:hint="eastAsia"/>
+        </w:rPr>
+        <w:t>其他</w:t>
+      </w:r>
+      <w:r>
+        <w:rPr>
+          <w:rFonts w:hint="eastAsia"/>
+        </w:rPr>
+        <w:t>scratch</w:t>
+      </w:r>
+      <w:r>
+        <w:rPr>
+          <w:rFonts w:hint="eastAsia"/>
+        </w:rPr>
+        <w:t>培训机构</w:t>
+      </w:r>
+      <w:r>
+        <w:rPr>
+          <w:rFonts w:hint="eastAsia"/>
+        </w:rPr>
+        <w:t>持续研发</w:t>
+      </w:r>
+      <w:r>
+        <w:rPr>
+          <w:rFonts w:hint="eastAsia"/>
+        </w:rPr>
+        <w:t>scratch</w:t>
+      </w:r>
+      <w:r>
+        <w:rPr>
+          <w:rFonts w:hint="eastAsia"/>
+        </w:rPr>
+        <w:t>课程体系</w:t>
+      </w:r>
+      <w:r>
+        <w:rPr>
+          <w:rFonts w:hint="eastAsia"/>
+        </w:rPr>
+        <w:t>,</w:t>
+      </w:r>
+      <w:r>
+        <w:rPr>
+          <w:rFonts w:hint="eastAsia"/>
+        </w:rPr>
+        <w:t xml:space="preserve"> </w:t>
+      </w:r>
+      <w:r>
+        <w:rPr>
+          <w:rFonts w:hint="eastAsia"/>
+        </w:rPr>
+        <w:t>培养</w:t>
+      </w:r>
+      <w:r>
+        <w:rPr>
+          <w:rFonts w:hint="eastAsia"/>
+        </w:rPr>
+        <w:t>scratch</w:t>
+      </w:r>
+      <w:r>
+        <w:rPr>
+          <w:rFonts w:hint="eastAsia"/>
+        </w:rPr>
+        <w:t>讲师、把讲师和课程捆绑</w:t>
+      </w:r>
+      <w:r>
+        <w:rPr>
+          <w:rFonts w:hint="eastAsia"/>
+        </w:rPr>
+        <w:t>，出售课程、外包讲师。</w:t>
+      </w:r>
+      <w:r>
+        <w:rPr>
+          <w:rFonts w:hint="eastAsia"/>
+        </w:rPr>
+        <w:t>这套课程体系</w:t>
+      </w:r>
+      <w:r>
+        <w:rPr>
+          <w:rFonts w:hint="eastAsia"/>
+        </w:rPr>
+        <w:t>也</w:t>
+      </w:r>
+      <w:r>
+        <w:rPr>
+          <w:rFonts w:hint="eastAsia"/>
+        </w:rPr>
+        <w:t>会围绕故事来展开，每个故事都有一个主题。目前正在研发的主题叫做：</w:t>
+      </w:r>
+      <w:r>
+        <w:rPr>
+          <w:rFonts w:hint="eastAsia"/>
+        </w:rPr>
+        <w:t>space boy (</w:t>
+      </w:r>
+      <w:r>
+        <w:rPr>
+          <w:rFonts w:hint="eastAsia"/>
+        </w:rPr>
+        <w:t>太空小子</w:t>
+      </w:r>
+      <w:r>
+        <w:rPr>
+          <w:rFonts w:hint="eastAsia"/>
+        </w:rPr>
+        <w:t>)</w:t>
       </w:r>
       <w:r>
         <w:rPr>
@@ -856,7 +887,7 @@
     </w:p>
     <w:p>
       <w:pPr>
-        <w:pStyle w:val="a5"/>
+        <w:pStyle w:val="a7"/>
         <w:ind w:left="1035" w:firstLineChars="0" w:firstLine="0"/>
         <w:rPr>
           <w:rFonts w:hint="eastAsia"/>
@@ -866,8 +897,78 @@
         <w:rPr>
           <w:rFonts w:hint="eastAsia"/>
         </w:rPr>
-        <w:t>我们自己使用的课程体系也是围绕一个故事主题来展开，目前准备研发的主题叫做：新西兰森林。</w:t>
-      </w:r>
+        <w:t>我们</w:t>
+      </w:r>
+      <w:r>
+        <w:rPr>
+          <w:rFonts w:hint="eastAsia"/>
+        </w:rPr>
+        <w:t>把每一个章节作为一个产品卖给各个培训机构，就像卖漫画书。这个</w:t>
+      </w:r>
+      <w:r>
+        <w:rPr>
+          <w:rFonts w:hint="eastAsia"/>
+        </w:rPr>
+        <w:t>产品包括：</w:t>
+      </w:r>
+      <w:r>
+        <w:rPr>
+          <w:rFonts w:hint="eastAsia"/>
+        </w:rPr>
+        <w:t>游戏源代码、授课讲师。</w:t>
+      </w:r>
+    </w:p>
+    <w:p>
+      <w:pPr>
+        <w:pStyle w:val="a7"/>
+        <w:numPr>
+          <w:ilvl w:val="0"/>
+          <w:numId w:val="4"/>
+        </w:numPr>
+        <w:ind w:firstLineChars="0"/>
+        <w:rPr>
+          <w:rFonts w:hint="eastAsia"/>
+        </w:rPr>
+      </w:pPr>
+      <w:r>
+        <w:rPr>
+          <w:rFonts w:hint="eastAsia"/>
+        </w:rPr>
+        <w:t>我们要引入预防、治疗青少年近视眼的产品，比如头戴式护眼治疗仪，让我们的公司</w:t>
+      </w:r>
+      <w:r>
+        <w:rPr>
+          <w:rFonts w:hint="eastAsia"/>
+        </w:rPr>
+        <w:t>或者网站</w:t>
+      </w:r>
+      <w:r>
+        <w:rPr>
+          <w:rFonts w:hint="eastAsia"/>
+        </w:rPr>
+        <w:t>成为各种青少年</w:t>
+      </w:r>
+      <w:r>
+        <w:rPr>
+          <w:rFonts w:hint="eastAsia"/>
+        </w:rPr>
+        <w:t>相关产品的展示平台。当各个厂商的产品有了销量，收取广告费用。</w:t>
+      </w:r>
+    </w:p>
+    <w:p>
+      <w:pPr>
+        <w:pStyle w:val="a7"/>
+        <w:ind w:left="1035" w:firstLineChars="0" w:firstLine="0"/>
+        <w:rPr>
+          <w:rFonts w:hint="eastAsia"/>
+        </w:rPr>
+      </w:pPr>
+    </w:p>
+    <w:p>
+      <w:pPr>
+        <w:pStyle w:val="a7"/>
+        <w:ind w:left="1035" w:firstLineChars="0" w:firstLine="0"/>
+      </w:pPr>
     </w:p>
     <w:p>
       <w:pPr>
@@ -898,7 +999,67 @@
         <w:rPr>
           <w:rFonts w:hint="eastAsia"/>
         </w:rPr>
-        <w:t>我们还要成立</w:t>
+        <w:t>当课程体系建立好之后，</w:t>
+      </w:r>
+      <w:r>
+        <w:rPr>
+          <w:rFonts w:hint="eastAsia"/>
+        </w:rPr>
+        <w:t>培养讲师授课</w:t>
+      </w:r>
+      <w:r>
+        <w:rPr>
+          <w:rFonts w:hint="eastAsia"/>
+        </w:rPr>
+        <w:t>、</w:t>
+      </w:r>
+      <w:r>
+        <w:rPr>
+          <w:rFonts w:hint="eastAsia"/>
+        </w:rPr>
+        <w:t>建立讲师团队</w:t>
+      </w:r>
+      <w:r>
+        <w:rPr>
+          <w:rFonts w:hint="eastAsia"/>
+        </w:rPr>
+        <w:t>。我们一定要建立健壮的课程体系，</w:t>
+      </w:r>
+      <w:r>
+        <w:rPr>
+          <w:rFonts w:hint="eastAsia"/>
+        </w:rPr>
+        <w:t>课程要依赖于我们搭建的体系，而不是依赖于讲师，尽量削弱讲师在课程中的作用。</w:t>
+      </w:r>
+    </w:p>
+    <w:p>
+      <w:pPr>
+        <w:ind w:left="1035"/>
+      </w:pPr>
+      <w:r>
+        <w:rPr>
+          <w:rFonts w:hint="eastAsia"/>
+        </w:rPr>
+        <w:t>我们研发课程体系的终极目标就是：让讲师成为助教！</w:t>
+      </w:r>
+      <w:r>
+        <w:t xml:space="preserve"> </w:t>
+      </w:r>
+    </w:p>
+    <w:p>
+      <w:pPr>
+        <w:ind w:left="1035"/>
+      </w:pPr>
+    </w:p>
+    <w:p>
+      <w:pPr>
+        <w:ind w:left="1035"/>
+      </w:pPr>
+      <w:r>
+        <w:rPr>
+          <w:rFonts w:hint="eastAsia"/>
+        </w:rPr>
+        <w:t>我们需要用故事情节来吸引小朋友，同时伴随着</w:t>
       </w:r>
       <w:r>
         <w:rPr>
@@ -910,59 +1071,19 @@
         <w:rPr>
           <w:rFonts w:hint="eastAsia"/>
         </w:rPr>
-        <w:t>讲师团队，当课程体系建立好之后，要培养讲师授课。我们一定要建立健壮的课程体系，让讲师按照教学大纲来授课，甚至按照“剧本”来授课。讲师授课必须形成规范，可以换讲师，但不能换课程体系。</w:t>
-      </w:r>
-    </w:p>
-    <w:p>
-      <w:pPr>
-        <w:ind w:left="1035"/>
-        <w:rPr>
-          <w:rFonts w:hint="eastAsia"/>
-        </w:rPr>
-      </w:pPr>
-    </w:p>
-    <w:p>
-      <w:pPr>
-        <w:ind w:left="1035"/>
-        <w:rPr>
-          <w:rFonts w:hint="eastAsia"/>
-        </w:rPr>
-      </w:pPr>
-      <w:r>
-        <w:rPr>
-          <w:rFonts w:hint="eastAsia"/>
-        </w:rPr>
-        <w:t>我们需要用故事情节来吸引小朋友，同时伴随着</w:t>
-      </w:r>
-      <w:r>
-        <w:rPr>
-          <w:rFonts w:hint="eastAsia"/>
-        </w:rPr>
-        <w:t>scratch</w:t>
-      </w:r>
-      <w:r>
-        <w:rPr>
-          <w:rFonts w:hint="eastAsia"/>
-        </w:rPr>
         <w:t>游戏的形式，让他们听故事、开发游戏，玩自己开发的游戏。</w:t>
       </w:r>
     </w:p>
     <w:p>
       <w:pPr>
-        <w:pStyle w:val="a5"/>
+        <w:pStyle w:val="a7"/>
         <w:ind w:left="1035" w:firstLineChars="0" w:firstLine="0"/>
-        <w:rPr>
-          <w:rFonts w:hint="eastAsia"/>
-        </w:rPr>
-      </w:pPr>
-    </w:p>
-    <w:p>
-      <w:pPr>
-        <w:pStyle w:val="a5"/>
+      </w:pPr>
+    </w:p>
+    <w:p>
+      <w:pPr>
+        <w:pStyle w:val="a7"/>
         <w:ind w:left="1035" w:firstLineChars="0" w:firstLine="0"/>
-        <w:rPr>
-          <w:rFonts w:hint="eastAsia"/>
-        </w:rPr>
       </w:pPr>
       <w:r>
         <w:rPr>
@@ -973,13 +1094,13 @@
     </w:p>
     <w:p>
       <w:pPr>
-        <w:pStyle w:val="a5"/>
+        <w:pStyle w:val="a7"/>
         <w:ind w:left="675" w:firstLineChars="0" w:firstLine="0"/>
       </w:pPr>
     </w:p>
     <w:p>
       <w:pPr>
-        <w:pStyle w:val="a5"/>
+        <w:pStyle w:val="a7"/>
         <w:numPr>
           <w:ilvl w:val="0"/>
           <w:numId w:val="1"/>
@@ -995,12 +1116,15 @@
     </w:p>
     <w:p>
       <w:pPr>
-        <w:pStyle w:val="a5"/>
+        <w:pStyle w:val="a7"/>
         <w:numPr>
           <w:ilvl w:val="0"/>
           <w:numId w:val="1"/>
         </w:numPr>
         <w:ind w:firstLineChars="0"/>
+        <w:rPr>
+          <w:rFonts w:hint="eastAsia"/>
+        </w:rPr>
       </w:pPr>
       <w:r>
         <w:rPr>
@@ -1011,18 +1135,209 @@
     </w:p>
     <w:p>
       <w:pPr>
-        <w:pStyle w:val="a5"/>
+        <w:pStyle w:val="a7"/>
+        <w:ind w:left="675" w:firstLineChars="0" w:firstLine="0"/>
+        <w:rPr>
+          <w:rFonts w:hint="eastAsia"/>
+        </w:rPr>
+      </w:pPr>
+      <w:r>
+        <w:rPr>
+          <w:rFonts w:hint="eastAsia"/>
+        </w:rPr>
+        <w:t>目前我的团队只有两个人，我和我的学生娄绅，他是一位新西兰籍在读研究生</w:t>
+      </w:r>
+      <w:r>
+        <w:rPr>
+          <w:rFonts w:hint="eastAsia"/>
+        </w:rPr>
+        <w:t>。</w:t>
+      </w:r>
+      <w:r>
+        <w:rPr>
+          <w:rFonts w:hint="eastAsia"/>
+        </w:rPr>
+        <w:t>他来到中国已经</w:t>
+      </w:r>
+      <w:r>
+        <w:rPr>
+          <w:rFonts w:hint="eastAsia"/>
+        </w:rPr>
+        <w:t>5</w:t>
+      </w:r>
+      <w:r>
+        <w:rPr>
+          <w:rFonts w:hint="eastAsia"/>
+        </w:rPr>
+        <w:t>年了</w:t>
+      </w:r>
+      <w:r>
+        <w:rPr>
+          <w:rFonts w:hint="eastAsia"/>
+        </w:rPr>
+        <w:t>，中文水平不错。他目前主要负责故事编写、</w:t>
+      </w:r>
+      <w:r>
+        <w:rPr>
+          <w:rFonts w:hint="eastAsia"/>
+        </w:rPr>
+        <w:t>scratch</w:t>
+      </w:r>
+      <w:r>
+        <w:rPr>
+          <w:rFonts w:hint="eastAsia"/>
+        </w:rPr>
+        <w:t>人物造型、代码设计。</w:t>
+      </w:r>
+    </w:p>
+    <w:p>
+      <w:pPr>
+        <w:pStyle w:val="a7"/>
+        <w:ind w:left="675" w:firstLineChars="0" w:firstLine="0"/>
+      </w:pPr>
+      <w:r>
+        <w:rPr>
+          <w:rFonts w:hint="eastAsia"/>
+        </w:rPr>
+        <w:t>我是一名</w:t>
+      </w:r>
+      <w:r>
+        <w:rPr>
+          <w:rFonts w:hint="eastAsia"/>
+        </w:rPr>
+        <w:t>J</w:t>
+      </w:r>
+      <w:r>
+        <w:rPr>
+          <w:rFonts w:hint="eastAsia"/>
+        </w:rPr>
+        <w:t>ava</w:t>
+      </w:r>
+      <w:r>
+        <w:rPr>
+          <w:rFonts w:hint="eastAsia"/>
+        </w:rPr>
+        <w:t>培训</w:t>
+      </w:r>
+      <w:r>
+        <w:rPr>
+          <w:rFonts w:hint="eastAsia"/>
+        </w:rPr>
+        <w:t>讲师，在大学做</w:t>
+      </w:r>
+      <w:r>
+        <w:rPr>
+          <w:rFonts w:hint="eastAsia"/>
+        </w:rPr>
+        <w:t>IT</w:t>
+      </w:r>
+      <w:r>
+        <w:rPr>
+          <w:rFonts w:hint="eastAsia"/>
+        </w:rPr>
+        <w:t>培训</w:t>
+      </w:r>
+      <w:r>
+        <w:rPr>
+          <w:rFonts w:hint="eastAsia"/>
+        </w:rPr>
+        <w:t>，教龄</w:t>
+      </w:r>
+      <w:r>
+        <w:rPr>
+          <w:rFonts w:hint="eastAsia"/>
+        </w:rPr>
+        <w:t>6</w:t>
+      </w:r>
+      <w:r>
+        <w:rPr>
+          <w:rFonts w:hint="eastAsia"/>
+        </w:rPr>
+        <w:t>年。我们是在学校</w:t>
+      </w:r>
+      <w:r>
+        <w:rPr>
+          <w:rFonts w:hint="eastAsia"/>
+        </w:rPr>
+        <w:t>组织的</w:t>
+      </w:r>
+      <w:r>
+        <w:rPr>
+          <w:rFonts w:hint="eastAsia"/>
+        </w:rPr>
+        <w:t>企业</w:t>
+      </w:r>
+      <w:r>
+        <w:rPr>
+          <w:rFonts w:hint="eastAsia"/>
+        </w:rPr>
+        <w:t>Java</w:t>
+      </w:r>
+      <w:r>
+        <w:rPr>
+          <w:rFonts w:hint="eastAsia"/>
+        </w:rPr>
+        <w:t>实训中相识。</w:t>
+      </w:r>
+      <w:r>
+        <w:rPr>
+          <w:rFonts w:hint="eastAsia"/>
+        </w:rPr>
+        <w:t>我主要负责</w:t>
+      </w:r>
+      <w:r>
+        <w:rPr>
+          <w:rFonts w:hint="eastAsia"/>
+        </w:rPr>
+        <w:t>公司运营、组织、决策、外联。</w:t>
+      </w:r>
+    </w:p>
+    <w:p>
+      <w:pPr>
+        <w:pStyle w:val="a7"/>
         <w:numPr>
           <w:ilvl w:val="0"/>
           <w:numId w:val="1"/>
         </w:numPr>
         <w:ind w:firstLineChars="0"/>
+        <w:rPr>
+          <w:rFonts w:hint="eastAsia"/>
+        </w:rPr>
       </w:pPr>
       <w:r>
         <w:rPr>
           <w:rFonts w:hint="eastAsia"/>
         </w:rPr>
         <w:t>做一个前期预算，你大概需要多少钱？</w:t>
+      </w:r>
+    </w:p>
+    <w:p>
+      <w:pPr>
+        <w:pStyle w:val="a7"/>
+        <w:ind w:left="675" w:firstLineChars="0" w:firstLine="0"/>
+        <w:rPr>
+          <w:rFonts w:hint="eastAsia"/>
+        </w:rPr>
+      </w:pPr>
+      <w:r>
+        <w:rPr>
+          <w:rFonts w:hint="eastAsia"/>
+        </w:rPr>
+        <w:t>目前做课程研发的费用：</w:t>
+      </w:r>
+      <w:bookmarkStart w:id="0" w:name="_GoBack"/>
+      <w:bookmarkEnd w:id="0"/>
+    </w:p>
+    <w:p>
+      <w:pPr>
+        <w:pStyle w:val="a7"/>
+        <w:ind w:left="675" w:firstLineChars="0" w:firstLine="0"/>
+      </w:pPr>
+      <w:r>
+        <w:rPr>
+          <w:rFonts w:hint="eastAsia"/>
+        </w:rPr>
+        <w:t xml:space="preserve">  </w:t>
       </w:r>
     </w:p>
     <w:sectPr>
@@ -1036,15 +1351,15 @@
 </file>
 
 <file path=word/endnotes.xml><?xml version="1.0" encoding="utf-8"?>
-<w:endnotes xmlns:ve="http://schemas.openxmlformats.org/markup-compatibility/2006" xmlns:o="urn:schemas-microsoft-com:office:office" xmlns:r="http://schemas.openxmlformats.org/officeDocument/2006/relationships" xmlns:m="http://schemas.openxmlformats.org/officeDocument/2006/math" xmlns:v="urn:schemas-microsoft-com:vml" xmlns:wp="http://schemas.openxmlformats.org/drawingml/2006/wordprocessingDrawing" xmlns:w10="urn:schemas-microsoft-com:office:word" xmlns:w="http://schemas.openxmlformats.org/wordprocessingml/2006/main" xmlns:wne="http://schemas.microsoft.com/office/word/2006/wordml">
-  <w:endnote w:type="separator" w:id="0">
+<w:endnotes xmlns:wpc="http://schemas.microsoft.com/office/word/2010/wordprocessingCanvas" xmlns:mo="http://schemas.microsoft.com/office/mac/office/2008/main" xmlns:mc="http://schemas.openxmlformats.org/markup-compatibility/2006" xmlns:mv="urn:schemas-microsoft-com:mac:vml" xmlns:o="urn:schemas-microsoft-com:office:office" xmlns:r="http://schemas.openxmlformats.org/officeDocument/2006/relationships" xmlns:m="http://schemas.openxmlformats.org/officeDocument/2006/math" xmlns:v="urn:schemas-microsoft-com:vml" xmlns:wp14="http://schemas.microsoft.com/office/word/2010/wordprocessingDrawing" xmlns:wp="http://schemas.openxmlformats.org/drawingml/2006/wordprocessingDrawing" xmlns:w10="urn:schemas-microsoft-com:office:word" xmlns:w="http://schemas.openxmlformats.org/wordprocessingml/2006/main" xmlns:w14="http://schemas.microsoft.com/office/word/2010/wordml" xmlns:wpg="http://schemas.microsoft.com/office/word/2010/wordprocessingGroup" xmlns:wpi="http://schemas.microsoft.com/office/word/2010/wordprocessingInk" xmlns:wne="http://schemas.microsoft.com/office/word/2006/wordml" xmlns:wps="http://schemas.microsoft.com/office/word/2010/wordprocessingShape" mc:Ignorable="w14 wp14">
+  <w:endnote w:type="separator" w:id="-1">
     <w:p>
       <w:r>
         <w:separator/>
       </w:r>
     </w:p>
   </w:endnote>
-  <w:endnote w:type="continuationSeparator" w:id="1">
+  <w:endnote w:type="continuationSeparator" w:id="0">
     <w:p>
       <w:r>
         <w:continuationSeparator/>
@@ -1055,15 +1370,15 @@
 </file>
 
 <file path=word/footnotes.xml><?xml version="1.0" encoding="utf-8"?>
-<w:footnotes xmlns:ve="http://schemas.openxmlformats.org/markup-compatibility/2006" xmlns:o="urn:schemas-microsoft-com:office:office" xmlns:r="http://schemas.openxmlformats.org/officeDocument/2006/relationships" xmlns:m="http://schemas.openxmlformats.org/officeDocument/2006/math" xmlns:v="urn:schemas-microsoft-com:vml" xmlns:wp="http://schemas.openxmlformats.org/drawingml/2006/wordprocessingDrawing" xmlns:w10="urn:schemas-microsoft-com:office:word" xmlns:w="http://schemas.openxmlformats.org/wordprocessingml/2006/main" xmlns:wne="http://schemas.microsoft.com/office/word/2006/wordml">
-  <w:footnote w:type="separator" w:id="0">
+<w:footnotes xmlns:wpc="http://schemas.microsoft.com/office/word/2010/wordprocessingCanvas" xmlns:mo="http://schemas.microsoft.com/office/mac/office/2008/main" xmlns:mc="http://schemas.openxmlformats.org/markup-compatibility/2006" xmlns:mv="urn:schemas-microsoft-com:mac:vml" xmlns:o="urn:schemas-microsoft-com:office:office" xmlns:r="http://schemas.openxmlformats.org/officeDocument/2006/relationships" xmlns:m="http://schemas.openxmlformats.org/officeDocument/2006/math" xmlns:v="urn:schemas-microsoft-com:vml" xmlns:wp14="http://schemas.microsoft.com/office/word/2010/wordprocessingDrawing" xmlns:wp="http://schemas.openxmlformats.org/drawingml/2006/wordprocessingDrawing" xmlns:w10="urn:schemas-microsoft-com:office:word" xmlns:w="http://schemas.openxmlformats.org/wordprocessingml/2006/main" xmlns:w14="http://schemas.microsoft.com/office/word/2010/wordml" xmlns:wpg="http://schemas.microsoft.com/office/word/2010/wordprocessingGroup" xmlns:wpi="http://schemas.microsoft.com/office/word/2010/wordprocessingInk" xmlns:wne="http://schemas.microsoft.com/office/word/2006/wordml" xmlns:wps="http://schemas.microsoft.com/office/word/2010/wordprocessingShape" mc:Ignorable="w14 wp14">
+  <w:footnote w:type="separator" w:id="-1">
     <w:p>
       <w:r>
         <w:separator/>
       </w:r>
     </w:p>
   </w:footnote>
-  <w:footnote w:type="continuationSeparator" w:id="1">
+  <w:footnote w:type="continuationSeparator" w:id="0">
     <w:p>
       <w:r>
         <w:continuationSeparator/>
@@ -1074,7 +1389,7 @@
 </file>
 
 <file path=word/numbering.xml><?xml version="1.0" encoding="utf-8"?>
-<w:numbering xmlns:ve="http://schemas.openxmlformats.org/markup-compatibility/2006" xmlns:o="urn:schemas-microsoft-com:office:office" xmlns:r="http://schemas.openxmlformats.org/officeDocument/2006/relationships" xmlns:m="http://schemas.openxmlformats.org/officeDocument/2006/math" xmlns:v="urn:schemas-microsoft-com:vml" xmlns:wp="http://schemas.openxmlformats.org/drawingml/2006/wordprocessingDrawing" xmlns:w10="urn:schemas-microsoft-com:office:word" xmlns:w="http://schemas.openxmlformats.org/wordprocessingml/2006/main" xmlns:wne="http://schemas.microsoft.com/office/word/2006/wordml">
+<w:numbering xmlns:wpc="http://schemas.microsoft.com/office/word/2010/wordprocessingCanvas" xmlns:mo="http://schemas.microsoft.com/office/mac/office/2008/main" xmlns:mc="http://schemas.openxmlformats.org/markup-compatibility/2006" xmlns:mv="urn:schemas-microsoft-com:mac:vml" xmlns:o="urn:schemas-microsoft-com:office:office" xmlns:r="http://schemas.openxmlformats.org/officeDocument/2006/relationships" xmlns:m="http://schemas.openxmlformats.org/officeDocument/2006/math" xmlns:v="urn:schemas-microsoft-com:vml" xmlns:wp14="http://schemas.microsoft.com/office/word/2010/wordprocessingDrawing" xmlns:wp="http://schemas.openxmlformats.org/drawingml/2006/wordprocessingDrawing" xmlns:w10="urn:schemas-microsoft-com:office:word" xmlns:w="http://schemas.openxmlformats.org/wordprocessingml/2006/main" xmlns:w14="http://schemas.microsoft.com/office/word/2010/wordml" xmlns:wpg="http://schemas.microsoft.com/office/word/2010/wordprocessingGroup" xmlns:wpi="http://schemas.microsoft.com/office/word/2010/wordprocessingInk" xmlns:wne="http://schemas.microsoft.com/office/word/2006/wordml" xmlns:wps="http://schemas.microsoft.com/office/word/2010/wordprocessingShape" mc:Ignorable="w14 wp14">
   <w:abstractNum w:abstractNumId="0">
     <w:nsid w:val="05E557A3"/>
     <w:multiLevelType w:val="hybridMultilevel"/>
@@ -1479,7 +1794,7 @@
 </file>
 
 <file path=word/styles.xml><?xml version="1.0" encoding="utf-8"?>
-<w:styles xmlns:r="http://schemas.openxmlformats.org/officeDocument/2006/relationships" xmlns:w="http://schemas.openxmlformats.org/wordprocessingml/2006/main">
+<w:styles xmlns:mc="http://schemas.openxmlformats.org/markup-compatibility/2006" xmlns:r="http://schemas.openxmlformats.org/officeDocument/2006/relationships" xmlns:w="http://schemas.openxmlformats.org/wordprocessingml/2006/main" xmlns:w14="http://schemas.microsoft.com/office/word/2010/wordml" mc:Ignorable="w14">
   <w:docDefaults>
     <w:rPrDefault>
       <w:rPr>
@@ -1492,7 +1807,7 @@
     </w:rPrDefault>
     <w:pPrDefault/>
   </w:docDefaults>
-  <w:latentStyles w:defLockedState="0" w:defUIPriority="99" w:defSemiHidden="1" w:defUnhideWhenUsed="1" w:defQFormat="0" w:count="267">
+  <w:latentStyles w:defLockedState="0" w:defUIPriority="99" w:defSemiHidden="1" w:defUnhideWhenUsed="1" w:defQFormat="0" w:count="276">
     <w:lsdException w:name="Normal" w:semiHidden="0" w:uiPriority="0" w:unhideWhenUsed="0" w:qFormat="1"/>
     <w:lsdException w:name="heading 1" w:semiHidden="0" w:uiPriority="9" w:unhideWhenUsed="0" w:qFormat="1"/>
     <w:lsdException w:name="heading 2" w:uiPriority="9" w:qFormat="1"/>
@@ -1651,7 +1966,6 @@
     <w:uiPriority w:val="99"/>
     <w:semiHidden/>
     <w:unhideWhenUsed/>
-    <w:qFormat/>
     <w:tblPr>
       <w:tblInd w:w="0" w:type="dxa"/>
       <w:tblCellMar>
@@ -1671,7 +1985,7 @@
   <w:style w:type="paragraph" w:styleId="a3">
     <w:name w:val="header"/>
     <w:basedOn w:val="a"/>
-    <w:link w:val="Char"/>
+    <w:link w:val="a4"/>
     <w:uiPriority w:val="99"/>
     <w:semiHidden/>
     <w:unhideWhenUsed/>
@@ -1692,8 +2006,8 @@
       <w:szCs w:val="18"/>
     </w:rPr>
   </w:style>
-  <w:style w:type="character" w:customStyle="1" w:styleId="Char">
-    <w:name w:val="页眉 Char"/>
+  <w:style w:type="character" w:customStyle="1" w:styleId="a4">
+    <w:name w:val="页眉字符"/>
     <w:basedOn w:val="a0"/>
     <w:link w:val="a3"/>
     <w:uiPriority w:val="99"/>
@@ -1704,10 +2018,10 @@
       <w:szCs w:val="18"/>
     </w:rPr>
   </w:style>
-  <w:style w:type="paragraph" w:styleId="a4">
+  <w:style w:type="paragraph" w:styleId="a5">
     <w:name w:val="footer"/>
     <w:basedOn w:val="a"/>
-    <w:link w:val="Char0"/>
+    <w:link w:val="a6"/>
     <w:uiPriority w:val="99"/>
     <w:semiHidden/>
     <w:unhideWhenUsed/>
@@ -1725,10 +2039,10 @@
       <w:szCs w:val="18"/>
     </w:rPr>
   </w:style>
-  <w:style w:type="character" w:customStyle="1" w:styleId="Char0">
-    <w:name w:val="页脚 Char"/>
+  <w:style w:type="character" w:customStyle="1" w:styleId="a6">
+    <w:name w:val="页脚字符"/>
     <w:basedOn w:val="a0"/>
-    <w:link w:val="a4"/>
+    <w:link w:val="a5"/>
     <w:uiPriority w:val="99"/>
     <w:semiHidden/>
     <w:rsid w:val="00711FBA"/>
@@ -1737,7 +2051,7 @@
       <w:szCs w:val="18"/>
     </w:rPr>
   </w:style>
-  <w:style w:type="paragraph" w:styleId="a5">
+  <w:style w:type="paragraph" w:styleId="a7">
     <w:name w:val="List Paragraph"/>
     <w:basedOn w:val="a"/>
     <w:uiPriority w:val="34"/>
@@ -1746,6 +2060,197 @@
     <w:pPr>
       <w:ind w:firstLineChars="200" w:firstLine="420"/>
     </w:pPr>
+  </w:style>
+</w:styles>
+</file>
+
+<file path=word/stylesWithEffects.xml><?xml version="1.0" encoding="utf-8"?>
+<w:styles xmlns:wpc="http://schemas.microsoft.com/office/word/2010/wordprocessingCanvas" xmlns:mo="http://schemas.microsoft.com/office/mac/office/2008/main" xmlns:mc="http://schemas.openxmlformats.org/markup-compatibility/2006" xmlns:mv="urn:schemas-microsoft-com:mac:vml" xmlns:o="urn:schemas-microsoft-com:office:office" xmlns:r="http://schemas.openxmlformats.org/officeDocument/2006/relationships" xmlns:m="http://schemas.openxmlformats.org/officeDocument/2006/math" xmlns:v="urn:schemas-microsoft-com:vml" xmlns:wp14="http://schemas.microsoft.com/office/word/2010/wordprocessingDrawing" xmlns:wp="http://schemas.openxmlformats.org/drawingml/2006/wordprocessingDrawing" xmlns:w10="urn:schemas-microsoft-com:office:word" xmlns:w="http://schemas.openxmlformats.org/wordprocessingml/2006/main" xmlns:w14="http://schemas.microsoft.com/office/word/2010/wordml" xmlns:wpg="http://schemas.microsoft.com/office/word/2010/wordprocessingGroup" xmlns:wpi="http://schemas.microsoft.com/office/word/2010/wordprocessingInk" xmlns:wne="http://schemas.microsoft.com/office/word/2006/wordml" xmlns:wps="http://schemas.microsoft.com/office/word/2010/wordprocessingShape" mc:Ignorable="w14 wp14">
+  <w:docDefaults>
+    <w:rPrDefault>
+      <w:rPr>
+        <w:rFonts w:asciiTheme="minorHAnsi" w:eastAsiaTheme="minorEastAsia" w:hAnsiTheme="minorHAnsi" w:cstheme="minorBidi"/>
+        <w:kern w:val="2"/>
+        <w:sz w:val="24"/>
+        <w:szCs w:val="24"/>
+        <w:lang w:val="en-US" w:eastAsia="zh-CN" w:bidi="ar-SA"/>
+      </w:rPr>
+    </w:rPrDefault>
+    <w:pPrDefault/>
+  </w:docDefaults>
+  <w:latentStyles w:defLockedState="0" w:defUIPriority="99" w:defSemiHidden="1" w:defUnhideWhenUsed="1" w:defQFormat="0" w:count="276">
+    <w:lsdException w:name="Normal" w:semiHidden="0" w:uiPriority="0" w:unhideWhenUsed="0" w:qFormat="1"/>
+    <w:lsdException w:name="heading 1" w:semiHidden="0" w:uiPriority="9" w:unhideWhenUsed="0" w:qFormat="1"/>
+    <w:lsdException w:name="heading 2" w:uiPriority="9" w:qFormat="1"/>
+    <w:lsdException w:name="heading 3" w:uiPriority="9" w:qFormat="1"/>
+    <w:lsdException w:name="heading 4" w:uiPriority="9" w:qFormat="1"/>
+    <w:lsdException w:name="heading 5" w:uiPriority="9" w:qFormat="1"/>
+    <w:lsdException w:name="heading 6" w:uiPriority="9" w:qFormat="1"/>
+    <w:lsdException w:name="heading 7" w:uiPriority="9" w:qFormat="1"/>
+    <w:lsdException w:name="heading 8" w:uiPriority="9" w:qFormat="1"/>
+    <w:lsdException w:name="heading 9" w:uiPriority="9" w:qFormat="1"/>
+    <w:lsdException w:name="toc 1" w:uiPriority="39"/>
+    <w:lsdException w:name="toc 2" w:uiPriority="39"/>
+    <w:lsdException w:name="toc 3" w:uiPriority="39"/>
+    <w:lsdException w:name="toc 4" w:uiPriority="39"/>
+    <w:lsdException w:name="toc 5" w:uiPriority="39"/>
+    <w:lsdException w:name="toc 6" w:uiPriority="39"/>
+    <w:lsdException w:name="toc 7" w:uiPriority="39"/>
+    <w:lsdException w:name="toc 8" w:uiPriority="39"/>
+    <w:lsdException w:name="toc 9" w:uiPriority="39"/>
+    <w:lsdException w:name="caption" w:uiPriority="35" w:qFormat="1"/>
+    <w:lsdException w:name="Title" w:semiHidden="0" w:uiPriority="10" w:unhideWhenUsed="0" w:qFormat="1"/>
+    <w:lsdException w:name="Default Paragraph Font" w:uiPriority="1"/>
+    <w:lsdException w:name="Subtitle" w:semiHidden="0" w:uiPriority="11" w:unhideWhenUsed="0" w:qFormat="1"/>
+    <w:lsdException w:name="Strong" w:semiHidden="0" w:uiPriority="22" w:unhideWhenUsed="0" w:qFormat="1"/>
+    <w:lsdException w:name="Emphasis" w:semiHidden="0" w:uiPriority="20" w:unhideWhenUsed="0" w:qFormat="1"/>
+    <w:lsdException w:name="Table Grid" w:semiHidden="0" w:uiPriority="59" w:unhideWhenUsed="0"/>
+    <w:lsdException w:name="Placeholder Text" w:unhideWhenUsed="0"/>
+    <w:lsdException w:name="No Spacing" w:semiHidden="0" w:uiPriority="1" w:unhideWhenUsed="0" w:qFormat="1"/>
+    <w:lsdException w:name="Light Shading" w:semiHidden="0" w:uiPriority="60" w:unhideWhenUsed="0"/>
+    <w:lsdException w:name="Light List" w:semiHidden="0" w:uiPriority="61" w:unhideWhenUsed="0"/>
+    <w:lsdException w:name="Light Grid" w:semiHidden="0" w:uiPriority="62" w:unhideWhenUsed="0"/>
+    <w:lsdException w:name="Medium Shading 1" w:semiHidden="0" w:uiPriority="63" w:unhideWhenUsed="0"/>
+    <w:lsdException w:name="Medium Shading 2" w:semiHidden="0" w:uiPriority="64" w:unhideWhenUsed="0"/>
+    <w:lsdException w:name="Medium List 1" w:semiHidden="0" w:uiPriority="65" w:unhideWhenUsed="0"/>
+    <w:lsdException w:name="Medium List 2" w:semiHidden="0" w:uiPriority="66" w:unhideWhenUsed="0"/>
+    <w:lsdException w:name="Medium Grid 1" w:semiHidden="0" w:uiPriority="67" w:unhideWhenUsed="0"/>
+    <w:lsdException w:name="Medium Grid 2" w:semiHidden="0" w:uiPriority="68" w:unhideWhenUsed="0"/>
+    <w:lsdException w:name="Medium Grid 3" w:semiHidden="0" w:uiPriority="69" w:unhideWhenUsed="0"/>
+    <w:lsdException w:name="Dark List" w:semiHidden="0" w:uiPriority="70" w:unhideWhenUsed="0"/>
+    <w:lsdException w:name="Colorful Shading" w:semiHidden="0" w:uiPriority="71" w:unhideWhenUsed="0"/>
+    <w:lsdException w:name="Colorful List" w:semiHidden="0" w:uiPriority="72" w:unhideWhenUsed="0"/>
+    <w:lsdException w:name="Colorful Grid" w:semiHidden="0" w:uiPriority="73" w:unhideWhenUsed="0"/>
+    <w:lsdException w:name="Light Shading Accent 1" w:semiHidden="0" w:uiPriority="60" w:unhideWhenUsed="0"/>
+    <w:lsdException w:name="Light List Accent 1" w:semiHidden="0" w:uiPriority="61" w:unhideWhenUsed="0"/>
+    <w:lsdException w:name="Light Grid Accent 1" w:semiHidden="0" w:uiPriority="62" w:unhideWhenUsed="0"/>
+    <w:lsdException w:name="Medium Shading 1 Accent 1" w:semiHidden="0" w:uiPriority="63" w:unhideWhenUsed="0"/>
+    <w:lsdException w:name="Medium Shading 2 Accent 1" w:semiHidden="0" w:uiPriority="64" w:unhideWhenUsed="0"/>
+    <w:lsdException w:name="Medium List 1 Accent 1" w:semiHidden="0" w:uiPriority="65" w:unhideWhenUsed="0"/>
+    <w:lsdException w:name="Revision" w:unhideWhenUsed="0"/>
+    <w:lsdException w:name="List Paragraph" w:semiHidden="0" w:uiPriority="34" w:unhideWhenUsed="0" w:qFormat="1"/>
+    <w:lsdException w:name="Quote" w:semiHidden="0" w:uiPriority="29" w:unhideWhenUsed="0" w:qFormat="1"/>
+    <w:lsdException w:name="Intense Quote" w:semiHidden="0" w:uiPriority="30" w:unhideWhenUsed="0" w:qFormat="1"/>
+    <w:lsdException w:name="Medium List 2 Accent 1" w:semiHidden="0" w:uiPriority="66" w:unhideWhenUsed="0"/>
+    <w:lsdException w:name="Medium Grid 1 Accent 1" w:semiHidden="0" w:uiPriority="67" w:unhideWhenUsed="0"/>
+    <w:lsdException w:name="Medium Grid 2 Accent 1" w:semiHidden="0" w:uiPriority="68" w:unhideWhenUsed="0"/>
+    <w:lsdException w:name="Medium Grid 3 Accent 1" w:semiHidden="0" w:uiPriority="69" w:unhideWhenUsed="0"/>
+    <w:lsdException w:name="Dark List Accent 1" w:semiHidden="0" w:uiPriority="70" w:unhideWhenUsed="0"/>
+    <w:lsdException w:name="Colorful Shading Accent 1" w:semiHidden="0" w:uiPriority="71" w:unhideWhenUsed="0"/>
+    <w:lsdException w:name="Colorful List Accent 1" w:semiHidden="0" w:uiPriority="72" w:unhideWhenUsed="0"/>
+    <w:lsdException w:name="Colorful Grid Accent 1" w:semiHidden="0" w:uiPriority="73" w:unhideWhenUsed="0"/>
+    <w:lsdException w:name="Light Shading Accent 2" w:semiHidden="0" w:uiPriority="60" w:unhideWhenUsed="0"/>
+    <w:lsdException w:name="Light List Accent 2" w:semiHidden="0" w:uiPriority="61" w:unhideWhenUsed="0"/>
+    <w:lsdException w:name="Light Grid Accent 2" w:semiHidden="0" w:uiPriority="62" w:unhideWhenUsed="0"/>
+    <w:lsdException w:name="Medium Shading 1 Accent 2" w:semiHidden="0" w:uiPriority="63" w:unhideWhenUsed="0"/>
+    <w:lsdException w:name="Medium Shading 2 Accent 2" w:semiHidden="0" w:uiPriority="64" w:unhideWhenUsed="0"/>
+    <w:lsdException w:name="Medium List 1 Accent 2" w:semiHidden="0" w:uiPriority="65" w:unhideWhenUsed="0"/>
+    <w:lsdException w:name="Medium List 2 Accent 2" w:semiHidden="0" w:uiPriority="66" w:unhideWhenUsed="0"/>
+    <w:lsdException w:name="Medium Grid 1 Accent 2" w:semiHidden="0" w:uiPriority="67" w:unhideWhenUsed="0"/>
+    <w:lsdException w:name="Medium Grid 2 Accent 2" w:semiHidden="0" w:uiPriority="68" w:unhideWhenUsed="0"/>
+    <w:lsdException w:name="Medium Grid 3 Accent 2" w:semiHidden="0" w:uiPriority="69" w:unhideWhenUsed="0"/>
+    <w:lsdException w:name="Dark List Accent 2" w:semiHidden="0" w:uiPriority="70" w:unhideWhenUsed="0"/>
+    <w:lsdException w:name="Colorful Shading Accent 2" w:semiHidden="0" w:uiPriority="71" w:unhideWhenUsed="0"/>
+    <w:lsdException w:name="Colorful List Accent 2" w:semiHidden="0" w:uiPriority="72" w:unhideWhenUsed="0"/>
+    <w:lsdException w:name="Colorful Grid Accent 2" w:semiHidden="0" w:uiPriority="73" w:unhideWhenUsed="0"/>
+    <w:lsdException w:name="Light Shading Accent 3" w:semiHidden="0" w:uiPriority="60" w:unhideWhenUsed="0"/>
+    <w:lsdException w:name="Light List Accent 3" w:semiHidden="0" w:uiPriority="61" w:unhideWhenUsed="0"/>
+    <w:lsdException w:name="Light Grid Accent 3" w:semiHidden="0" w:uiPriority="62" w:unhideWhenUsed="0"/>
+    <w:lsdException w:name="Medium Shading 1 Accent 3" w:semiHidden="0" w:uiPriority="63" w:unhideWhenUsed="0"/>
+    <w:lsdException w:name="Medium Shading 2 Accent 3" w:semiHidden="0" w:uiPriority="64" w:unhideWhenUsed="0"/>
+    <w:lsdException w:name="Medium List 1 Accent 3" w:semiHidden="0" w:uiPriority="65" w:unhideWhenUsed="0"/>
+    <w:lsdException w:name="Medium List 2 Accent 3" w:semiHidden="0" w:uiPriority="66" w:unhideWhenUsed="0"/>
+    <w:lsdException w:name="Medium Grid 1 Accent 3" w:semiHidden="0" w:uiPriority="67" w:unhideWhenUsed="0"/>
+    <w:lsdException w:name="Medium Grid 2 Accent 3" w:semiHidden="0" w:uiPriority="68" w:unhideWhenUsed="0"/>
+    <w:lsdException w:name="Medium Grid 3 Accent 3" w:semiHidden="0" w:uiPriority="69" w:unhideWhenUsed="0"/>
+    <w:lsdException w:name="Dark List Accent 3" w:semiHidden="0" w:uiPriority="70" w:unhideWhenUsed="0"/>
+    <w:lsdException w:name="Colorful Shading Accent 3" w:semiHidden="0" w:uiPriority="71" w:unhideWhenUsed="0"/>
+    <w:lsdException w:name="Colorful List Accent 3" w:semiHidden="0" w:uiPriority="72" w:unhideWhenUsed="0"/>
+    <w:lsdException w:name="Colorful Grid Accent 3" w:semiHidden="0" w:uiPriority="73" w:unhideWhenUsed="0"/>
+    <w:lsdException w:name="Light Shading Accent 4" w:semiHidden="0" w:uiPriority="60" w:unhideWhenUsed="0"/>
+    <w:lsdException w:name="Light List Accent 4" w:semiHidden="0" w:uiPriority="61" w:unhideWhenUsed="0"/>
+    <w:lsdException w:name="Light Grid Accent 4" w:semiHidden="0" w:uiPriority="62" w:unhideWhenUsed="0"/>
+    <w:lsdException w:name="Medium Shading 1 Accent 4" w:semiHidden="0" w:uiPriority="63" w:unhideWhenUsed="0"/>
+    <w:lsdException w:name="Medium Shading 2 Accent 4" w:semiHidden="0" w:uiPriority="64" w:unhideWhenUsed="0"/>
+    <w:lsdException w:name="Medium List 1 Accent 4" w:semiHidden="0" w:uiPriority="65" w:unhideWhenUsed="0"/>
+    <w:lsdException w:name="Medium List 2 Accent 4" w:semiHidden="0" w:uiPriority="66" w:unhideWhenUsed="0"/>
+    <w:lsdException w:name="Medium Grid 1 Accent 4" w:semiHidden="0" w:uiPriority="67" w:unhideWhenUsed="0"/>
+    <w:lsdException w:name="Medium Grid 2 Accent 4" w:semiHidden="0" w:uiPriority="68" w:unhideWhenUsed="0"/>
+    <w:lsdException w:name="Medium Grid 3 Accent 4" w:semiHidden="0" w:uiPriority="69" w:unhideWhenUsed="0"/>
+    <w:lsdException w:name="Dark List Accent 4" w:semiHidden="0" w:uiPriority="70" w:unhideWhenUsed="0"/>
+    <w:lsdException w:name="Colorful Shading Accent 4" w:semiHidden="0" w:uiPriority="71" w:unhideWhenUsed="0"/>
+    <w:lsdException w:name="Colorful List Accent 4" w:semiHidden="0" w:uiPriority="72" w:unhideWhenUsed="0"/>
+    <w:lsdException w:name="Colorful Grid Accent 4" w:semiHidden="0" w:uiPriority="73" w:unhideWhenUsed="0"/>
+    <w:lsdException w:name="Light Shading Accent 5" w:semiHidden="0" w:uiPriority="60" w:unhideWhenUsed="0"/>
+    <w:lsdException w:name="Light List Accent 5" w:semiHidden="0" w:uiPriority="61" w:unhideWhenUsed="0"/>
+    <w:lsdException w:name="Light Grid Accent 5" w:semiHidden="0" w:uiPriority="62" w:unhideWhenUsed="0"/>
+    <w:lsdException w:name="Medium Shading 1 Accent 5" w:semiHidden="0" w:uiPriority="63" w:unhideWhenUsed="0"/>
+    <w:lsdException w:name="Medium Shading 2 Accent 5" w:semiHidden="0" w:uiPriority="64" w:unhideWhenUsed="0"/>
+    <w:lsdException w:name="Medium List 1 Accent 5" w:semiHidden="0" w:uiPriority="65" w:unhideWhenUsed="0"/>
+    <w:lsdException w:name="Medium List 2 Accent 5" w:semiHidden="0" w:uiPriority="66" w:unhideWhenUsed="0"/>
+    <w:lsdException w:name="Medium Grid 1 Accent 5" w:semiHidden="0" w:uiPriority="67" w:unhideWhenUsed="0"/>
+    <w:lsdException w:name="Medium Grid 2 Accent 5" w:semiHidden="0" w:uiPriority="68" w:unhideWhenUsed="0"/>
+    <w:lsdException w:name="Medium Grid 3 Accent 5" w:semiHidden="0" w:uiPriority="69" w:unhideWhenUsed="0"/>
+    <w:lsdException w:name="Dark List Accent 5" w:semiHidden="0" w:uiPriority="70" w:unhideWhenUsed="0"/>
+    <w:lsdException w:name="Colorful Shading Accent 5" w:semiHidden="0" w:uiPriority="71" w:unhideWhenUsed="0"/>
+    <w:lsdException w:name="Colorful List Accent 5" w:semiHidden="0" w:uiPriority="72" w:unhideWhenUsed="0"/>
+    <w:lsdException w:name="Colorful Grid Accent 5" w:semiHidden="0" w:uiPriority="73" w:unhideWhenUsed="0"/>
+    <w:lsdException w:name="Light Shading Accent 6" w:semiHidden="0" w:uiPriority="60" w:unhideWhenUsed="0"/>
+    <w:lsdException w:name="Light List Accent 6" w:semiHidden="0" w:uiPriority="61" w:unhideWhenUsed="0"/>
+    <w:lsdException w:name="Light Grid Accent 6" w:semiHidden="0" w:uiPriority="62" w:unhideWhenUsed="0"/>
+    <w:lsdException w:name="Medium Shading 1 Accent 6" w:semiHidden="0" w:uiPriority="63" w:unhideWhenUsed="0"/>
+    <w:lsdException w:name="Medium Shading 2 Accent 6" w:semiHidden="0" w:uiPriority="64" w:unhideWhenUsed="0"/>
+    <w:lsdException w:name="Medium List 1 Accent 6" w:semiHidden="0" w:uiPriority="65" w:unhideWhenUsed="0"/>
+    <w:lsdException w:name="Medium List 2 Accent 6" w:semiHidden="0" w:uiPriority="66" w:unhideWhenUsed="0"/>
+    <w:lsdException w:name="Medium Grid 1 Accent 6" w:semiHidden="0" w:uiPriority="67" w:unhideWhenUsed="0"/>
+    <w:lsdException w:name="Medium Grid 2 Accent 6" w:semiHidden="0" w:uiPriority="68" w:unhideWhenUsed="0"/>
+    <w:lsdException w:name="Medium Grid 3 Accent 6" w:semiHidden="0" w:uiPriority="69" w:unhideWhenUsed="0"/>
+    <w:lsdException w:name="Dark List Accent 6" w:semiHidden="0" w:uiPriority="70" w:unhideWhenUsed="0"/>
+    <w:lsdException w:name="Colorful Shading Accent 6" w:semiHidden="0" w:uiPriority="71" w:unhideWhenUsed="0"/>
+    <w:lsdException w:name="Colorful List Accent 6" w:semiHidden="0" w:uiPriority="72" w:unhideWhenUsed="0"/>
+    <w:lsdException w:name="Colorful Grid Accent 6" w:semiHidden="0" w:uiPriority="73" w:unhideWhenUsed="0"/>
+    <w:lsdException w:name="Subtle Emphasis" w:semiHidden="0" w:uiPriority="19" w:unhideWhenUsed="0" w:qFormat="1"/>
+    <w:lsdException w:name="Intense Emphasis" w:semiHidden="0" w:uiPriority="21" w:unhideWhenUsed="0" w:qFormat="1"/>
+    <w:lsdException w:name="Subtle Reference" w:semiHidden="0" w:uiPriority="31" w:unhideWhenUsed="0" w:qFormat="1"/>
+    <w:lsdException w:name="Intense Reference" w:semiHidden="0" w:uiPriority="32" w:unhideWhenUsed="0" w:qFormat="1"/>
+    <w:lsdException w:name="Book Title" w:semiHidden="0" w:uiPriority="33" w:unhideWhenUsed="0" w:qFormat="1"/>
+    <w:lsdException w:name="Bibliography" w:uiPriority="37"/>
+    <w:lsdException w:name="TOC Heading" w:uiPriority="39" w:qFormat="1"/>
+  </w:latentStyles>
+  <w:style w:type="paragraph" w:default="1" w:styleId="a">
+    <w:name w:val="Normal"/>
+    <w:qFormat/>
+    <w:pPr>
+      <w:widowControl w:val="0"/>
+      <w:jc w:val="both"/>
+    </w:pPr>
+  </w:style>
+  <w:style w:type="character" w:default="1" w:styleId="a0">
+    <w:name w:val="Default Paragraph Font"/>
+    <w:uiPriority w:val="1"/>
+    <w:semiHidden/>
+    <w:unhideWhenUsed/>
+  </w:style>
+  <w:style w:type="table" w:default="1" w:styleId="a1">
+    <w:name w:val="Normal Table"/>
+    <w:uiPriority w:val="99"/>
+    <w:semiHidden/>
+    <w:unhideWhenUsed/>
+    <w:tblPr>
+      <w:tblInd w:w="0" w:type="dxa"/>
+      <w:tblCellMar>
+        <w:top w:w="0" w:type="dxa"/>
+        <w:left w:w="108" w:type="dxa"/>
+        <w:bottom w:w="0" w:type="dxa"/>
+        <w:right w:w="108" w:type="dxa"/>
+      </w:tblCellMar>
+    </w:tblPr>
+  </w:style>
+  <w:style w:type="numbering" w:default="1" w:styleId="a2">
+    <w:name w:val="No List"/>
+    <w:uiPriority w:val="99"/>
+    <w:semiHidden/>
+    <w:unhideWhenUsed/>
   </w:style>
 </w:styles>
 </file>

--- a/BP.docx
+++ b/BP.docx
@@ -81,7 +81,13 @@
         <w:rPr>
           <w:rFonts w:hint="eastAsia"/>
         </w:rPr>
-        <w:t>等开发电子游戏技术难度比较大。</w:t>
+        <w:t>等开发电子游戏</w:t>
+      </w:r>
+      <w:r>
+        <w:rPr>
+          <w:rFonts w:hint="eastAsia"/>
+        </w:rPr>
+        <w:t>难度比较大。</w:t>
       </w:r>
       <w:r>
         <w:rPr>
@@ -155,63 +161,35 @@
       <w:r>
         <w:rPr>
           <w:rFonts w:hint="eastAsia"/>
-        </w:rPr>
-        <w:t>1.</w:t>
-      </w:r>
-      <w:r>
-        <w:rPr>
-          <w:rFonts w:hint="eastAsia"/>
-        </w:rPr>
-        <w:t>招生问题</w:t>
-      </w:r>
-      <w:r>
-        <w:rPr>
-          <w:rFonts w:hint="eastAsia"/>
-        </w:rPr>
-        <w:t xml:space="preserve"> 2.</w:t>
-      </w:r>
-      <w:r>
-        <w:rPr>
-          <w:rFonts w:hint="eastAsia"/>
-        </w:rPr>
-        <w:t>锁住</w:t>
-      </w:r>
-      <w:r>
-        <w:rPr>
-          <w:rFonts w:hint="eastAsia"/>
-        </w:rPr>
-        <w:t>客户</w:t>
-      </w:r>
-      <w:r>
-        <w:rPr>
-          <w:rFonts w:hint="eastAsia"/>
-        </w:rPr>
-        <w:t>问题。</w:t>
-      </w:r>
-    </w:p>
-    <w:p/>
-    <w:p>
-      <w:pPr>
-        <w:pStyle w:val="a7"/>
-        <w:ind w:left="675" w:firstLineChars="0" w:firstLine="0"/>
-      </w:pPr>
-      <w:r>
-        <w:t>首先</w:t>
-      </w:r>
-      <w:r>
-        <w:rPr>
-          <w:rFonts w:hint="eastAsia"/>
-        </w:rPr>
-        <w:t>，</w:t>
-      </w:r>
-      <w:r>
-        <w:t>谈一下如何招生的问题</w:t>
-      </w:r>
-      <w:r>
-        <w:rPr>
-          <w:rFonts w:hint="eastAsia"/>
-        </w:rPr>
-        <w:t>？</w:t>
+          <w:b/>
+          <w:color w:val="FF0000"/>
+        </w:rPr>
+        <w:t>内容空洞</w:t>
+      </w:r>
+      <w:r>
+        <w:rPr>
+          <w:rFonts w:hint="eastAsia"/>
+        </w:rPr>
+        <w:t>的问题</w:t>
+      </w:r>
+    </w:p>
+    <w:p>
+      <w:pPr>
+        <w:rPr>
+          <w:rFonts w:hint="eastAsia"/>
+        </w:rPr>
+      </w:pPr>
+      <w:r>
+        <w:rPr>
+          <w:rFonts w:hint="eastAsia"/>
+        </w:rPr>
+        <w:t xml:space="preserve">      </w:t>
+      </w:r>
+      <w:r>
+        <w:rPr>
+          <w:rFonts w:hint="eastAsia"/>
+        </w:rPr>
+        <w:t>培训内容空洞所引起的第一个问题就是招生问题</w:t>
       </w:r>
     </w:p>
     <w:p>
@@ -302,23 +280,97 @@
     <w:p>
       <w:pPr>
         <w:ind w:left="675"/>
-      </w:pPr>
-      <w:r>
-        <w:rPr>
-          <w:rFonts w:hint="eastAsia"/>
-        </w:rPr>
-        <w:t>目前，招生的问题就是：说服力不强，也就是说很难说服家长报班交费。</w:t>
+        <w:rPr>
+          <w:rFonts w:hint="eastAsia"/>
+        </w:rPr>
+      </w:pPr>
+      <w:r>
+        <w:rPr>
+          <w:rFonts w:hint="eastAsia"/>
+        </w:rPr>
+        <w:t>当前</w:t>
+      </w:r>
+      <w:r>
+        <w:rPr>
+          <w:rFonts w:hint="eastAsia"/>
+        </w:rPr>
+        <w:t>招生的问题就是：说服力不强，也就是说很难说服家长报班交费。</w:t>
       </w:r>
     </w:p>
     <w:p>
       <w:pPr>
         <w:ind w:left="675"/>
-      </w:pPr>
-      <w:r>
-        <w:rPr>
-          <w:rFonts w:hint="eastAsia"/>
-        </w:rPr>
-        <w:t>当前的少儿编程机构主要是教小朋友开发</w:t>
+        <w:rPr>
+          <w:rFonts w:hint="eastAsia"/>
+        </w:rPr>
+      </w:pPr>
+      <w:r>
+        <w:rPr>
+          <w:rFonts w:hint="eastAsia"/>
+        </w:rPr>
+        <w:t>一些少儿编程培训机构把“人工智能”、“培养逻辑思维能力”等作为招生的亮点，但是家长们也许会问：</w:t>
+      </w:r>
+      <w:r>
+        <w:rPr>
+          <w:rFonts w:hint="eastAsia"/>
+        </w:rPr>
+        <w:t>1.</w:t>
+      </w:r>
+      <w:r>
+        <w:rPr>
+          <w:rFonts w:hint="eastAsia"/>
+        </w:rPr>
+        <w:t>小朋友沉迷游戏怎么办？</w:t>
+      </w:r>
+      <w:r>
+        <w:rPr>
+          <w:rFonts w:hint="eastAsia"/>
+        </w:rPr>
+        <w:t>2.</w:t>
+      </w:r>
+      <w:r>
+        <w:rPr>
+          <w:rFonts w:hint="eastAsia"/>
+        </w:rPr>
+        <w:t>你这个课程对于</w:t>
+      </w:r>
+      <w:r>
+        <w:rPr>
+          <w:rFonts w:hint="eastAsia"/>
+        </w:rPr>
+        <w:t>提高</w:t>
+      </w:r>
+      <w:r>
+        <w:rPr>
+          <w:rFonts w:hint="eastAsia"/>
+        </w:rPr>
+        <w:t>孩子的学习成绩</w:t>
+      </w:r>
+      <w:r>
+        <w:rPr>
+          <w:rFonts w:hint="eastAsia"/>
+        </w:rPr>
+        <w:t>有帮助么？</w:t>
+      </w:r>
+    </w:p>
+    <w:p>
+      <w:r>
+        <w:rPr>
+          <w:rFonts w:hint="eastAsia"/>
+        </w:rPr>
+        <w:t xml:space="preserve">      </w:t>
+      </w:r>
+      <w:r>
+        <w:rPr>
+          <w:rFonts w:hint="eastAsia"/>
+        </w:rPr>
+        <w:t>确实，小孩子比较贪玩有可能沉迷游戏；</w:t>
+      </w:r>
+      <w:r>
+        <w:rPr>
+          <w:rFonts w:hint="eastAsia"/>
+        </w:rPr>
+        <w:t>目前</w:t>
       </w:r>
       <w:r>
         <w:rPr>
@@ -330,117 +382,58 @@
         <w:rPr>
           <w:rFonts w:hint="eastAsia"/>
         </w:rPr>
-        <w:t>小游戏，在这个过程中锻炼小朋友的思维能力。</w:t>
-      </w:r>
-      <w:r>
-        <w:rPr>
-          <w:rFonts w:hint="eastAsia"/>
-        </w:rPr>
-        <w:t>可是如果我们把“锻炼小朋友的思维能力”作为招生的亮点，那么未免有些牵强，毕竟对于家长们来说几万块的学费不是一个小数目</w:t>
-      </w:r>
-      <w:r>
-        <w:rPr>
-          <w:rFonts w:hint="eastAsia"/>
-        </w:rPr>
-        <w:t>。也许家长们会问，小朋友对游戏过度沉迷，不努力学习了，怎么办？</w:t>
-      </w:r>
-    </w:p>
-    <w:p>
-      <w:pPr>
-        <w:ind w:left="675"/>
-      </w:pPr>
-      <w:r>
-        <w:rPr>
-          <w:rFonts w:hint="eastAsia"/>
-        </w:rPr>
-        <w:t>根据我们调查</w:t>
-      </w:r>
-      <w:r>
-        <w:rPr>
-          <w:rFonts w:hint="eastAsia"/>
-        </w:rPr>
-        <w:t>，</w:t>
-      </w:r>
-    </w:p>
-    <w:p>
-      <w:pPr>
-        <w:ind w:left="675"/>
-      </w:pPr>
-      <w:r>
-        <w:rPr>
-          <w:rFonts w:hint="eastAsia"/>
-        </w:rPr>
-        <w:t>1.</w:t>
-      </w:r>
-      <w:r>
-        <w:rPr>
-          <w:rFonts w:hint="eastAsia"/>
-        </w:rPr>
-        <w:t>一些家长更希望孩子学到有助于升学考试的知识</w:t>
-      </w:r>
-    </w:p>
-    <w:p>
-      <w:pPr>
-        <w:ind w:left="675"/>
-      </w:pPr>
-      <w:r>
-        <w:rPr>
-          <w:rFonts w:hint="eastAsia"/>
-        </w:rPr>
-        <w:t>2.</w:t>
-      </w:r>
-      <w:r>
-        <w:rPr>
-          <w:rFonts w:hint="eastAsia"/>
-        </w:rPr>
-        <w:t>目前的</w:t>
-      </w:r>
-      <w:r>
-        <w:rPr>
-          <w:rFonts w:hint="eastAsia"/>
-        </w:rPr>
-        <w:t>scratch</w:t>
-      </w:r>
-      <w:r>
-        <w:rPr>
-          <w:rFonts w:hint="eastAsia"/>
-        </w:rPr>
-        <w:t>游戏也只是一个游戏，和主流教育体系关系不大</w:t>
+        <w:t>少儿编程培训</w:t>
+      </w:r>
+      <w:r>
+        <w:rPr>
+          <w:rFonts w:hint="eastAsia"/>
+        </w:rPr>
+        <w:t>和主流教育体系关系不大</w:t>
+      </w:r>
+      <w:r>
+        <w:rPr>
+          <w:rFonts w:hint="eastAsia"/>
+        </w:rPr>
+        <w:t>。</w:t>
       </w:r>
     </w:p>
     <w:p/>
-    <w:p/>
-    <w:p>
-      <w:r>
-        <w:rPr>
-          <w:rFonts w:hint="eastAsia"/>
-        </w:rPr>
-        <w:tab/>
-        <w:t xml:space="preserve">   </w:t>
-      </w:r>
-      <w:r>
-        <w:rPr>
-          <w:rFonts w:hint="eastAsia"/>
-        </w:rPr>
-        <w:t>然后，</w:t>
-      </w:r>
-      <w:r>
-        <w:rPr>
-          <w:rFonts w:hint="eastAsia"/>
-        </w:rPr>
-        <w:t>说一下</w:t>
-      </w:r>
-      <w:r>
-        <w:rPr>
-          <w:rFonts w:hint="eastAsia"/>
-        </w:rPr>
-        <w:t>锁住客户问题</w:t>
-      </w:r>
-      <w:r>
-        <w:rPr>
-          <w:rFonts w:hint="eastAsia"/>
-        </w:rPr>
-        <w:t>？</w:t>
+    <w:p>
+      <w:r>
+        <w:rPr>
+          <w:rFonts w:hint="eastAsia"/>
+        </w:rPr>
+        <w:t xml:space="preserve">       </w:t>
+      </w:r>
+      <w:r>
+        <w:rPr>
+          <w:rFonts w:hint="eastAsia"/>
+        </w:rPr>
+        <w:t>内容空洞所带来的第二个问题就是：</w:t>
+      </w:r>
+      <w:r>
+        <w:rPr>
+          <w:rFonts w:hint="eastAsia"/>
+        </w:rPr>
+        <w:t>客户流失</w:t>
+      </w:r>
+      <w:r>
+        <w:rPr>
+          <w:rFonts w:hint="eastAsia"/>
+        </w:rPr>
+        <w:t>严重</w:t>
+      </w:r>
+      <w:r>
+        <w:rPr>
+          <w:rFonts w:hint="eastAsia"/>
+        </w:rPr>
+        <w:t>，很难锁住客户</w:t>
+      </w:r>
+      <w:r>
+        <w:rPr>
+          <w:rFonts w:hint="eastAsia"/>
+        </w:rPr>
+        <w:t>。</w:t>
       </w:r>
     </w:p>
     <w:p>
@@ -452,25 +445,7 @@
         <w:rPr>
           <w:rFonts w:hint="eastAsia"/>
         </w:rPr>
-        <w:t>目前少儿兴趣班培训市场有一个比较大的问题就是：客户流失</w:t>
-      </w:r>
-      <w:r>
-        <w:rPr>
-          <w:rFonts w:hint="eastAsia"/>
-        </w:rPr>
-        <w:t>严重</w:t>
-      </w:r>
-      <w:r>
-        <w:rPr>
-          <w:rFonts w:hint="eastAsia"/>
-        </w:rPr>
-        <w:t>，很难锁住客户</w:t>
-      </w:r>
-      <w:r>
-        <w:rPr>
-          <w:rFonts w:hint="eastAsia"/>
-        </w:rPr>
-        <w:t>。</w:t>
+        <w:t>再说得直白一点就是：中途退费！</w:t>
       </w:r>
     </w:p>
     <w:p>
@@ -478,48 +453,53 @@
         <w:pStyle w:val="a7"/>
         <w:ind w:left="675" w:firstLineChars="0" w:firstLine="0"/>
       </w:pPr>
-      <w:r>
-        <w:rPr>
-          <w:rFonts w:hint="eastAsia"/>
-        </w:rPr>
-        <w:t>再说得直白一点就是：中途退费！</w:t>
-      </w:r>
     </w:p>
     <w:p>
       <w:pPr>
         <w:pStyle w:val="a7"/>
         <w:ind w:left="675" w:firstLineChars="0" w:firstLine="0"/>
       </w:pPr>
-    </w:p>
-    <w:p>
-      <w:pPr>
-        <w:pStyle w:val="a7"/>
-        <w:ind w:left="675" w:firstLineChars="0" w:firstLine="0"/>
-      </w:pPr>
-      <w:r>
-        <w:rPr>
-          <w:rFonts w:hint="eastAsia"/>
-        </w:rPr>
-        <w:t>有的学生家长会问：请给我一个理由，为什么我们要花钱学习你们的课程，而不去参加“学而思”的培训？</w:t>
-      </w:r>
-    </w:p>
-    <w:p/>
-    <w:p>
-      <w:pPr>
-        <w:pStyle w:val="a7"/>
-        <w:ind w:left="675" w:firstLineChars="0" w:firstLine="0"/>
-      </w:pPr>
-      <w:r>
-        <w:rPr>
-          <w:rFonts w:hint="eastAsia"/>
-        </w:rPr>
-        <w:t>其实，这位家长问了一个很好的问题。</w:t>
-      </w:r>
-      <w:r>
-        <w:rPr>
-          <w:rFonts w:hint="eastAsia"/>
-        </w:rPr>
-        <w:t>随着孩子年龄的增长，孩子会面临小升初的压力，所以有的家长会让自己的孩子去学习“语数外”课外辅导，提高考试成绩。</w:t>
+      <w:r>
+        <w:rPr>
+          <w:rFonts w:hint="eastAsia"/>
+        </w:rPr>
+        <w:t>随着</w:t>
+      </w:r>
+      <w:r>
+        <w:rPr>
+          <w:rFonts w:hint="eastAsia"/>
+        </w:rPr>
+        <w:t>小</w:t>
+      </w:r>
+      <w:r>
+        <w:rPr>
+          <w:rFonts w:hint="eastAsia"/>
+        </w:rPr>
+        <w:t>孩子年龄的增长，</w:t>
+      </w:r>
+      <w:r>
+        <w:rPr>
+          <w:rFonts w:hint="eastAsia"/>
+        </w:rPr>
+        <w:t>他们</w:t>
+      </w:r>
+      <w:r>
+        <w:rPr>
+          <w:rFonts w:hint="eastAsia"/>
+        </w:rPr>
+        <w:t>会面临小升初的压力，所以有的家长会让自己的孩子</w:t>
+      </w:r>
+      <w:r>
+        <w:rPr>
+          <w:rFonts w:hint="eastAsia"/>
+        </w:rPr>
+        <w:t>转而</w:t>
+      </w:r>
+      <w:r>
+        <w:rPr>
+          <w:rFonts w:hint="eastAsia"/>
+        </w:rPr>
+        <w:t>去学习“语数外”课外辅导，提高考试成绩。</w:t>
       </w:r>
       <w:r>
         <w:rPr>
@@ -577,6 +557,9 @@
     <w:p>
       <w:pPr>
         <w:ind w:firstLineChars="300" w:firstLine="630"/>
+        <w:rPr>
+          <w:rFonts w:hint="eastAsia"/>
+        </w:rPr>
       </w:pPr>
       <w:r>
         <w:rPr>
@@ -594,7 +577,13 @@
         <w:rPr>
           <w:rFonts w:hint="eastAsia"/>
         </w:rPr>
-        <w:t>游戏中加入内容</w:t>
+        <w:t>游戏中增加</w:t>
+      </w:r>
+      <w:r>
+        <w:rPr>
+          <w:rFonts w:hint="eastAsia"/>
+        </w:rPr>
+        <w:t>内容</w:t>
       </w:r>
       <w:r>
         <w:rPr>
@@ -604,43 +593,220 @@
       </w:r>
     </w:p>
     <w:p>
-      <w:r>
-        <w:rPr>
-          <w:rFonts w:hint="eastAsia"/>
-        </w:rPr>
-        <w:t xml:space="preserve">       </w:t>
-      </w:r>
-      <w:r>
-        <w:rPr>
-          <w:rFonts w:hint="eastAsia"/>
-        </w:rPr>
-        <w:t>内容包括：中小学课本知识点、考试知识点、如何处理与同学的关系、如果遇到校</w:t>
-      </w:r>
+      <w:pPr>
+        <w:rPr>
+          <w:rFonts w:hint="eastAsia"/>
+        </w:rPr>
+      </w:pPr>
+      <w:r>
+        <w:rPr>
+          <w:rFonts w:hint="eastAsia"/>
+        </w:rPr>
+        <w:t xml:space="preserve">      1.</w:t>
+      </w:r>
+      <w:r>
+        <w:rPr>
+          <w:rFonts w:hint="eastAsia"/>
+        </w:rPr>
+        <w:t>漫画</w:t>
+      </w:r>
+    </w:p>
+    <w:p>
+      <w:pPr>
+        <w:rPr>
+          <w:rFonts w:hint="eastAsia"/>
+        </w:rPr>
+      </w:pPr>
+      <w:r>
+        <w:rPr>
+          <w:rFonts w:hint="eastAsia"/>
+        </w:rPr>
+        <w:t xml:space="preserve">        </w:t>
+      </w:r>
+      <w:r>
+        <w:rPr>
+          <w:rFonts w:hint="eastAsia"/>
+        </w:rPr>
+        <w:t>时间：当前时间</w:t>
+      </w:r>
+      <w:r>
+        <w:rPr>
+          <w:rFonts w:hint="eastAsia"/>
+        </w:rPr>
+        <w:t xml:space="preserve">  </w:t>
+      </w:r>
+      <w:r>
+        <w:rPr>
+          <w:rFonts w:hint="eastAsia"/>
+        </w:rPr>
+        <w:t>地点：新西兰</w:t>
+      </w:r>
+      <w:r>
+        <w:rPr>
+          <w:rFonts w:hint="eastAsia"/>
+        </w:rPr>
+        <w:t xml:space="preserve"> </w:t>
+      </w:r>
+      <w:r>
+        <w:rPr>
+          <w:rFonts w:hint="eastAsia"/>
+        </w:rPr>
+        <w:t>人物：</w:t>
+      </w:r>
+      <w:r>
+        <w:rPr>
+          <w:rFonts w:hint="eastAsia"/>
+        </w:rPr>
+        <w:t>2-4</w:t>
+      </w:r>
+      <w:r>
+        <w:rPr>
+          <w:rFonts w:hint="eastAsia"/>
+        </w:rPr>
+        <w:t>位小学生</w:t>
+      </w:r>
+      <w:r>
+        <w:rPr>
+          <w:rFonts w:hint="eastAsia"/>
+        </w:rPr>
+        <w:t xml:space="preserve"> </w:t>
+      </w:r>
+    </w:p>
+    <w:p>
+      <w:pPr>
+        <w:ind w:firstLine="640"/>
+        <w:rPr>
+          <w:rFonts w:hint="eastAsia"/>
+        </w:rPr>
+      </w:pPr>
+      <w:r>
+        <w:rPr>
+          <w:rFonts w:hint="eastAsia"/>
+        </w:rPr>
+        <w:t>2.</w:t>
+      </w:r>
+      <w:r>
+        <w:rPr>
+          <w:rFonts w:hint="eastAsia"/>
+        </w:rPr>
+        <w:t>主流教育体系知识点</w:t>
+      </w:r>
+    </w:p>
+    <w:p>
+      <w:pPr>
+        <w:ind w:firstLine="640"/>
+        <w:rPr>
+          <w:rFonts w:hint="eastAsia"/>
+        </w:rPr>
+      </w:pPr>
+      <w:r>
+        <w:rPr>
+          <w:rFonts w:hint="eastAsia"/>
+        </w:rPr>
+        <w:t>包括：小学阶段数学、英语、语文科目。</w:t>
+      </w:r>
+      <w:r>
+        <w:rPr>
+          <w:rFonts w:hint="eastAsia"/>
+        </w:rPr>
+        <w:t>在漫画情节中插入知识点</w:t>
+      </w:r>
+      <w:r>
+        <w:rPr>
+          <w:rFonts w:hint="eastAsia"/>
+        </w:rPr>
+        <w:t>，新版本有可能会</w:t>
+      </w:r>
+      <w:r>
+        <w:rPr>
+          <w:rFonts w:hint="eastAsia"/>
+        </w:rPr>
+        <w:t xml:space="preserve">     </w:t>
+      </w:r>
+    </w:p>
+    <w:p>
+      <w:pPr>
+        <w:ind w:firstLine="640"/>
+        <w:rPr>
+          <w:rFonts w:hint="eastAsia"/>
+        </w:rPr>
+      </w:pPr>
+      <w:r>
+        <w:rPr>
+          <w:rFonts w:hint="eastAsia"/>
+        </w:rPr>
+        <w:t>渗透新西兰小学阶段的知识点。</w:t>
+      </w:r>
+    </w:p>
+    <w:p>
+      <w:pPr>
+        <w:ind w:firstLine="640"/>
+        <w:rPr>
+          <w:rFonts w:hint="eastAsia"/>
+        </w:rPr>
+      </w:pPr>
+      <w:r>
+        <w:rPr>
+          <w:rFonts w:hint="eastAsia"/>
+        </w:rPr>
+        <w:t>3.</w:t>
+      </w:r>
+      <w:r>
+        <w:rPr>
+          <w:rFonts w:hint="eastAsia"/>
+        </w:rPr>
+        <w:t>学习生活中遇到的各种问题</w:t>
+      </w:r>
+      <w:r>
+        <w:rPr>
+          <w:rFonts w:hint="eastAsia"/>
+        </w:rPr>
+        <w:t>及其解决方案</w:t>
+      </w:r>
+    </w:p>
+    <w:p>
+      <w:pPr>
+        <w:ind w:firstLine="640"/>
+        <w:rPr>
+          <w:rFonts w:hint="eastAsia"/>
+        </w:rPr>
+      </w:pPr>
+    </w:p>
+    <w:p>
+      <w:pPr>
+        <w:ind w:left="640"/>
+      </w:pPr>
+      <w:r>
+        <w:rPr>
+          <w:rFonts w:hint="eastAsia"/>
+        </w:rPr>
+        <w:t>也就是说我们要加入有价值的内容，</w:t>
+      </w:r>
+      <w:r>
+        <w:rPr>
+          <w:rFonts w:hint="eastAsia"/>
+        </w:rPr>
+        <w:t>引导</w:t>
+      </w:r>
+      <w:r>
+        <w:rPr>
+          <w:rFonts w:hint="eastAsia"/>
+        </w:rPr>
+        <w:t>小朋友</w:t>
+      </w:r>
+      <w:r>
+        <w:rPr>
+          <w:rFonts w:hint="eastAsia"/>
+        </w:rPr>
+        <w:t>进入一个正确的成长轨道、传播正能量。</w:t>
+      </w:r>
+    </w:p>
+    <w:p>
       <w:r>
         <w:rPr>
           <w:rFonts w:hint="eastAsia"/>
         </w:rPr>
         <w:lastRenderedPageBreak/>
-        <w:t>园暴力事件该如何处理</w:t>
-      </w:r>
-      <w:r>
-        <w:rPr>
-          <w:rFonts w:hint="eastAsia"/>
-        </w:rPr>
-        <w:t>等等，也就是说我们要加入有价值的内容，为同学们解决问题，或者引导</w:t>
-      </w:r>
-      <w:r>
-        <w:rPr>
-          <w:rFonts w:hint="eastAsia"/>
-        </w:rPr>
-        <w:t>同学们进入一个正确的成长轨道、传播正能量。</w:t>
-      </w:r>
-    </w:p>
-    <w:p>
-      <w:r>
-        <w:rPr>
-          <w:rFonts w:hint="eastAsia"/>
-        </w:rPr>
         <w:t xml:space="preserve">      </w:t>
       </w:r>
     </w:p>
@@ -688,9 +854,6 @@
           <w:numId w:val="1"/>
         </w:numPr>
         <w:ind w:firstLineChars="0"/>
-        <w:rPr>
-          <w:rFonts w:hint="eastAsia"/>
-        </w:rPr>
       </w:pPr>
       <w:r>
         <w:rPr>
@@ -703,9 +866,6 @@
       <w:pPr>
         <w:pStyle w:val="a7"/>
         <w:ind w:left="675" w:firstLineChars="0" w:firstLine="0"/>
-        <w:rPr>
-          <w:rFonts w:hint="eastAsia"/>
-        </w:rPr>
       </w:pPr>
     </w:p>
     <w:p>
@@ -747,9 +907,6 @@
         <w:tabs>
           <w:tab w:val="left" w:pos="1432"/>
         </w:tabs>
-        <w:rPr>
-          <w:rFonts w:hint="eastAsia"/>
-        </w:rPr>
       </w:pPr>
     </w:p>
     <w:p>
@@ -760,9 +917,6 @@
           <w:numId w:val="4"/>
         </w:numPr>
         <w:ind w:firstLineChars="0"/>
-        <w:rPr>
-          <w:rFonts w:hint="eastAsia"/>
-        </w:rPr>
       </w:pPr>
       <w:r>
         <w:rPr>
@@ -889,9 +1043,6 @@
       <w:pPr>
         <w:pStyle w:val="a7"/>
         <w:ind w:left="1035" w:firstLineChars="0" w:firstLine="0"/>
-        <w:rPr>
-          <w:rFonts w:hint="eastAsia"/>
-        </w:rPr>
       </w:pPr>
       <w:r>
         <w:rPr>
@@ -926,9 +1077,6 @@
           <w:numId w:val="4"/>
         </w:numPr>
         <w:ind w:firstLineChars="0"/>
-        <w:rPr>
-          <w:rFonts w:hint="eastAsia"/>
-        </w:rPr>
       </w:pPr>
       <w:r>
         <w:rPr>
@@ -959,9 +1107,6 @@
       <w:pPr>
         <w:pStyle w:val="a7"/>
         <w:ind w:left="1035" w:firstLineChars="0" w:firstLine="0"/>
-        <w:rPr>
-          <w:rFonts w:hint="eastAsia"/>
-        </w:rPr>
       </w:pPr>
     </w:p>
     <w:p>
@@ -973,9 +1118,6 @@
     <w:p>
       <w:pPr>
         <w:ind w:left="1035"/>
-        <w:rPr>
-          <w:rFonts w:hint="eastAsia"/>
-        </w:rPr>
       </w:pPr>
       <w:r>
         <w:rPr>
@@ -1029,7 +1171,33 @@
         <w:rPr>
           <w:rFonts w:hint="eastAsia"/>
         </w:rPr>
-        <w:t>课程要依赖于我们搭建的体系，而不是依赖于讲师，尽量削弱讲师在课程中的作用。</w:t>
+        <w:t>培训</w:t>
+      </w:r>
+      <w:r>
+        <w:rPr>
+          <w:rFonts w:hint="eastAsia"/>
+        </w:rPr>
+        <w:t>要依赖于我们搭建的</w:t>
+      </w:r>
+      <w:r>
+        <w:rPr>
+          <w:rFonts w:hint="eastAsia"/>
+        </w:rPr>
+        <w:t>课程</w:t>
+      </w:r>
+      <w:r>
+        <w:rPr>
+          <w:rFonts w:hint="eastAsia"/>
+        </w:rPr>
+        <w:t>体系，而不是依赖于讲师，尽</w:t>
+      </w:r>
+      <w:bookmarkStart w:id="0" w:name="_GoBack"/>
+      <w:bookmarkEnd w:id="0"/>
+      <w:r>
+        <w:rPr>
+          <w:rFonts w:hint="eastAsia"/>
+        </w:rPr>
+        <w:t>量削弱讲师在课程中的作用。</w:t>
       </w:r>
     </w:p>
     <w:p>
@@ -1122,9 +1290,6 @@
           <w:numId w:val="1"/>
         </w:numPr>
         <w:ind w:firstLineChars="0"/>
-        <w:rPr>
-          <w:rFonts w:hint="eastAsia"/>
-        </w:rPr>
       </w:pPr>
       <w:r>
         <w:rPr>
@@ -1137,9 +1302,6 @@
       <w:pPr>
         <w:pStyle w:val="a7"/>
         <w:ind w:left="675" w:firstLineChars="0" w:firstLine="0"/>
-        <w:rPr>
-          <w:rFonts w:hint="eastAsia"/>
-        </w:rPr>
       </w:pPr>
       <w:r>
         <w:rPr>
@@ -1300,9 +1462,6 @@
           <w:numId w:val="1"/>
         </w:numPr>
         <w:ind w:firstLineChars="0"/>
-        <w:rPr>
-          <w:rFonts w:hint="eastAsia"/>
-        </w:rPr>
       </w:pPr>
       <w:r>
         <w:rPr>
@@ -1315,9 +1474,6 @@
       <w:pPr>
         <w:pStyle w:val="a7"/>
         <w:ind w:left="675" w:firstLineChars="0" w:firstLine="0"/>
-        <w:rPr>
-          <w:rFonts w:hint="eastAsia"/>
-        </w:rPr>
       </w:pPr>
       <w:r>
         <w:rPr>
@@ -1325,8 +1481,6 @@
         </w:rPr>
         <w:t>目前做课程研发的费用：</w:t>
       </w:r>
-      <w:bookmarkStart w:id="0" w:name="_GoBack"/>
-      <w:bookmarkEnd w:id="0"/>
     </w:p>
     <w:p>
       <w:pPr>
@@ -1601,6 +1755,95 @@
     </w:lvl>
   </w:abstractNum>
   <w:abstractNum w:abstractNumId="2">
+    <w:nsid w:val="0D7B4CB7"/>
+    <w:multiLevelType w:val="hybridMultilevel"/>
+    <w:tmpl w:val="23E6AAC8"/>
+    <w:lvl w:ilvl="0" w:tplc="AF26B6AA">
+      <w:start w:val="1"/>
+      <w:numFmt w:val="decimal"/>
+      <w:lvlText w:val="%1."/>
+      <w:lvlJc w:val="left"/>
+      <w:pPr>
+        <w:ind w:left="990" w:hanging="360"/>
+      </w:pPr>
+      <w:rPr>
+        <w:rFonts w:hint="eastAsia"/>
+      </w:rPr>
+    </w:lvl>
+    <w:lvl w:ilvl="1" w:tplc="04090019" w:tentative="1">
+      <w:start w:val="1"/>
+      <w:numFmt w:val="lowerLetter"/>
+      <w:lvlText w:val="%2)"/>
+      <w:lvlJc w:val="left"/>
+      <w:pPr>
+        <w:ind w:left="1590" w:hanging="480"/>
+      </w:pPr>
+    </w:lvl>
+    <w:lvl w:ilvl="2" w:tplc="0409001B" w:tentative="1">
+      <w:start w:val="1"/>
+      <w:numFmt w:val="lowerRoman"/>
+      <w:lvlText w:val="%3."/>
+      <w:lvlJc w:val="right"/>
+      <w:pPr>
+        <w:ind w:left="2070" w:hanging="480"/>
+      </w:pPr>
+    </w:lvl>
+    <w:lvl w:ilvl="3" w:tplc="0409000F" w:tentative="1">
+      <w:start w:val="1"/>
+      <w:numFmt w:val="decimal"/>
+      <w:lvlText w:val="%4."/>
+      <w:lvlJc w:val="left"/>
+      <w:pPr>
+        <w:ind w:left="2550" w:hanging="480"/>
+      </w:pPr>
+    </w:lvl>
+    <w:lvl w:ilvl="4" w:tplc="04090019" w:tentative="1">
+      <w:start w:val="1"/>
+      <w:numFmt w:val="lowerLetter"/>
+      <w:lvlText w:val="%5)"/>
+      <w:lvlJc w:val="left"/>
+      <w:pPr>
+        <w:ind w:left="3030" w:hanging="480"/>
+      </w:pPr>
+    </w:lvl>
+    <w:lvl w:ilvl="5" w:tplc="0409001B" w:tentative="1">
+      <w:start w:val="1"/>
+      <w:numFmt w:val="lowerRoman"/>
+      <w:lvlText w:val="%6."/>
+      <w:lvlJc w:val="right"/>
+      <w:pPr>
+        <w:ind w:left="3510" w:hanging="480"/>
+      </w:pPr>
+    </w:lvl>
+    <w:lvl w:ilvl="6" w:tplc="0409000F" w:tentative="1">
+      <w:start w:val="1"/>
+      <w:numFmt w:val="decimal"/>
+      <w:lvlText w:val="%7."/>
+      <w:lvlJc w:val="left"/>
+      <w:pPr>
+        <w:ind w:left="3990" w:hanging="480"/>
+      </w:pPr>
+    </w:lvl>
+    <w:lvl w:ilvl="7" w:tplc="04090019" w:tentative="1">
+      <w:start w:val="1"/>
+      <w:numFmt w:val="lowerLetter"/>
+      <w:lvlText w:val="%8)"/>
+      <w:lvlJc w:val="left"/>
+      <w:pPr>
+        <w:ind w:left="4470" w:hanging="480"/>
+      </w:pPr>
+    </w:lvl>
+    <w:lvl w:ilvl="8" w:tplc="0409001B" w:tentative="1">
+      <w:start w:val="1"/>
+      <w:numFmt w:val="lowerRoman"/>
+      <w:lvlText w:val="%9."/>
+      <w:lvlJc w:val="right"/>
+      <w:pPr>
+        <w:ind w:left="4950" w:hanging="480"/>
+      </w:pPr>
+    </w:lvl>
+  </w:abstractNum>
+  <w:abstractNum w:abstractNumId="3">
     <w:nsid w:val="4C5A613F"/>
     <w:multiLevelType w:val="hybridMultilevel"/>
     <w:tmpl w:val="95704E96"/>
@@ -1689,7 +1932,96 @@
       </w:pPr>
     </w:lvl>
   </w:abstractNum>
-  <w:abstractNum w:abstractNumId="3">
+  <w:abstractNum w:abstractNumId="4">
+    <w:nsid w:val="68F4277E"/>
+    <w:multiLevelType w:val="hybridMultilevel"/>
+    <w:tmpl w:val="0F2A2592"/>
+    <w:lvl w:ilvl="0" w:tplc="DF427392">
+      <w:start w:val="1"/>
+      <w:numFmt w:val="decimal"/>
+      <w:lvlText w:val="%1."/>
+      <w:lvlJc w:val="left"/>
+      <w:pPr>
+        <w:ind w:left="990" w:hanging="360"/>
+      </w:pPr>
+      <w:rPr>
+        <w:rFonts w:hint="eastAsia"/>
+      </w:rPr>
+    </w:lvl>
+    <w:lvl w:ilvl="1" w:tplc="04090019" w:tentative="1">
+      <w:start w:val="1"/>
+      <w:numFmt w:val="lowerLetter"/>
+      <w:lvlText w:val="%2)"/>
+      <w:lvlJc w:val="left"/>
+      <w:pPr>
+        <w:ind w:left="1590" w:hanging="480"/>
+      </w:pPr>
+    </w:lvl>
+    <w:lvl w:ilvl="2" w:tplc="0409001B" w:tentative="1">
+      <w:start w:val="1"/>
+      <w:numFmt w:val="lowerRoman"/>
+      <w:lvlText w:val="%3."/>
+      <w:lvlJc w:val="right"/>
+      <w:pPr>
+        <w:ind w:left="2070" w:hanging="480"/>
+      </w:pPr>
+    </w:lvl>
+    <w:lvl w:ilvl="3" w:tplc="0409000F" w:tentative="1">
+      <w:start w:val="1"/>
+      <w:numFmt w:val="decimal"/>
+      <w:lvlText w:val="%4."/>
+      <w:lvlJc w:val="left"/>
+      <w:pPr>
+        <w:ind w:left="2550" w:hanging="480"/>
+      </w:pPr>
+    </w:lvl>
+    <w:lvl w:ilvl="4" w:tplc="04090019" w:tentative="1">
+      <w:start w:val="1"/>
+      <w:numFmt w:val="lowerLetter"/>
+      <w:lvlText w:val="%5)"/>
+      <w:lvlJc w:val="left"/>
+      <w:pPr>
+        <w:ind w:left="3030" w:hanging="480"/>
+      </w:pPr>
+    </w:lvl>
+    <w:lvl w:ilvl="5" w:tplc="0409001B" w:tentative="1">
+      <w:start w:val="1"/>
+      <w:numFmt w:val="lowerRoman"/>
+      <w:lvlText w:val="%6."/>
+      <w:lvlJc w:val="right"/>
+      <w:pPr>
+        <w:ind w:left="3510" w:hanging="480"/>
+      </w:pPr>
+    </w:lvl>
+    <w:lvl w:ilvl="6" w:tplc="0409000F" w:tentative="1">
+      <w:start w:val="1"/>
+      <w:numFmt w:val="decimal"/>
+      <w:lvlText w:val="%7."/>
+      <w:lvlJc w:val="left"/>
+      <w:pPr>
+        <w:ind w:left="3990" w:hanging="480"/>
+      </w:pPr>
+    </w:lvl>
+    <w:lvl w:ilvl="7" w:tplc="04090019" w:tentative="1">
+      <w:start w:val="1"/>
+      <w:numFmt w:val="lowerLetter"/>
+      <w:lvlText w:val="%8)"/>
+      <w:lvlJc w:val="left"/>
+      <w:pPr>
+        <w:ind w:left="4470" w:hanging="480"/>
+      </w:pPr>
+    </w:lvl>
+    <w:lvl w:ilvl="8" w:tplc="0409001B" w:tentative="1">
+      <w:start w:val="1"/>
+      <w:numFmt w:val="lowerRoman"/>
+      <w:lvlText w:val="%9."/>
+      <w:lvlJc w:val="right"/>
+      <w:pPr>
+        <w:ind w:left="4950" w:hanging="480"/>
+      </w:pPr>
+    </w:lvl>
+  </w:abstractNum>
+  <w:abstractNum w:abstractNumId="5">
     <w:nsid w:val="7A8D4BC5"/>
     <w:multiLevelType w:val="hybridMultilevel"/>
     <w:tmpl w:val="38160326"/>
@@ -1782,13 +2114,19 @@
     <w:abstractNumId w:val="1"/>
   </w:num>
   <w:num w:numId="2">
-    <w:abstractNumId w:val="3"/>
+    <w:abstractNumId w:val="5"/>
   </w:num>
   <w:num w:numId="3">
-    <w:abstractNumId w:val="2"/>
+    <w:abstractNumId w:val="3"/>
   </w:num>
   <w:num w:numId="4">
     <w:abstractNumId w:val="0"/>
+  </w:num>
+  <w:num w:numId="5">
+    <w:abstractNumId w:val="2"/>
+  </w:num>
+  <w:num w:numId="6">
+    <w:abstractNumId w:val="4"/>
   </w:num>
 </w:numbering>
 </file>

--- a/BP.docx
+++ b/BP.docx
@@ -1,10 +1,10 @@
 
 <file path=word/document.xml><?xml version="1.0" encoding="utf-8"?>
-<w:document xmlns:wpc="http://schemas.microsoft.com/office/word/2010/wordprocessingCanvas" xmlns:mo="http://schemas.microsoft.com/office/mac/office/2008/main" xmlns:mc="http://schemas.openxmlformats.org/markup-compatibility/2006" xmlns:mv="urn:schemas-microsoft-com:mac:vml" xmlns:o="urn:schemas-microsoft-com:office:office" xmlns:r="http://schemas.openxmlformats.org/officeDocument/2006/relationships" xmlns:m="http://schemas.openxmlformats.org/officeDocument/2006/math" xmlns:v="urn:schemas-microsoft-com:vml" xmlns:wp14="http://schemas.microsoft.com/office/word/2010/wordprocessingDrawing" xmlns:wp="http://schemas.openxmlformats.org/drawingml/2006/wordprocessingDrawing" xmlns:w10="urn:schemas-microsoft-com:office:word" xmlns:w="http://schemas.openxmlformats.org/wordprocessingml/2006/main" xmlns:w14="http://schemas.microsoft.com/office/word/2010/wordml" xmlns:wpg="http://schemas.microsoft.com/office/word/2010/wordprocessingGroup" xmlns:wpi="http://schemas.microsoft.com/office/word/2010/wordprocessingInk" xmlns:wne="http://schemas.microsoft.com/office/word/2006/wordml" xmlns:wps="http://schemas.microsoft.com/office/word/2010/wordprocessingShape" mc:Ignorable="w14 wp14">
+<w:document xmlns:ve="http://schemas.openxmlformats.org/markup-compatibility/2006" xmlns:o="urn:schemas-microsoft-com:office:office" xmlns:r="http://schemas.openxmlformats.org/officeDocument/2006/relationships" xmlns:m="http://schemas.openxmlformats.org/officeDocument/2006/math" xmlns:v="urn:schemas-microsoft-com:vml" xmlns:wp="http://schemas.openxmlformats.org/drawingml/2006/wordprocessingDrawing" xmlns:w10="urn:schemas-microsoft-com:office:word" xmlns:w="http://schemas.openxmlformats.org/wordprocessingml/2006/main" xmlns:wne="http://schemas.microsoft.com/office/word/2006/wordml">
   <w:body>
     <w:p>
       <w:pPr>
-        <w:pStyle w:val="a7"/>
+        <w:pStyle w:val="a5"/>
         <w:numPr>
           <w:ilvl w:val="0"/>
           <w:numId w:val="1"/>
@@ -20,7 +20,7 @@
     </w:p>
     <w:p>
       <w:pPr>
-        <w:pStyle w:val="a7"/>
+        <w:pStyle w:val="a5"/>
         <w:ind w:left="675" w:firstLineChars="0" w:firstLine="0"/>
       </w:pPr>
       <w:r>
@@ -44,7 +44,7 @@
     </w:p>
     <w:p>
       <w:pPr>
-        <w:pStyle w:val="a7"/>
+        <w:pStyle w:val="a5"/>
         <w:ind w:left="675" w:firstLineChars="0" w:firstLine="0"/>
       </w:pPr>
       <w:r>
@@ -110,13 +110,13 @@
     </w:p>
     <w:p>
       <w:pPr>
-        <w:pStyle w:val="a7"/>
+        <w:pStyle w:val="a5"/>
         <w:ind w:left="675" w:firstLineChars="0" w:firstLine="0"/>
       </w:pPr>
     </w:p>
     <w:p>
       <w:pPr>
-        <w:pStyle w:val="a7"/>
+        <w:pStyle w:val="a5"/>
         <w:numPr>
           <w:ilvl w:val="0"/>
           <w:numId w:val="1"/>
@@ -132,7 +132,7 @@
     </w:p>
     <w:p>
       <w:pPr>
-        <w:pStyle w:val="a7"/>
+        <w:pStyle w:val="a5"/>
         <w:ind w:left="675" w:firstLineChars="0" w:firstLine="0"/>
       </w:pPr>
     </w:p>
@@ -175,26 +175,18 @@
     </w:p>
     <w:p>
       <w:pPr>
-        <w:rPr>
-          <w:rFonts w:hint="eastAsia"/>
-        </w:rPr>
-      </w:pPr>
-      <w:r>
-        <w:rPr>
-          <w:rFonts w:hint="eastAsia"/>
-        </w:rPr>
-        <w:t xml:space="preserve">      </w:t>
-      </w:r>
-      <w:r>
-        <w:rPr>
-          <w:rFonts w:hint="eastAsia"/>
-        </w:rPr>
-        <w:t>培训内容空洞所引起的第一个问题就是招生问题</w:t>
-      </w:r>
-    </w:p>
-    <w:p>
-      <w:pPr>
-        <w:pStyle w:val="a7"/>
+        <w:ind w:left="255" w:firstLine="420"/>
+      </w:pPr>
+      <w:r>
+        <w:rPr>
+          <w:rFonts w:hint="eastAsia"/>
+        </w:rPr>
+        <w:t>因为培训内容空洞会影响招生</w:t>
+      </w:r>
+    </w:p>
+    <w:p>
+      <w:pPr>
+        <w:pStyle w:val="a5"/>
         <w:ind w:left="675" w:firstLineChars="0" w:firstLine="0"/>
       </w:pPr>
       <w:r>
@@ -209,7 +201,7 @@
     </w:p>
     <w:p>
       <w:pPr>
-        <w:pStyle w:val="a7"/>
+        <w:pStyle w:val="a5"/>
         <w:numPr>
           <w:ilvl w:val="0"/>
           <w:numId w:val="2"/>
@@ -225,7 +217,7 @@
     </w:p>
     <w:p>
       <w:pPr>
-        <w:pStyle w:val="a7"/>
+        <w:pStyle w:val="a5"/>
         <w:numPr>
           <w:ilvl w:val="0"/>
           <w:numId w:val="2"/>
@@ -247,7 +239,7 @@
     </w:p>
     <w:p>
       <w:pPr>
-        <w:pStyle w:val="a7"/>
+        <w:pStyle w:val="a5"/>
         <w:numPr>
           <w:ilvl w:val="0"/>
           <w:numId w:val="2"/>
@@ -263,7 +255,7 @@
     </w:p>
     <w:p>
       <w:pPr>
-        <w:pStyle w:val="a7"/>
+        <w:pStyle w:val="a5"/>
         <w:numPr>
           <w:ilvl w:val="0"/>
           <w:numId w:val="2"/>
@@ -280,9 +272,6 @@
     <w:p>
       <w:pPr>
         <w:ind w:left="675"/>
-        <w:rPr>
-          <w:rFonts w:hint="eastAsia"/>
-        </w:rPr>
       </w:pPr>
       <w:r>
         <w:rPr>
@@ -300,9 +289,6 @@
     <w:p>
       <w:pPr>
         <w:ind w:left="675"/>
-        <w:rPr>
-          <w:rFonts w:hint="eastAsia"/>
-        </w:rPr>
       </w:pPr>
       <w:r>
         <w:rPr>
@@ -354,12 +340,16 @@
       </w:r>
     </w:p>
     <w:p>
-      <w:r>
-        <w:rPr>
-          <w:rFonts w:hint="eastAsia"/>
-        </w:rPr>
-        <w:t xml:space="preserve">      </w:t>
-      </w:r>
+      <w:pPr>
+        <w:rPr>
+          <w:rFonts w:hint="eastAsia"/>
+        </w:rPr>
+      </w:pPr>
+    </w:p>
+    <w:p>
+      <w:pPr>
+        <w:ind w:left="675" w:firstLineChars="28" w:firstLine="59"/>
+      </w:pPr>
       <w:r>
         <w:rPr>
           <w:rFonts w:hint="eastAsia"/>
@@ -399,12 +389,9 @@
     </w:p>
     <w:p/>
     <w:p>
-      <w:r>
-        <w:rPr>
-          <w:rFonts w:hint="eastAsia"/>
-        </w:rPr>
-        <w:t xml:space="preserve">       </w:t>
-      </w:r>
+      <w:pPr>
+        <w:ind w:left="255" w:firstLine="420"/>
+      </w:pPr>
       <w:r>
         <w:rPr>
           <w:rFonts w:hint="eastAsia"/>
@@ -438,7 +425,7 @@
     </w:p>
     <w:p>
       <w:pPr>
-        <w:pStyle w:val="a7"/>
+        <w:pStyle w:val="a5"/>
         <w:ind w:left="675" w:firstLineChars="0" w:firstLine="0"/>
       </w:pPr>
       <w:r>
@@ -450,13 +437,13 @@
     </w:p>
     <w:p>
       <w:pPr>
-        <w:pStyle w:val="a7"/>
+        <w:pStyle w:val="a5"/>
         <w:ind w:left="675" w:firstLineChars="0" w:firstLine="0"/>
       </w:pPr>
     </w:p>
     <w:p>
       <w:pPr>
-        <w:pStyle w:val="a7"/>
+        <w:pStyle w:val="a5"/>
         <w:ind w:left="675" w:firstLineChars="0" w:firstLine="0"/>
       </w:pPr>
       <w:r>
@@ -522,25 +509,25 @@
     </w:p>
     <w:p>
       <w:pPr>
-        <w:pStyle w:val="a7"/>
+        <w:pStyle w:val="a5"/>
         <w:ind w:left="675" w:firstLineChars="0" w:firstLine="0"/>
       </w:pPr>
     </w:p>
     <w:p>
       <w:pPr>
-        <w:pStyle w:val="a7"/>
+        <w:pStyle w:val="a5"/>
         <w:ind w:left="675" w:firstLineChars="0" w:firstLine="0"/>
       </w:pPr>
     </w:p>
     <w:p>
       <w:pPr>
-        <w:pStyle w:val="a7"/>
+        <w:pStyle w:val="a5"/>
         <w:ind w:left="675" w:firstLineChars="0" w:firstLine="0"/>
       </w:pPr>
     </w:p>
     <w:p>
       <w:pPr>
-        <w:pStyle w:val="a7"/>
+        <w:pStyle w:val="a5"/>
         <w:numPr>
           <w:ilvl w:val="0"/>
           <w:numId w:val="1"/>
@@ -557,9 +544,6 @@
     <w:p>
       <w:pPr>
         <w:ind w:firstLineChars="300" w:firstLine="630"/>
-        <w:rPr>
-          <w:rFonts w:hint="eastAsia"/>
-        </w:rPr>
       </w:pPr>
       <w:r>
         <w:rPr>
@@ -585,19 +569,8 @@
         </w:rPr>
         <w:t>内容</w:t>
       </w:r>
-      <w:r>
-        <w:rPr>
-          <w:rFonts w:hint="eastAsia"/>
-        </w:rPr>
-        <w:t xml:space="preserve"> </w:t>
-      </w:r>
-    </w:p>
-    <w:p>
-      <w:pPr>
-        <w:rPr>
-          <w:rFonts w:hint="eastAsia"/>
-        </w:rPr>
-      </w:pPr>
+    </w:p>
+    <w:p>
       <w:r>
         <w:rPr>
           <w:rFonts w:hint="eastAsia"/>
@@ -612,17 +585,6 @@
       </w:r>
     </w:p>
     <w:p>
-      <w:pPr>
-        <w:rPr>
-          <w:rFonts w:hint="eastAsia"/>
-        </w:rPr>
-      </w:pPr>
-      <w:r>
-        <w:rPr>
-          <w:rFonts w:hint="eastAsia"/>
-        </w:rPr>
-        <w:t xml:space="preserve">        </w:t>
-      </w:r>
       <w:r>
         <w:rPr>
           <w:rFonts w:hint="eastAsia"/>
@@ -633,25 +595,7 @@
         <w:rPr>
           <w:rFonts w:hint="eastAsia"/>
         </w:rPr>
-        <w:t xml:space="preserve">  </w:t>
-      </w:r>
-      <w:r>
-        <w:rPr>
-          <w:rFonts w:hint="eastAsia"/>
-        </w:rPr>
-        <w:t>地点：新西兰</w:t>
-      </w:r>
-      <w:r>
-        <w:rPr>
-          <w:rFonts w:hint="eastAsia"/>
-        </w:rPr>
-        <w:t xml:space="preserve"> </w:t>
-      </w:r>
-      <w:r>
-        <w:rPr>
-          <w:rFonts w:hint="eastAsia"/>
-        </w:rPr>
-        <w:t>人物：</w:t>
+        <w:t>地点：新西兰人物：</w:t>
       </w:r>
       <w:r>
         <w:rPr>
@@ -665,19 +609,10 @@
         </w:rPr>
         <w:t>位小学生</w:t>
       </w:r>
-      <w:r>
-        <w:rPr>
-          <w:rFonts w:hint="eastAsia"/>
-        </w:rPr>
-        <w:t xml:space="preserve"> </w:t>
-      </w:r>
     </w:p>
     <w:p>
       <w:pPr>
         <w:ind w:firstLine="640"/>
-        <w:rPr>
-          <w:rFonts w:hint="eastAsia"/>
-        </w:rPr>
       </w:pPr>
       <w:r>
         <w:rPr>
@@ -695,9 +630,6 @@
     <w:p>
       <w:pPr>
         <w:ind w:firstLine="640"/>
-        <w:rPr>
-          <w:rFonts w:hint="eastAsia"/>
-        </w:rPr>
       </w:pPr>
       <w:r>
         <w:rPr>
@@ -717,19 +649,10 @@
         </w:rPr>
         <w:t>，新版本有可能会</w:t>
       </w:r>
-      <w:r>
-        <w:rPr>
-          <w:rFonts w:hint="eastAsia"/>
-        </w:rPr>
-        <w:t xml:space="preserve">     </w:t>
-      </w:r>
     </w:p>
     <w:p>
       <w:pPr>
         <w:ind w:firstLine="640"/>
-        <w:rPr>
-          <w:rFonts w:hint="eastAsia"/>
-        </w:rPr>
       </w:pPr>
       <w:r>
         <w:rPr>
@@ -741,9 +664,6 @@
     <w:p>
       <w:pPr>
         <w:ind w:firstLine="640"/>
-        <w:rPr>
-          <w:rFonts w:hint="eastAsia"/>
-        </w:rPr>
       </w:pPr>
       <w:r>
         <w:rPr>
@@ -767,9 +687,6 @@
     <w:p>
       <w:pPr>
         <w:ind w:firstLine="640"/>
-        <w:rPr>
-          <w:rFonts w:hint="eastAsia"/>
-        </w:rPr>
       </w:pPr>
     </w:p>
     <w:p>
@@ -798,41 +715,33 @@
         <w:rPr>
           <w:rFonts w:hint="eastAsia"/>
         </w:rPr>
-        <w:t>进入一个正确的成长轨道、传播正能量。</w:t>
-      </w:r>
-    </w:p>
-    <w:p>
+        <w:t>进入一个正确的成长轨道、传播正能</w:t>
+      </w:r>
       <w:r>
         <w:rPr>
           <w:rFonts w:hint="eastAsia"/>
         </w:rPr>
         <w:lastRenderedPageBreak/>
-        <w:t xml:space="preserve">      </w:t>
-      </w:r>
-    </w:p>
-    <w:p>
-      <w:pPr>
-        <w:pStyle w:val="a7"/>
+        <w:t>量。</w:t>
+      </w:r>
+    </w:p>
+    <w:p/>
+    <w:p>
+      <w:pPr>
+        <w:pStyle w:val="a5"/>
         <w:ind w:left="675" w:firstLineChars="0" w:firstLine="0"/>
       </w:pPr>
     </w:p>
     <w:p>
       <w:pPr>
-        <w:pStyle w:val="a7"/>
+        <w:pStyle w:val="a5"/>
         <w:ind w:left="675" w:firstLineChars="0" w:firstLine="0"/>
       </w:pPr>
     </w:p>
-    <w:p>
-      <w:r>
-        <w:rPr>
-          <w:rFonts w:hint="eastAsia"/>
-        </w:rPr>
-        <w:t xml:space="preserve">    </w:t>
-      </w:r>
-    </w:p>
-    <w:p>
-      <w:pPr>
-        <w:pStyle w:val="a7"/>
+    <w:p/>
+    <w:p>
+      <w:pPr>
+        <w:pStyle w:val="a5"/>
         <w:numPr>
           <w:ilvl w:val="0"/>
           <w:numId w:val="1"/>
@@ -848,7 +757,7 @@
     </w:p>
     <w:p>
       <w:pPr>
-        <w:pStyle w:val="a7"/>
+        <w:pStyle w:val="a5"/>
         <w:numPr>
           <w:ilvl w:val="0"/>
           <w:numId w:val="1"/>
@@ -864,13 +773,13 @@
     </w:p>
     <w:p>
       <w:pPr>
-        <w:pStyle w:val="a7"/>
+        <w:pStyle w:val="a5"/>
         <w:ind w:left="675" w:firstLineChars="0" w:firstLine="0"/>
       </w:pPr>
     </w:p>
     <w:p>
       <w:pPr>
-        <w:pStyle w:val="a7"/>
+        <w:pStyle w:val="a5"/>
         <w:numPr>
           <w:ilvl w:val="0"/>
           <w:numId w:val="4"/>
@@ -886,7 +795,7 @@
     </w:p>
     <w:p>
       <w:pPr>
-        <w:pStyle w:val="a7"/>
+        <w:pStyle w:val="a5"/>
         <w:ind w:left="1035" w:firstLineChars="0" w:firstLine="0"/>
       </w:pPr>
       <w:r>
@@ -911,7 +820,7 @@
     </w:p>
     <w:p>
       <w:pPr>
-        <w:pStyle w:val="a7"/>
+        <w:pStyle w:val="a5"/>
         <w:numPr>
           <w:ilvl w:val="0"/>
           <w:numId w:val="4"/>
@@ -970,12 +879,6 @@
         <w:rPr>
           <w:rFonts w:hint="eastAsia"/>
         </w:rPr>
-        <w:t xml:space="preserve"> </w:t>
-      </w:r>
-      <w:r>
-        <w:rPr>
-          <w:rFonts w:hint="eastAsia"/>
-        </w:rPr>
         <w:t>培养</w:t>
       </w:r>
       <w:r>
@@ -1041,7 +944,7 @@
     </w:p>
     <w:p>
       <w:pPr>
-        <w:pStyle w:val="a7"/>
+        <w:pStyle w:val="a5"/>
         <w:ind w:left="1035" w:firstLineChars="0" w:firstLine="0"/>
       </w:pPr>
       <w:r>
@@ -1071,7 +974,7 @@
     </w:p>
     <w:p>
       <w:pPr>
-        <w:pStyle w:val="a7"/>
+        <w:pStyle w:val="a5"/>
         <w:numPr>
           <w:ilvl w:val="0"/>
           <w:numId w:val="4"/>
@@ -1105,13 +1008,13 @@
     </w:p>
     <w:p>
       <w:pPr>
-        <w:pStyle w:val="a7"/>
+        <w:pStyle w:val="a5"/>
         <w:ind w:left="1035" w:firstLineChars="0" w:firstLine="0"/>
       </w:pPr>
     </w:p>
     <w:p>
       <w:pPr>
-        <w:pStyle w:val="a7"/>
+        <w:pStyle w:val="a5"/>
         <w:ind w:left="1035" w:firstLineChars="0" w:firstLine="0"/>
       </w:pPr>
     </w:p>
@@ -1210,9 +1113,6 @@
         </w:rPr>
         <w:t>我们研发课程体系的终极目标就是：让讲师成为助教！</w:t>
       </w:r>
-      <w:r>
-        <w:t xml:space="preserve"> </w:t>
-      </w:r>
     </w:p>
     <w:p>
       <w:pPr>
@@ -1244,31 +1144,25 @@
     </w:p>
     <w:p>
       <w:pPr>
-        <w:pStyle w:val="a7"/>
+        <w:pStyle w:val="a5"/>
         <w:ind w:left="1035" w:firstLineChars="0" w:firstLine="0"/>
       </w:pPr>
     </w:p>
     <w:p>
       <w:pPr>
-        <w:pStyle w:val="a7"/>
+        <w:pStyle w:val="a5"/>
         <w:ind w:left="1035" w:firstLineChars="0" w:firstLine="0"/>
       </w:pPr>
-      <w:r>
-        <w:rPr>
-          <w:rFonts w:hint="eastAsia"/>
-        </w:rPr>
-        <w:t xml:space="preserve"> </w:t>
-      </w:r>
-    </w:p>
-    <w:p>
-      <w:pPr>
-        <w:pStyle w:val="a7"/>
+    </w:p>
+    <w:p>
+      <w:pPr>
+        <w:pStyle w:val="a5"/>
         <w:ind w:left="675" w:firstLineChars="0" w:firstLine="0"/>
       </w:pPr>
     </w:p>
     <w:p>
       <w:pPr>
-        <w:pStyle w:val="a7"/>
+        <w:pStyle w:val="a5"/>
         <w:numPr>
           <w:ilvl w:val="0"/>
           <w:numId w:val="1"/>
@@ -1284,7 +1178,7 @@
     </w:p>
     <w:p>
       <w:pPr>
-        <w:pStyle w:val="a7"/>
+        <w:pStyle w:val="a5"/>
         <w:numPr>
           <w:ilvl w:val="0"/>
           <w:numId w:val="1"/>
@@ -1300,7 +1194,7 @@
     </w:p>
     <w:p>
       <w:pPr>
-        <w:pStyle w:val="a7"/>
+        <w:pStyle w:val="a5"/>
         <w:ind w:left="675" w:firstLineChars="0" w:firstLine="0"/>
       </w:pPr>
       <w:r>
@@ -1354,7 +1248,7 @@
     </w:p>
     <w:p>
       <w:pPr>
-        <w:pStyle w:val="a7"/>
+        <w:pStyle w:val="a5"/>
         <w:ind w:left="675" w:firstLineChars="0" w:firstLine="0"/>
       </w:pPr>
       <w:r>
@@ -1456,7 +1350,7 @@
     </w:p>
     <w:p>
       <w:pPr>
-        <w:pStyle w:val="a7"/>
+        <w:pStyle w:val="a5"/>
         <w:numPr>
           <w:ilvl w:val="0"/>
           <w:numId w:val="1"/>
@@ -1472,7 +1366,7 @@
     </w:p>
     <w:p>
       <w:pPr>
-        <w:pStyle w:val="a7"/>
+        <w:pStyle w:val="a5"/>
         <w:ind w:left="675" w:firstLineChars="0" w:firstLine="0"/>
       </w:pPr>
       <w:r>
@@ -1484,15 +1378,9 @@
     </w:p>
     <w:p>
       <w:pPr>
-        <w:pStyle w:val="a7"/>
+        <w:pStyle w:val="a5"/>
         <w:ind w:left="675" w:firstLineChars="0" w:firstLine="0"/>
       </w:pPr>
-      <w:r>
-        <w:rPr>
-          <w:rFonts w:hint="eastAsia"/>
-        </w:rPr>
-        <w:t xml:space="preserve">  </w:t>
-      </w:r>
     </w:p>
     <w:sectPr>
       <w:pgSz w:w="11906" w:h="16838"/>
@@ -1505,15 +1393,15 @@
 </file>
 
 <file path=word/endnotes.xml><?xml version="1.0" encoding="utf-8"?>
-<w:endnotes xmlns:wpc="http://schemas.microsoft.com/office/word/2010/wordprocessingCanvas" xmlns:mo="http://schemas.microsoft.com/office/mac/office/2008/main" xmlns:mc="http://schemas.openxmlformats.org/markup-compatibility/2006" xmlns:mv="urn:schemas-microsoft-com:mac:vml" xmlns:o="urn:schemas-microsoft-com:office:office" xmlns:r="http://schemas.openxmlformats.org/officeDocument/2006/relationships" xmlns:m="http://schemas.openxmlformats.org/officeDocument/2006/math" xmlns:v="urn:schemas-microsoft-com:vml" xmlns:wp14="http://schemas.microsoft.com/office/word/2010/wordprocessingDrawing" xmlns:wp="http://schemas.openxmlformats.org/drawingml/2006/wordprocessingDrawing" xmlns:w10="urn:schemas-microsoft-com:office:word" xmlns:w="http://schemas.openxmlformats.org/wordprocessingml/2006/main" xmlns:w14="http://schemas.microsoft.com/office/word/2010/wordml" xmlns:wpg="http://schemas.microsoft.com/office/word/2010/wordprocessingGroup" xmlns:wpi="http://schemas.microsoft.com/office/word/2010/wordprocessingInk" xmlns:wne="http://schemas.microsoft.com/office/word/2006/wordml" xmlns:wps="http://schemas.microsoft.com/office/word/2010/wordprocessingShape" mc:Ignorable="w14 wp14">
-  <w:endnote w:type="separator" w:id="-1">
+<w:endnotes xmlns:ve="http://schemas.openxmlformats.org/markup-compatibility/2006" xmlns:o="urn:schemas-microsoft-com:office:office" xmlns:r="http://schemas.openxmlformats.org/officeDocument/2006/relationships" xmlns:m="http://schemas.openxmlformats.org/officeDocument/2006/math" xmlns:v="urn:schemas-microsoft-com:vml" xmlns:wp="http://schemas.openxmlformats.org/drawingml/2006/wordprocessingDrawing" xmlns:w10="urn:schemas-microsoft-com:office:word" xmlns:w="http://schemas.openxmlformats.org/wordprocessingml/2006/main" xmlns:wne="http://schemas.microsoft.com/office/word/2006/wordml">
+  <w:endnote w:type="separator" w:id="0">
     <w:p>
       <w:r>
         <w:separator/>
       </w:r>
     </w:p>
   </w:endnote>
-  <w:endnote w:type="continuationSeparator" w:id="0">
+  <w:endnote w:type="continuationSeparator" w:id="1">
     <w:p>
       <w:r>
         <w:continuationSeparator/>
@@ -1524,15 +1412,15 @@
 </file>
 
 <file path=word/footnotes.xml><?xml version="1.0" encoding="utf-8"?>
-<w:footnotes xmlns:wpc="http://schemas.microsoft.com/office/word/2010/wordprocessingCanvas" xmlns:mo="http://schemas.microsoft.com/office/mac/office/2008/main" xmlns:mc="http://schemas.openxmlformats.org/markup-compatibility/2006" xmlns:mv="urn:schemas-microsoft-com:mac:vml" xmlns:o="urn:schemas-microsoft-com:office:office" xmlns:r="http://schemas.openxmlformats.org/officeDocument/2006/relationships" xmlns:m="http://schemas.openxmlformats.org/officeDocument/2006/math" xmlns:v="urn:schemas-microsoft-com:vml" xmlns:wp14="http://schemas.microsoft.com/office/word/2010/wordprocessingDrawing" xmlns:wp="http://schemas.openxmlformats.org/drawingml/2006/wordprocessingDrawing" xmlns:w10="urn:schemas-microsoft-com:office:word" xmlns:w="http://schemas.openxmlformats.org/wordprocessingml/2006/main" xmlns:w14="http://schemas.microsoft.com/office/word/2010/wordml" xmlns:wpg="http://schemas.microsoft.com/office/word/2010/wordprocessingGroup" xmlns:wpi="http://schemas.microsoft.com/office/word/2010/wordprocessingInk" xmlns:wne="http://schemas.microsoft.com/office/word/2006/wordml" xmlns:wps="http://schemas.microsoft.com/office/word/2010/wordprocessingShape" mc:Ignorable="w14 wp14">
-  <w:footnote w:type="separator" w:id="-1">
+<w:footnotes xmlns:ve="http://schemas.openxmlformats.org/markup-compatibility/2006" xmlns:o="urn:schemas-microsoft-com:office:office" xmlns:r="http://schemas.openxmlformats.org/officeDocument/2006/relationships" xmlns:m="http://schemas.openxmlformats.org/officeDocument/2006/math" xmlns:v="urn:schemas-microsoft-com:vml" xmlns:wp="http://schemas.openxmlformats.org/drawingml/2006/wordprocessingDrawing" xmlns:w10="urn:schemas-microsoft-com:office:word" xmlns:w="http://schemas.openxmlformats.org/wordprocessingml/2006/main" xmlns:wne="http://schemas.microsoft.com/office/word/2006/wordml">
+  <w:footnote w:type="separator" w:id="0">
     <w:p>
       <w:r>
         <w:separator/>
       </w:r>
     </w:p>
   </w:footnote>
-  <w:footnote w:type="continuationSeparator" w:id="0">
+  <w:footnote w:type="continuationSeparator" w:id="1">
     <w:p>
       <w:r>
         <w:continuationSeparator/>
@@ -1543,7 +1431,7 @@
 </file>
 
 <file path=word/numbering.xml><?xml version="1.0" encoding="utf-8"?>
-<w:numbering xmlns:wpc="http://schemas.microsoft.com/office/word/2010/wordprocessingCanvas" xmlns:mo="http://schemas.microsoft.com/office/mac/office/2008/main" xmlns:mc="http://schemas.openxmlformats.org/markup-compatibility/2006" xmlns:mv="urn:schemas-microsoft-com:mac:vml" xmlns:o="urn:schemas-microsoft-com:office:office" xmlns:r="http://schemas.openxmlformats.org/officeDocument/2006/relationships" xmlns:m="http://schemas.openxmlformats.org/officeDocument/2006/math" xmlns:v="urn:schemas-microsoft-com:vml" xmlns:wp14="http://schemas.microsoft.com/office/word/2010/wordprocessingDrawing" xmlns:wp="http://schemas.openxmlformats.org/drawingml/2006/wordprocessingDrawing" xmlns:w10="urn:schemas-microsoft-com:office:word" xmlns:w="http://schemas.openxmlformats.org/wordprocessingml/2006/main" xmlns:w14="http://schemas.microsoft.com/office/word/2010/wordml" xmlns:wpg="http://schemas.microsoft.com/office/word/2010/wordprocessingGroup" xmlns:wpi="http://schemas.microsoft.com/office/word/2010/wordprocessingInk" xmlns:wne="http://schemas.microsoft.com/office/word/2006/wordml" xmlns:wps="http://schemas.microsoft.com/office/word/2010/wordprocessingShape" mc:Ignorable="w14 wp14">
+<w:numbering xmlns:ve="http://schemas.openxmlformats.org/markup-compatibility/2006" xmlns:o="urn:schemas-microsoft-com:office:office" xmlns:r="http://schemas.openxmlformats.org/officeDocument/2006/relationships" xmlns:m="http://schemas.openxmlformats.org/officeDocument/2006/math" xmlns:v="urn:schemas-microsoft-com:vml" xmlns:wp="http://schemas.openxmlformats.org/drawingml/2006/wordprocessingDrawing" xmlns:w10="urn:schemas-microsoft-com:office:word" xmlns:w="http://schemas.openxmlformats.org/wordprocessingml/2006/main" xmlns:wne="http://schemas.microsoft.com/office/word/2006/wordml">
   <w:abstractNum w:abstractNumId="0">
     <w:nsid w:val="05E557A3"/>
     <w:multiLevelType w:val="hybridMultilevel"/>
@@ -2132,7 +2020,7 @@
 </file>
 
 <file path=word/styles.xml><?xml version="1.0" encoding="utf-8"?>
-<w:styles xmlns:mc="http://schemas.openxmlformats.org/markup-compatibility/2006" xmlns:r="http://schemas.openxmlformats.org/officeDocument/2006/relationships" xmlns:w="http://schemas.openxmlformats.org/wordprocessingml/2006/main" xmlns:w14="http://schemas.microsoft.com/office/word/2010/wordml" mc:Ignorable="w14">
+<w:styles xmlns:r="http://schemas.openxmlformats.org/officeDocument/2006/relationships" xmlns:w="http://schemas.openxmlformats.org/wordprocessingml/2006/main">
   <w:docDefaults>
     <w:rPrDefault>
       <w:rPr>
@@ -2145,7 +2033,7 @@
     </w:rPrDefault>
     <w:pPrDefault/>
   </w:docDefaults>
-  <w:latentStyles w:defLockedState="0" w:defUIPriority="99" w:defSemiHidden="1" w:defUnhideWhenUsed="1" w:defQFormat="0" w:count="276">
+  <w:latentStyles w:defLockedState="0" w:defUIPriority="99" w:defSemiHidden="1" w:defUnhideWhenUsed="1" w:defQFormat="0" w:count="267">
     <w:lsdException w:name="Normal" w:semiHidden="0" w:uiPriority="0" w:unhideWhenUsed="0" w:qFormat="1"/>
     <w:lsdException w:name="heading 1" w:semiHidden="0" w:uiPriority="9" w:unhideWhenUsed="0" w:qFormat="1"/>
     <w:lsdException w:name="heading 2" w:uiPriority="9" w:qFormat="1"/>
@@ -2304,6 +2192,7 @@
     <w:uiPriority w:val="99"/>
     <w:semiHidden/>
     <w:unhideWhenUsed/>
+    <w:qFormat/>
     <w:tblPr>
       <w:tblInd w:w="0" w:type="dxa"/>
       <w:tblCellMar>
@@ -2323,7 +2212,7 @@
   <w:style w:type="paragraph" w:styleId="a3">
     <w:name w:val="header"/>
     <w:basedOn w:val="a"/>
-    <w:link w:val="a4"/>
+    <w:link w:val="Char"/>
     <w:uiPriority w:val="99"/>
     <w:semiHidden/>
     <w:unhideWhenUsed/>
@@ -2344,8 +2233,8 @@
       <w:szCs w:val="18"/>
     </w:rPr>
   </w:style>
-  <w:style w:type="character" w:customStyle="1" w:styleId="a4">
-    <w:name w:val="页眉字符"/>
+  <w:style w:type="character" w:customStyle="1" w:styleId="Char">
+    <w:name w:val="页眉 Char"/>
     <w:basedOn w:val="a0"/>
     <w:link w:val="a3"/>
     <w:uiPriority w:val="99"/>
@@ -2356,10 +2245,10 @@
       <w:szCs w:val="18"/>
     </w:rPr>
   </w:style>
-  <w:style w:type="paragraph" w:styleId="a5">
+  <w:style w:type="paragraph" w:styleId="a4">
     <w:name w:val="footer"/>
     <w:basedOn w:val="a"/>
-    <w:link w:val="a6"/>
+    <w:link w:val="Char0"/>
     <w:uiPriority w:val="99"/>
     <w:semiHidden/>
     <w:unhideWhenUsed/>
@@ -2377,10 +2266,10 @@
       <w:szCs w:val="18"/>
     </w:rPr>
   </w:style>
-  <w:style w:type="character" w:customStyle="1" w:styleId="a6">
-    <w:name w:val="页脚字符"/>
+  <w:style w:type="character" w:customStyle="1" w:styleId="Char0">
+    <w:name w:val="页脚 Char"/>
     <w:basedOn w:val="a0"/>
-    <w:link w:val="a5"/>
+    <w:link w:val="a4"/>
     <w:uiPriority w:val="99"/>
     <w:semiHidden/>
     <w:rsid w:val="00711FBA"/>
@@ -2389,7 +2278,7 @@
       <w:szCs w:val="18"/>
     </w:rPr>
   </w:style>
-  <w:style w:type="paragraph" w:styleId="a7">
+  <w:style w:type="paragraph" w:styleId="a5">
     <w:name w:val="List Paragraph"/>
     <w:basedOn w:val="a"/>
     <w:uiPriority w:val="34"/>
